--- a/Documentos/Relatório Tecnico.docx
+++ b/Documentos/Relatório Tecnico.docx
@@ -1,6 +1,6 @@
 
 <file path=word/document.xml><?xml version="1.0" encoding="utf-8"?>
-<w:document xmlns:wpc="http://schemas.microsoft.com/office/word/2010/wordprocessingCanvas" xmlns:cx="http://schemas.microsoft.com/office/drawing/2014/chartex" xmlns:cx1="http://schemas.microsoft.com/office/drawing/2015/9/8/chartex" xmlns:cx2="http://schemas.microsoft.com/office/drawing/2015/10/21/chartex" xmlns:cx3="http://schemas.microsoft.com/office/drawing/2016/5/9/chartex" xmlns:cx4="http://schemas.microsoft.com/office/drawing/2016/5/10/chartex" xmlns:cx5="http://schemas.microsoft.com/office/drawing/2016/5/11/chartex" xmlns:cx6="http://schemas.microsoft.com/office/drawing/2016/5/12/chartex" xmlns:cx7="http://schemas.microsoft.com/office/drawing/2016/5/13/chartex" xmlns:cx8="http://schemas.microsoft.com/office/drawing/2016/5/14/chartex" xmlns:mc="http://schemas.openxmlformats.org/markup-compatibility/2006" xmlns:aink="http://schemas.microsoft.com/office/drawing/2016/ink" xmlns:am3d="http://schemas.microsoft.com/office/drawing/2017/model3d" xmlns:o="urn:schemas-microsoft-com:office:office" xmlns:r="http://schemas.openxmlformats.org/officeDocument/2006/relationships" xmlns:m="http://schemas.openxmlformats.org/officeDocument/2006/math" xmlns:v="urn:schemas-microsoft-com:vml" xmlns:wp14="http://schemas.microsoft.com/office/word/2010/wordprocessingDrawing" xmlns:wp="http://schemas.openxmlformats.org/drawingml/2006/wordprocessingDrawing" xmlns:w10="urn:schemas-microsoft-com:office:word" xmlns:w="http://schemas.openxmlformats.org/wordprocessingml/2006/main" xmlns:w14="http://schemas.microsoft.com/office/word/2010/wordml" xmlns:w15="http://schemas.microsoft.com/office/word/2012/wordml" xmlns:w16cex="http://schemas.microsoft.com/office/word/2018/wordml/cex" xmlns:w16cid="http://schemas.microsoft.com/office/word/2016/wordml/cid" xmlns:w16="http://schemas.microsoft.com/office/word/2018/wordml" xmlns:w16sdtdh="http://schemas.microsoft.com/office/word/2020/wordml/sdtdatahash" xmlns:w16se="http://schemas.microsoft.com/office/word/2015/wordml/symex" xmlns:wpg="http://schemas.microsoft.com/office/word/2010/wordprocessingGroup" xmlns:wpi="http://schemas.microsoft.com/office/word/2010/wordprocessingInk" xmlns:wne="http://schemas.microsoft.com/office/word/2006/wordml" xmlns:wps="http://schemas.microsoft.com/office/word/2010/wordprocessingShape" mc:Ignorable="w14 w15 w16se w16cid w16 w16cex w16sdtdh wp14">
+<w:document xmlns:wpc="http://schemas.microsoft.com/office/word/2010/wordprocessingCanvas" xmlns:cx="http://schemas.microsoft.com/office/drawing/2014/chartex" xmlns:cx1="http://schemas.microsoft.com/office/drawing/2015/9/8/chartex" xmlns:cx2="http://schemas.microsoft.com/office/drawing/2015/10/21/chartex" xmlns:cx3="http://schemas.microsoft.com/office/drawing/2016/5/9/chartex" xmlns:cx4="http://schemas.microsoft.com/office/drawing/2016/5/10/chartex" xmlns:cx5="http://schemas.microsoft.com/office/drawing/2016/5/11/chartex" xmlns:cx6="http://schemas.microsoft.com/office/drawing/2016/5/12/chartex" xmlns:cx7="http://schemas.microsoft.com/office/drawing/2016/5/13/chartex" xmlns:cx8="http://schemas.microsoft.com/office/drawing/2016/5/14/chartex" xmlns:mc="http://schemas.openxmlformats.org/markup-compatibility/2006" xmlns:aink="http://schemas.microsoft.com/office/drawing/2016/ink" xmlns:am3d="http://schemas.microsoft.com/office/drawing/2017/model3d" xmlns:o="urn:schemas-microsoft-com:office:office" xmlns:oel="http://schemas.microsoft.com/office/2019/extlst" xmlns:r="http://schemas.openxmlformats.org/officeDocument/2006/relationships" xmlns:m="http://schemas.openxmlformats.org/officeDocument/2006/math" xmlns:v="urn:schemas-microsoft-com:vml" xmlns:wp14="http://schemas.microsoft.com/office/word/2010/wordprocessingDrawing" xmlns:wp="http://schemas.openxmlformats.org/drawingml/2006/wordprocessingDrawing" xmlns:w10="urn:schemas-microsoft-com:office:word" xmlns:w="http://schemas.openxmlformats.org/wordprocessingml/2006/main" xmlns:w14="http://schemas.microsoft.com/office/word/2010/wordml" xmlns:w15="http://schemas.microsoft.com/office/word/2012/wordml" xmlns:w16cex="http://schemas.microsoft.com/office/word/2018/wordml/cex" xmlns:w16cid="http://schemas.microsoft.com/office/word/2016/wordml/cid" xmlns:w16="http://schemas.microsoft.com/office/word/2018/wordml" xmlns:w16sdtdh="http://schemas.microsoft.com/office/word/2020/wordml/sdtdatahash" xmlns:w16se="http://schemas.microsoft.com/office/word/2015/wordml/symex" xmlns:wpg="http://schemas.microsoft.com/office/word/2010/wordprocessingGroup" xmlns:wpi="http://schemas.microsoft.com/office/word/2010/wordprocessingInk" xmlns:wne="http://schemas.microsoft.com/office/word/2006/wordml" xmlns:wps="http://schemas.microsoft.com/office/word/2010/wordprocessingShape" mc:Ignorable="w14 w15 w16se w16cid w16 w16cex w16sdtdh wp14">
   <w:body>
     <w:p>
       <w:pPr>
@@ -219,7 +219,47 @@
           <w:sz w:val="28"/>
           <w:szCs w:val="28"/>
         </w:rPr>
-        <w:t>RELATÓRIO TÉCNICO: DESENVOLVIMENTO DE SOFTWARE VISUALIZADOR DE IMAGENS USANDO TÉCNICAS DE SUPER RESOLUÇÃO</w:t>
+        <w:t xml:space="preserve">RELATÓRIO TÉCNICO: DESENVOLVIMENTO DE SOFTWARE </w:t>
+      </w:r>
+      <w:r>
+        <w:rPr>
+          <w:rFonts w:ascii="Arial" w:hAnsi="Arial" w:cs="Arial"/>
+          <w:b/>
+          <w:bCs/>
+          <w:sz w:val="28"/>
+          <w:szCs w:val="28"/>
+        </w:rPr>
+        <w:t xml:space="preserve">PARA PROCESSAMENTO </w:t>
+      </w:r>
+      <w:r>
+        <w:rPr>
+          <w:rFonts w:ascii="Arial" w:hAnsi="Arial" w:cs="Arial"/>
+          <w:b/>
+          <w:bCs/>
+          <w:sz w:val="28"/>
+          <w:szCs w:val="28"/>
+        </w:rPr>
+        <w:t>DE IMAGENS USANDO TÉCNICAS DE SUPER</w:t>
+      </w:r>
+      <w:r>
+        <w:rPr>
+          <w:rFonts w:ascii="Arial" w:hAnsi="Arial" w:cs="Arial"/>
+          <w:b/>
+          <w:bCs/>
+          <w:sz w:val="28"/>
+          <w:szCs w:val="28"/>
+        </w:rPr>
+        <w:t>-</w:t>
+      </w:r>
+      <w:r>
+        <w:rPr>
+          <w:rFonts w:ascii="Arial" w:hAnsi="Arial" w:cs="Arial"/>
+          <w:b/>
+          <w:bCs/>
+          <w:sz w:val="28"/>
+          <w:szCs w:val="28"/>
+        </w:rPr>
+        <w:t>RESOLUÇÃO</w:t>
       </w:r>
     </w:p>
     <w:p>
@@ -254,7 +294,11 @@
         </w:rPr>
       </w:pPr>
     </w:p>
-    <w:p/>
+    <w:p>
+      <w:pPr>
+        <w:spacing w:line="360" w:lineRule="auto"/>
+      </w:pPr>
+    </w:p>
     <w:p>
       <w:pPr>
         <w:pStyle w:val="Subttulo"/>
@@ -410,7 +454,7 @@
           <w:sz w:val="24"/>
           <w:szCs w:val="24"/>
         </w:rPr>
-        <w:t>1</w:t>
+        <w:t>2</w:t>
       </w:r>
     </w:p>
     <w:p>
@@ -688,7 +732,23 @@
           <w:sz w:val="20"/>
           <w:szCs w:val="20"/>
         </w:rPr>
-        <w:t xml:space="preserve">Trabalho de Conclusão de curso apresentado ao Curso de Graduação </w:t>
+        <w:t xml:space="preserve">Trabalho de Conclusão de </w:t>
+      </w:r>
+      <w:r>
+        <w:rPr>
+          <w:rFonts w:ascii="Arial" w:hAnsi="Arial" w:cs="Arial"/>
+          <w:sz w:val="20"/>
+          <w:szCs w:val="20"/>
+        </w:rPr>
+        <w:t>C</w:t>
+      </w:r>
+      <w:r>
+        <w:rPr>
+          <w:rFonts w:ascii="Arial" w:hAnsi="Arial" w:cs="Arial"/>
+          <w:sz w:val="20"/>
+          <w:szCs w:val="20"/>
+        </w:rPr>
+        <w:t xml:space="preserve">urso apresentado ao Curso de Graduação </w:t>
       </w:r>
       <w:r>
         <w:rPr>
@@ -744,25 +804,7 @@
           <w:sz w:val="20"/>
           <w:szCs w:val="20"/>
         </w:rPr>
-        <w:t xml:space="preserve">Orientador: João Roberto </w:t>
-      </w:r>
-      <w:proofErr w:type="spellStart"/>
-      <w:r>
-        <w:rPr>
-          <w:rFonts w:ascii="Arial" w:hAnsi="Arial" w:cs="Arial"/>
-          <w:sz w:val="20"/>
-          <w:szCs w:val="20"/>
-        </w:rPr>
-        <w:t>Bertini</w:t>
-      </w:r>
-      <w:proofErr w:type="spellEnd"/>
-      <w:r>
-        <w:rPr>
-          <w:rFonts w:ascii="Arial" w:hAnsi="Arial" w:cs="Arial"/>
-          <w:sz w:val="20"/>
-          <w:szCs w:val="20"/>
-        </w:rPr>
-        <w:t xml:space="preserve"> Junior</w:t>
+        <w:t>Orientador: João Roberto Bertini Junior</w:t>
       </w:r>
     </w:p>
     <w:p>
@@ -901,7 +943,7 @@
           <w:sz w:val="24"/>
           <w:szCs w:val="24"/>
         </w:rPr>
-        <w:t>1</w:t>
+        <w:t>2</w:t>
       </w:r>
     </w:p>
     <w:p>
@@ -996,25 +1038,7 @@
           <w:sz w:val="24"/>
           <w:szCs w:val="24"/>
         </w:rPr>
-        <w:t xml:space="preserve"> a Deus por ter me dado saúde e força para superar todas as dificuldades. Obrigado a todos os professores que eu tive durante a minha graduação, o conhecimento obtido em cada disciplina cursada foi necessário para a conclusão desse projeto, e principalmente ao Prof. João </w:t>
-      </w:r>
-      <w:proofErr w:type="spellStart"/>
-      <w:r>
-        <w:rPr>
-          <w:rFonts w:ascii="Arial" w:hAnsi="Arial" w:cs="Arial"/>
-          <w:sz w:val="24"/>
-          <w:szCs w:val="24"/>
-        </w:rPr>
-        <w:t>Bertini</w:t>
-      </w:r>
-      <w:proofErr w:type="spellEnd"/>
-      <w:r>
-        <w:rPr>
-          <w:rFonts w:ascii="Arial" w:hAnsi="Arial" w:cs="Arial"/>
-          <w:sz w:val="24"/>
-          <w:szCs w:val="24"/>
-        </w:rPr>
-        <w:t xml:space="preserve"> pela paciência e pela oportunidade me dada para a realização desse trabalho. Meus agradecimentos aos amigos e a todos que fizeram parte da minha formação, seja indireta ou diretamente.</w:t>
+        <w:t xml:space="preserve"> a Deus por ter me dado saúde e força para superar todas as dificuldades. Obrigado a todos os professores que eu tive durante a minha graduação, o conhecimento obtido em cada disciplina cursada foi necessário para a conclusão desse projeto, e principalmente ao Prof. João Bertini pela paciência e pela oportunidade me dada para a realização desse trabalho. Meus agradecimentos aos amigos e a todos que fizeram parte da minha formação, seja indireta ou diretamente.</w:t>
       </w:r>
       <w:r>
         <w:rPr>
@@ -1165,6 +1189,8 @@
       <w:r>
         <w:rPr>
           <w:rFonts w:ascii="Arial" w:hAnsi="Arial" w:cs="Arial"/>
+          <w:i/>
+          <w:iCs/>
           <w:sz w:val="24"/>
           <w:szCs w:val="24"/>
         </w:rPr>
@@ -1174,6 +1200,8 @@
       <w:r>
         <w:rPr>
           <w:rFonts w:ascii="Arial" w:hAnsi="Arial" w:cs="Arial"/>
+          <w:i/>
+          <w:iCs/>
           <w:sz w:val="24"/>
           <w:szCs w:val="24"/>
         </w:rPr>
@@ -1337,7 +1365,7 @@
             <w:sz w:val="24"/>
             <w:szCs w:val="24"/>
           </w:rPr>
-          <w:t>9</w:t>
+          <w:t>8</w:t>
         </w:r>
       </w:hyperlink>
     </w:p>
@@ -1393,7 +1421,7 @@
             <w:sz w:val="24"/>
             <w:szCs w:val="24"/>
           </w:rPr>
-          <w:t>10</w:t>
+          <w:t>9</w:t>
         </w:r>
       </w:hyperlink>
     </w:p>
@@ -1449,11 +1477,15 @@
             <w:sz w:val="24"/>
             <w:szCs w:val="24"/>
           </w:rPr>
-          <w:t>11</w:t>
+          <w:t>10</w:t>
         </w:r>
       </w:hyperlink>
     </w:p>
-    <w:p/>
+    <w:p>
+      <w:pPr>
+        <w:spacing w:line="360" w:lineRule="auto"/>
+      </w:pPr>
+    </w:p>
     <w:p>
       <w:pPr>
         <w:spacing w:line="360" w:lineRule="auto"/>
@@ -1569,7 +1601,7 @@
           <w:r>
             <w:fldChar w:fldCharType="separate"/>
           </w:r>
-          <w:hyperlink w:anchor="_Toc76453871" w:history="1">
+          <w:hyperlink w:anchor="_Toc107425723" w:history="1">
             <w:r>
               <w:rPr>
                 <w:rStyle w:val="Hyperlink"/>
@@ -1607,7 +1639,7 @@
               <w:rPr>
                 <w:webHidden/>
               </w:rPr>
-              <w:instrText xml:space="preserve"> PAGEREF _Toc76453871 \h </w:instrText>
+              <w:instrText xml:space="preserve"> PAGEREF _Toc107425723 \h </w:instrText>
             </w:r>
             <w:r>
               <w:rPr>
@@ -1625,6 +1657,66 @@
                 <w:webHidden/>
               </w:rPr>
               <w:t>5</w:t>
+            </w:r>
+            <w:r>
+              <w:rPr>
+                <w:webHidden/>
+              </w:rPr>
+              <w:fldChar w:fldCharType="end"/>
+            </w:r>
+          </w:hyperlink>
+        </w:p>
+        <w:p>
+          <w:pPr>
+            <w:pStyle w:val="Sumrio2"/>
+            <w:rPr>
+              <w:rFonts w:asciiTheme="minorHAnsi" w:eastAsiaTheme="minorEastAsia" w:hAnsiTheme="minorHAnsi" w:cstheme="minorBidi"/>
+              <w:b w:val="0"/>
+              <w:bCs w:val="0"/>
+              <w:lang w:eastAsia="pt-BR"/>
+            </w:rPr>
+          </w:pPr>
+          <w:hyperlink w:anchor="_Toc107425724" w:history="1">
+            <w:r>
+              <w:rPr>
+                <w:rStyle w:val="Hyperlink"/>
+              </w:rPr>
+              <w:t>Organização do trabalho</w:t>
+            </w:r>
+            <w:r>
+              <w:rPr>
+                <w:webHidden/>
+              </w:rPr>
+              <w:tab/>
+            </w:r>
+            <w:r>
+              <w:rPr>
+                <w:webHidden/>
+              </w:rPr>
+              <w:fldChar w:fldCharType="begin"/>
+            </w:r>
+            <w:r>
+              <w:rPr>
+                <w:webHidden/>
+              </w:rPr>
+              <w:instrText xml:space="preserve"> PAGEREF _Toc107425724 \h </w:instrText>
+            </w:r>
+            <w:r>
+              <w:rPr>
+                <w:webHidden/>
+              </w:rPr>
+            </w:r>
+            <w:r>
+              <w:rPr>
+                <w:webHidden/>
+              </w:rPr>
+              <w:fldChar w:fldCharType="separate"/>
+            </w:r>
+            <w:r>
+              <w:rPr>
+                <w:webHidden/>
+              </w:rPr>
+              <w:t>6</w:t>
             </w:r>
             <w:r>
               <w:rPr>
@@ -1644,7 +1736,7 @@
               <w:lang w:eastAsia="pt-BR"/>
             </w:rPr>
           </w:pPr>
-          <w:hyperlink w:anchor="_Toc76453872" w:history="1">
+          <w:hyperlink w:anchor="_Toc107425725" w:history="1">
             <w:r>
               <w:rPr>
                 <w:rStyle w:val="Hyperlink"/>
@@ -1664,7 +1756,7 @@
               <w:rPr>
                 <w:rStyle w:val="Hyperlink"/>
               </w:rPr>
-              <w:t xml:space="preserve">O que é </w:t>
+              <w:t xml:space="preserve">Super-Resolução e </w:t>
             </w:r>
             <w:r>
               <w:rPr>
@@ -1690,7 +1782,7 @@
               <w:rPr>
                 <w:webHidden/>
               </w:rPr>
-              <w:instrText xml:space="preserve"> PAGEREF _Toc76453872 \h </w:instrText>
+              <w:instrText xml:space="preserve"> PAGEREF _Toc107425725 \h </w:instrText>
             </w:r>
             <w:r>
               <w:rPr>
@@ -1707,7 +1799,127 @@
               <w:rPr>
                 <w:webHidden/>
               </w:rPr>
-              <w:t>6</w:t>
+              <w:t>7</w:t>
+            </w:r>
+            <w:r>
+              <w:rPr>
+                <w:webHidden/>
+              </w:rPr>
+              <w:fldChar w:fldCharType="end"/>
+            </w:r>
+          </w:hyperlink>
+        </w:p>
+        <w:p>
+          <w:pPr>
+            <w:pStyle w:val="Sumrio2"/>
+            <w:rPr>
+              <w:rFonts w:asciiTheme="minorHAnsi" w:eastAsiaTheme="minorEastAsia" w:hAnsiTheme="minorHAnsi" w:cstheme="minorBidi"/>
+              <w:b w:val="0"/>
+              <w:bCs w:val="0"/>
+              <w:lang w:eastAsia="pt-BR"/>
+            </w:rPr>
+          </w:pPr>
+          <w:hyperlink w:anchor="_Toc107425726" w:history="1">
+            <w:r>
+              <w:rPr>
+                <w:rStyle w:val="Hyperlink"/>
+              </w:rPr>
+              <w:t>Super-Resolução</w:t>
+            </w:r>
+            <w:r>
+              <w:rPr>
+                <w:webHidden/>
+              </w:rPr>
+              <w:tab/>
+            </w:r>
+            <w:r>
+              <w:rPr>
+                <w:webHidden/>
+              </w:rPr>
+              <w:fldChar w:fldCharType="begin"/>
+            </w:r>
+            <w:r>
+              <w:rPr>
+                <w:webHidden/>
+              </w:rPr>
+              <w:instrText xml:space="preserve"> PAGEREF _Toc107425726 \h </w:instrText>
+            </w:r>
+            <w:r>
+              <w:rPr>
+                <w:webHidden/>
+              </w:rPr>
+            </w:r>
+            <w:r>
+              <w:rPr>
+                <w:webHidden/>
+              </w:rPr>
+              <w:fldChar w:fldCharType="separate"/>
+            </w:r>
+            <w:r>
+              <w:rPr>
+                <w:webHidden/>
+              </w:rPr>
+              <w:t>7</w:t>
+            </w:r>
+            <w:r>
+              <w:rPr>
+                <w:webHidden/>
+              </w:rPr>
+              <w:fldChar w:fldCharType="end"/>
+            </w:r>
+          </w:hyperlink>
+        </w:p>
+        <w:p>
+          <w:pPr>
+            <w:pStyle w:val="Sumrio2"/>
+            <w:rPr>
+              <w:rFonts w:asciiTheme="minorHAnsi" w:eastAsiaTheme="minorEastAsia" w:hAnsiTheme="minorHAnsi" w:cstheme="minorBidi"/>
+              <w:b w:val="0"/>
+              <w:bCs w:val="0"/>
+              <w:lang w:eastAsia="pt-BR"/>
+            </w:rPr>
+          </w:pPr>
+          <w:hyperlink w:anchor="_Toc107425727" w:history="1">
+            <w:r>
+              <w:rPr>
+                <w:rStyle w:val="Hyperlink"/>
+              </w:rPr>
+              <w:t>Super-Resolução com Deep Learning</w:t>
+            </w:r>
+            <w:r>
+              <w:rPr>
+                <w:webHidden/>
+              </w:rPr>
+              <w:tab/>
+            </w:r>
+            <w:r>
+              <w:rPr>
+                <w:webHidden/>
+              </w:rPr>
+              <w:fldChar w:fldCharType="begin"/>
+            </w:r>
+            <w:r>
+              <w:rPr>
+                <w:webHidden/>
+              </w:rPr>
+              <w:instrText xml:space="preserve"> PAGEREF _Toc107425727 \h </w:instrText>
+            </w:r>
+            <w:r>
+              <w:rPr>
+                <w:webHidden/>
+              </w:rPr>
+            </w:r>
+            <w:r>
+              <w:rPr>
+                <w:webHidden/>
+              </w:rPr>
+              <w:fldChar w:fldCharType="separate"/>
+            </w:r>
+            <w:r>
+              <w:rPr>
+                <w:webHidden/>
+              </w:rPr>
+              <w:t>7</w:t>
             </w:r>
             <w:r>
               <w:rPr>
@@ -1727,7 +1939,7 @@
               <w:lang w:eastAsia="pt-BR"/>
             </w:rPr>
           </w:pPr>
-          <w:hyperlink w:anchor="_Toc76453873" w:history="1">
+          <w:hyperlink w:anchor="_Toc107425728" w:history="1">
             <w:r>
               <w:rPr>
                 <w:rStyle w:val="Hyperlink"/>
@@ -1747,7 +1959,7 @@
               <w:rPr>
                 <w:rStyle w:val="Hyperlink"/>
               </w:rPr>
-              <w:t>Super-Resolução</w:t>
+              <w:t>Projeto</w:t>
             </w:r>
             <w:r>
               <w:rPr>
@@ -1765,7 +1977,7 @@
               <w:rPr>
                 <w:webHidden/>
               </w:rPr>
-              <w:instrText xml:space="preserve"> PAGEREF _Toc76453873 \h </w:instrText>
+              <w:instrText xml:space="preserve"> PAGEREF _Toc107425728 \h </w:instrText>
             </w:r>
             <w:r>
               <w:rPr>
@@ -1782,7 +1994,187 @@
               <w:rPr>
                 <w:webHidden/>
               </w:rPr>
-              <w:t>7</w:t>
+              <w:t>9</w:t>
+            </w:r>
+            <w:r>
+              <w:rPr>
+                <w:webHidden/>
+              </w:rPr>
+              <w:fldChar w:fldCharType="end"/>
+            </w:r>
+          </w:hyperlink>
+        </w:p>
+        <w:p>
+          <w:pPr>
+            <w:pStyle w:val="Sumrio2"/>
+            <w:rPr>
+              <w:rFonts w:asciiTheme="minorHAnsi" w:eastAsiaTheme="minorEastAsia" w:hAnsiTheme="minorHAnsi" w:cstheme="minorBidi"/>
+              <w:b w:val="0"/>
+              <w:bCs w:val="0"/>
+              <w:lang w:eastAsia="pt-BR"/>
+            </w:rPr>
+          </w:pPr>
+          <w:hyperlink w:anchor="_Toc107425729" w:history="1">
+            <w:r>
+              <w:rPr>
+                <w:rStyle w:val="Hyperlink"/>
+              </w:rPr>
+              <w:t>Análise e Levantamento de Requisitos</w:t>
+            </w:r>
+            <w:r>
+              <w:rPr>
+                <w:webHidden/>
+              </w:rPr>
+              <w:tab/>
+            </w:r>
+            <w:r>
+              <w:rPr>
+                <w:webHidden/>
+              </w:rPr>
+              <w:fldChar w:fldCharType="begin"/>
+            </w:r>
+            <w:r>
+              <w:rPr>
+                <w:webHidden/>
+              </w:rPr>
+              <w:instrText xml:space="preserve"> PAGEREF _Toc107425729 \h </w:instrText>
+            </w:r>
+            <w:r>
+              <w:rPr>
+                <w:webHidden/>
+              </w:rPr>
+            </w:r>
+            <w:r>
+              <w:rPr>
+                <w:webHidden/>
+              </w:rPr>
+              <w:fldChar w:fldCharType="separate"/>
+            </w:r>
+            <w:r>
+              <w:rPr>
+                <w:webHidden/>
+              </w:rPr>
+              <w:t>9</w:t>
+            </w:r>
+            <w:r>
+              <w:rPr>
+                <w:webHidden/>
+              </w:rPr>
+              <w:fldChar w:fldCharType="end"/>
+            </w:r>
+          </w:hyperlink>
+        </w:p>
+        <w:p>
+          <w:pPr>
+            <w:pStyle w:val="Sumrio2"/>
+            <w:rPr>
+              <w:rFonts w:asciiTheme="minorHAnsi" w:eastAsiaTheme="minorEastAsia" w:hAnsiTheme="minorHAnsi" w:cstheme="minorBidi"/>
+              <w:b w:val="0"/>
+              <w:bCs w:val="0"/>
+              <w:lang w:eastAsia="pt-BR"/>
+            </w:rPr>
+          </w:pPr>
+          <w:hyperlink w:anchor="_Toc107425730" w:history="1">
+            <w:r>
+              <w:rPr>
+                <w:rStyle w:val="Hyperlink"/>
+              </w:rPr>
+              <w:t>Modelagem de interface gráfica</w:t>
+            </w:r>
+            <w:r>
+              <w:rPr>
+                <w:webHidden/>
+              </w:rPr>
+              <w:tab/>
+            </w:r>
+            <w:r>
+              <w:rPr>
+                <w:webHidden/>
+              </w:rPr>
+              <w:fldChar w:fldCharType="begin"/>
+            </w:r>
+            <w:r>
+              <w:rPr>
+                <w:webHidden/>
+              </w:rPr>
+              <w:instrText xml:space="preserve"> PAGEREF _Toc107425730 \h </w:instrText>
+            </w:r>
+            <w:r>
+              <w:rPr>
+                <w:webHidden/>
+              </w:rPr>
+            </w:r>
+            <w:r>
+              <w:rPr>
+                <w:webHidden/>
+              </w:rPr>
+              <w:fldChar w:fldCharType="separate"/>
+            </w:r>
+            <w:r>
+              <w:rPr>
+                <w:webHidden/>
+              </w:rPr>
+              <w:t>9</w:t>
+            </w:r>
+            <w:r>
+              <w:rPr>
+                <w:webHidden/>
+              </w:rPr>
+              <w:fldChar w:fldCharType="end"/>
+            </w:r>
+          </w:hyperlink>
+        </w:p>
+        <w:p>
+          <w:pPr>
+            <w:pStyle w:val="Sumrio2"/>
+            <w:rPr>
+              <w:rFonts w:asciiTheme="minorHAnsi" w:eastAsiaTheme="minorEastAsia" w:hAnsiTheme="minorHAnsi" w:cstheme="minorBidi"/>
+              <w:b w:val="0"/>
+              <w:bCs w:val="0"/>
+              <w:lang w:eastAsia="pt-BR"/>
+            </w:rPr>
+          </w:pPr>
+          <w:hyperlink w:anchor="_Toc107425731" w:history="1">
+            <w:r>
+              <w:rPr>
+                <w:rStyle w:val="Hyperlink"/>
+              </w:rPr>
+              <w:t>Desenvolvimento do Sistema</w:t>
+            </w:r>
+            <w:r>
+              <w:rPr>
+                <w:webHidden/>
+              </w:rPr>
+              <w:tab/>
+            </w:r>
+            <w:r>
+              <w:rPr>
+                <w:webHidden/>
+              </w:rPr>
+              <w:fldChar w:fldCharType="begin"/>
+            </w:r>
+            <w:r>
+              <w:rPr>
+                <w:webHidden/>
+              </w:rPr>
+              <w:instrText xml:space="preserve"> PAGEREF _Toc107425731 \h </w:instrText>
+            </w:r>
+            <w:r>
+              <w:rPr>
+                <w:webHidden/>
+              </w:rPr>
+            </w:r>
+            <w:r>
+              <w:rPr>
+                <w:webHidden/>
+              </w:rPr>
+              <w:fldChar w:fldCharType="separate"/>
+            </w:r>
+            <w:r>
+              <w:rPr>
+                <w:webHidden/>
+              </w:rPr>
+              <w:t>10</w:t>
             </w:r>
             <w:r>
               <w:rPr>
@@ -1802,7 +2194,7 @@
               <w:lang w:eastAsia="pt-BR"/>
             </w:rPr>
           </w:pPr>
-          <w:hyperlink w:anchor="_Toc76453874" w:history="1">
+          <w:hyperlink w:anchor="_Toc107425732" w:history="1">
             <w:r>
               <w:rPr>
                 <w:rStyle w:val="Hyperlink"/>
@@ -1822,7 +2214,7 @@
               <w:rPr>
                 <w:rStyle w:val="Hyperlink"/>
               </w:rPr>
-              <w:t>Projeto</w:t>
+              <w:t>Testes e Resultados</w:t>
             </w:r>
             <w:r>
               <w:rPr>
@@ -1840,7 +2232,7 @@
               <w:rPr>
                 <w:webHidden/>
               </w:rPr>
-              <w:instrText xml:space="preserve"> PAGEREF _Toc76453874 \h </w:instrText>
+              <w:instrText xml:space="preserve"> PAGEREF _Toc107425732 \h </w:instrText>
             </w:r>
             <w:r>
               <w:rPr>
@@ -1857,7 +2249,82 @@
               <w:rPr>
                 <w:webHidden/>
               </w:rPr>
-              <w:t>8</w:t>
+              <w:t>13</w:t>
+            </w:r>
+            <w:r>
+              <w:rPr>
+                <w:webHidden/>
+              </w:rPr>
+              <w:fldChar w:fldCharType="end"/>
+            </w:r>
+          </w:hyperlink>
+        </w:p>
+        <w:p>
+          <w:pPr>
+            <w:pStyle w:val="Sumrio1"/>
+            <w:rPr>
+              <w:rFonts w:asciiTheme="minorHAnsi" w:eastAsiaTheme="minorEastAsia" w:hAnsiTheme="minorHAnsi" w:cstheme="minorBidi"/>
+              <w:b w:val="0"/>
+              <w:bCs w:val="0"/>
+              <w:lang w:eastAsia="pt-BR"/>
+            </w:rPr>
+          </w:pPr>
+          <w:hyperlink w:anchor="_Toc107425733" w:history="1">
+            <w:r>
+              <w:rPr>
+                <w:rStyle w:val="Hyperlink"/>
+              </w:rPr>
+              <w:t>5</w:t>
+            </w:r>
+            <w:r>
+              <w:rPr>
+                <w:rFonts w:asciiTheme="minorHAnsi" w:eastAsiaTheme="minorEastAsia" w:hAnsiTheme="minorHAnsi" w:cstheme="minorBidi"/>
+                <w:b w:val="0"/>
+                <w:bCs w:val="0"/>
+                <w:lang w:eastAsia="pt-BR"/>
+              </w:rPr>
+              <w:tab/>
+            </w:r>
+            <w:r>
+              <w:rPr>
+                <w:rStyle w:val="Hyperlink"/>
+              </w:rPr>
+              <w:t>Requisitos de sistema</w:t>
+            </w:r>
+            <w:r>
+              <w:rPr>
+                <w:webHidden/>
+              </w:rPr>
+              <w:tab/>
+            </w:r>
+            <w:r>
+              <w:rPr>
+                <w:webHidden/>
+              </w:rPr>
+              <w:fldChar w:fldCharType="begin"/>
+            </w:r>
+            <w:r>
+              <w:rPr>
+                <w:webHidden/>
+              </w:rPr>
+              <w:instrText xml:space="preserve"> PAGEREF _Toc107425733 \h </w:instrText>
+            </w:r>
+            <w:r>
+              <w:rPr>
+                <w:webHidden/>
+              </w:rPr>
+            </w:r>
+            <w:r>
+              <w:rPr>
+                <w:webHidden/>
+              </w:rPr>
+              <w:fldChar w:fldCharType="separate"/>
+            </w:r>
+            <w:r>
+              <w:rPr>
+                <w:webHidden/>
+              </w:rPr>
+              <w:t>15</w:t>
             </w:r>
             <w:r>
               <w:rPr>
@@ -1877,212 +2344,47 @@
               <w:lang w:eastAsia="pt-BR"/>
             </w:rPr>
           </w:pPr>
-          <w:hyperlink w:anchor="_Toc76453875" w:history="1">
+          <w:hyperlink w:anchor="_Toc107425734" w:history="1">
             <w:r>
               <w:rPr>
                 <w:rStyle w:val="Hyperlink"/>
               </w:rPr>
-              <w:t>4.1</w:t>
-            </w:r>
-            <w:r>
-              <w:rPr>
-                <w:rFonts w:asciiTheme="minorHAnsi" w:eastAsiaTheme="minorEastAsia" w:hAnsiTheme="minorHAnsi" w:cstheme="minorBidi"/>
-                <w:b w:val="0"/>
-                <w:bCs w:val="0"/>
-                <w:lang w:eastAsia="pt-BR"/>
+              <w:t>Dependências</w:t>
+            </w:r>
+            <w:r>
+              <w:rPr>
+                <w:webHidden/>
               </w:rPr>
               <w:tab/>
             </w:r>
             <w:r>
               <w:rPr>
-                <w:rStyle w:val="Hyperlink"/>
-              </w:rPr>
-              <w:t>Análise e Levantamento de Requisitos</w:t>
-            </w:r>
-            <w:r>
-              <w:rPr>
                 <w:webHidden/>
               </w:rPr>
-              <w:tab/>
+              <w:fldChar w:fldCharType="begin"/>
             </w:r>
             <w:r>
               <w:rPr>
                 <w:webHidden/>
               </w:rPr>
-              <w:fldChar w:fldCharType="begin"/>
+              <w:instrText xml:space="preserve"> PAGEREF _Toc107425734 \h </w:instrText>
             </w:r>
             <w:r>
               <w:rPr>
                 <w:webHidden/>
               </w:rPr>
-              <w:instrText xml:space="preserve"> PAGEREF _Toc76453875 \h </w:instrText>
             </w:r>
             <w:r>
               <w:rPr>
                 <w:webHidden/>
               </w:rPr>
+              <w:fldChar w:fldCharType="separate"/>
             </w:r>
             <w:r>
               <w:rPr>
                 <w:webHidden/>
               </w:rPr>
-              <w:fldChar w:fldCharType="separate"/>
-            </w:r>
-            <w:r>
-              <w:rPr>
-                <w:webHidden/>
-              </w:rPr>
-              <w:t>8</w:t>
-            </w:r>
-            <w:r>
-              <w:rPr>
-                <w:webHidden/>
-              </w:rPr>
-              <w:fldChar w:fldCharType="end"/>
-            </w:r>
-          </w:hyperlink>
-        </w:p>
-        <w:p>
-          <w:pPr>
-            <w:pStyle w:val="Sumrio2"/>
-            <w:rPr>
-              <w:rFonts w:asciiTheme="minorHAnsi" w:eastAsiaTheme="minorEastAsia" w:hAnsiTheme="minorHAnsi" w:cstheme="minorBidi"/>
-              <w:b w:val="0"/>
-              <w:bCs w:val="0"/>
-              <w:lang w:eastAsia="pt-BR"/>
-            </w:rPr>
-          </w:pPr>
-          <w:hyperlink w:anchor="_Toc76453876" w:history="1">
-            <w:r>
-              <w:rPr>
-                <w:rStyle w:val="Hyperlink"/>
-              </w:rPr>
-              <w:t>4.2</w:t>
-            </w:r>
-            <w:r>
-              <w:rPr>
-                <w:rFonts w:asciiTheme="minorHAnsi" w:eastAsiaTheme="minorEastAsia" w:hAnsiTheme="minorHAnsi" w:cstheme="minorBidi"/>
-                <w:b w:val="0"/>
-                <w:bCs w:val="0"/>
-                <w:lang w:eastAsia="pt-BR"/>
-              </w:rPr>
-              <w:tab/>
-            </w:r>
-            <w:r>
-              <w:rPr>
-                <w:rStyle w:val="Hyperlink"/>
-              </w:rPr>
-              <w:t>Modelagem de interface gráfica</w:t>
-            </w:r>
-            <w:r>
-              <w:rPr>
-                <w:webHidden/>
-              </w:rPr>
-              <w:tab/>
-            </w:r>
-            <w:r>
-              <w:rPr>
-                <w:webHidden/>
-              </w:rPr>
-              <w:fldChar w:fldCharType="begin"/>
-            </w:r>
-            <w:r>
-              <w:rPr>
-                <w:webHidden/>
-              </w:rPr>
-              <w:instrText xml:space="preserve"> PAGEREF _Toc76453876 \h </w:instrText>
-            </w:r>
-            <w:r>
-              <w:rPr>
-                <w:webHidden/>
-              </w:rPr>
-            </w:r>
-            <w:r>
-              <w:rPr>
-                <w:webHidden/>
-              </w:rPr>
-              <w:fldChar w:fldCharType="separate"/>
-            </w:r>
-            <w:r>
-              <w:rPr>
-                <w:webHidden/>
-              </w:rPr>
-              <w:t>8</w:t>
-            </w:r>
-            <w:r>
-              <w:rPr>
-                <w:webHidden/>
-              </w:rPr>
-              <w:fldChar w:fldCharType="end"/>
-            </w:r>
-          </w:hyperlink>
-        </w:p>
-        <w:p>
-          <w:pPr>
-            <w:pStyle w:val="Sumrio2"/>
-            <w:rPr>
-              <w:rFonts w:asciiTheme="minorHAnsi" w:eastAsiaTheme="minorEastAsia" w:hAnsiTheme="minorHAnsi" w:cstheme="minorBidi"/>
-              <w:b w:val="0"/>
-              <w:bCs w:val="0"/>
-              <w:lang w:eastAsia="pt-BR"/>
-            </w:rPr>
-          </w:pPr>
-          <w:hyperlink w:anchor="_Toc76453877" w:history="1">
-            <w:r>
-              <w:rPr>
-                <w:rStyle w:val="Hyperlink"/>
-              </w:rPr>
-              <w:t>4.3</w:t>
-            </w:r>
-            <w:r>
-              <w:rPr>
-                <w:rFonts w:asciiTheme="minorHAnsi" w:eastAsiaTheme="minorEastAsia" w:hAnsiTheme="minorHAnsi" w:cstheme="minorBidi"/>
-                <w:b w:val="0"/>
-                <w:bCs w:val="0"/>
-                <w:lang w:eastAsia="pt-BR"/>
-              </w:rPr>
-              <w:tab/>
-            </w:r>
-            <w:r>
-              <w:rPr>
-                <w:rStyle w:val="Hyperlink"/>
-              </w:rPr>
-              <w:t>Desenvolvimento do Sistema</w:t>
-            </w:r>
-            <w:r>
-              <w:rPr>
-                <w:webHidden/>
-              </w:rPr>
-              <w:tab/>
-            </w:r>
-            <w:r>
-              <w:rPr>
-                <w:webHidden/>
-              </w:rPr>
-              <w:fldChar w:fldCharType="begin"/>
-            </w:r>
-            <w:r>
-              <w:rPr>
-                <w:webHidden/>
-              </w:rPr>
-              <w:instrText xml:space="preserve"> PAGEREF _Toc76453877 \h </w:instrText>
-            </w:r>
-            <w:r>
-              <w:rPr>
-                <w:webHidden/>
-              </w:rPr>
-            </w:r>
-            <w:r>
-              <w:rPr>
-                <w:webHidden/>
-              </w:rPr>
-              <w:fldChar w:fldCharType="separate"/>
-            </w:r>
-            <w:r>
-              <w:rPr>
-                <w:webHidden/>
-              </w:rPr>
-              <w:t>9</w:t>
+              <w:t>15</w:t>
             </w:r>
             <w:r>
               <w:rPr>
@@ -2102,12 +2404,12 @@
               <w:lang w:eastAsia="pt-BR"/>
             </w:rPr>
           </w:pPr>
-          <w:hyperlink w:anchor="_Toc76453878" w:history="1">
+          <w:hyperlink w:anchor="_Toc107425735" w:history="1">
             <w:r>
               <w:rPr>
                 <w:rStyle w:val="Hyperlink"/>
               </w:rPr>
-              <w:t>5</w:t>
+              <w:t>6</w:t>
             </w:r>
             <w:r>
               <w:rPr>
@@ -2122,7 +2424,7 @@
               <w:rPr>
                 <w:rStyle w:val="Hyperlink"/>
               </w:rPr>
-              <w:t>Testes e Resultados</w:t>
+              <w:t>Tutorial</w:t>
             </w:r>
             <w:r>
               <w:rPr>
@@ -2140,7 +2442,7 @@
               <w:rPr>
                 <w:webHidden/>
               </w:rPr>
-              <w:instrText xml:space="preserve"> PAGEREF _Toc76453878 \h </w:instrText>
+              <w:instrText xml:space="preserve"> PAGEREF _Toc107425735 \h </w:instrText>
             </w:r>
             <w:r>
               <w:rPr>
@@ -2157,7 +2459,7 @@
               <w:rPr>
                 <w:webHidden/>
               </w:rPr>
-              <w:t>11</w:t>
+              <w:t>16</w:t>
             </w:r>
             <w:r>
               <w:rPr>
@@ -2177,12 +2479,12 @@
               <w:lang w:eastAsia="pt-BR"/>
             </w:rPr>
           </w:pPr>
-          <w:hyperlink w:anchor="_Toc76453879" w:history="1">
+          <w:hyperlink w:anchor="_Toc107425736" w:history="1">
             <w:r>
               <w:rPr>
                 <w:rStyle w:val="Hyperlink"/>
               </w:rPr>
-              <w:t>6</w:t>
+              <w:t>7</w:t>
             </w:r>
             <w:r>
               <w:rPr>
@@ -2197,7 +2499,7 @@
               <w:rPr>
                 <w:rStyle w:val="Hyperlink"/>
               </w:rPr>
-              <w:t>Requisitos de sistema</w:t>
+              <w:t>Trabalhos Futuros</w:t>
             </w:r>
             <w:r>
               <w:rPr>
@@ -2215,7 +2517,7 @@
               <w:rPr>
                 <w:webHidden/>
               </w:rPr>
-              <w:instrText xml:space="preserve"> PAGEREF _Toc76453879 \h </w:instrText>
+              <w:instrText xml:space="preserve"> PAGEREF _Toc107425736 \h </w:instrText>
             </w:r>
             <w:r>
               <w:rPr>
@@ -2232,82 +2534,7 @@
               <w:rPr>
                 <w:webHidden/>
               </w:rPr>
-              <w:t>13</w:t>
-            </w:r>
-            <w:r>
-              <w:rPr>
-                <w:webHidden/>
-              </w:rPr>
-              <w:fldChar w:fldCharType="end"/>
-            </w:r>
-          </w:hyperlink>
-        </w:p>
-        <w:p>
-          <w:pPr>
-            <w:pStyle w:val="Sumrio2"/>
-            <w:rPr>
-              <w:rFonts w:asciiTheme="minorHAnsi" w:eastAsiaTheme="minorEastAsia" w:hAnsiTheme="minorHAnsi" w:cstheme="minorBidi"/>
-              <w:b w:val="0"/>
-              <w:bCs w:val="0"/>
-              <w:lang w:eastAsia="pt-BR"/>
-            </w:rPr>
-          </w:pPr>
-          <w:hyperlink w:anchor="_Toc76453880" w:history="1">
-            <w:r>
-              <w:rPr>
-                <w:rStyle w:val="Hyperlink"/>
-              </w:rPr>
-              <w:t>6.1</w:t>
-            </w:r>
-            <w:r>
-              <w:rPr>
-                <w:rFonts w:asciiTheme="minorHAnsi" w:eastAsiaTheme="minorEastAsia" w:hAnsiTheme="minorHAnsi" w:cstheme="minorBidi"/>
-                <w:b w:val="0"/>
-                <w:bCs w:val="0"/>
-                <w:lang w:eastAsia="pt-BR"/>
-              </w:rPr>
-              <w:tab/>
-            </w:r>
-            <w:r>
-              <w:rPr>
-                <w:rStyle w:val="Hyperlink"/>
-              </w:rPr>
-              <w:t>Dependências</w:t>
-            </w:r>
-            <w:r>
-              <w:rPr>
-                <w:webHidden/>
-              </w:rPr>
-              <w:tab/>
-            </w:r>
-            <w:r>
-              <w:rPr>
-                <w:webHidden/>
-              </w:rPr>
-              <w:fldChar w:fldCharType="begin"/>
-            </w:r>
-            <w:r>
-              <w:rPr>
-                <w:webHidden/>
-              </w:rPr>
-              <w:instrText xml:space="preserve"> PAGEREF _Toc76453880 \h </w:instrText>
-            </w:r>
-            <w:r>
-              <w:rPr>
-                <w:webHidden/>
-              </w:rPr>
-            </w:r>
-            <w:r>
-              <w:rPr>
-                <w:webHidden/>
-              </w:rPr>
-              <w:fldChar w:fldCharType="separate"/>
-            </w:r>
-            <w:r>
-              <w:rPr>
-                <w:webHidden/>
-              </w:rPr>
-              <w:t>13</w:t>
+              <w:t>18</w:t>
             </w:r>
             <w:r>
               <w:rPr>
@@ -2327,197 +2554,48 @@
               <w:lang w:eastAsia="pt-BR"/>
             </w:rPr>
           </w:pPr>
-          <w:hyperlink w:anchor="_Toc76453881" w:history="1">
+          <w:hyperlink w:anchor="_Toc107425737" w:history="1">
             <w:r>
               <w:rPr>
                 <w:rStyle w:val="Hyperlink"/>
-              </w:rPr>
-              <w:t>7</w:t>
-            </w:r>
-            <w:r>
-              <w:rPr>
-                <w:rFonts w:asciiTheme="minorHAnsi" w:eastAsiaTheme="minorEastAsia" w:hAnsiTheme="minorHAnsi" w:cstheme="minorBidi"/>
-                <w:b w:val="0"/>
-                <w:bCs w:val="0"/>
-                <w:lang w:eastAsia="pt-BR"/>
+                <w:lang w:val="en-US"/>
+              </w:rPr>
+              <w:t>Referências:</w:t>
+            </w:r>
+            <w:r>
+              <w:rPr>
+                <w:webHidden/>
               </w:rPr>
               <w:tab/>
             </w:r>
             <w:r>
               <w:rPr>
-                <w:rStyle w:val="Hyperlink"/>
-              </w:rPr>
-              <w:t>Tutorial</w:t>
-            </w:r>
-            <w:r>
-              <w:rPr>
                 <w:webHidden/>
               </w:rPr>
-              <w:tab/>
+              <w:fldChar w:fldCharType="begin"/>
             </w:r>
             <w:r>
               <w:rPr>
                 <w:webHidden/>
               </w:rPr>
-              <w:fldChar w:fldCharType="begin"/>
+              <w:instrText xml:space="preserve"> PAGEREF _Toc107425737 \h </w:instrText>
             </w:r>
             <w:r>
               <w:rPr>
                 <w:webHidden/>
               </w:rPr>
-              <w:instrText xml:space="preserve"> PAGEREF _Toc76453881 \h </w:instrText>
             </w:r>
             <w:r>
               <w:rPr>
                 <w:webHidden/>
               </w:rPr>
+              <w:fldChar w:fldCharType="separate"/>
             </w:r>
             <w:r>
               <w:rPr>
                 <w:webHidden/>
               </w:rPr>
-              <w:fldChar w:fldCharType="separate"/>
-            </w:r>
-            <w:r>
-              <w:rPr>
-                <w:webHidden/>
-              </w:rPr>
-              <w:t>14</w:t>
-            </w:r>
-            <w:r>
-              <w:rPr>
-                <w:webHidden/>
-              </w:rPr>
-              <w:fldChar w:fldCharType="end"/>
-            </w:r>
-          </w:hyperlink>
-        </w:p>
-        <w:p>
-          <w:pPr>
-            <w:pStyle w:val="Sumrio1"/>
-            <w:rPr>
-              <w:rFonts w:asciiTheme="minorHAnsi" w:eastAsiaTheme="minorEastAsia" w:hAnsiTheme="minorHAnsi" w:cstheme="minorBidi"/>
-              <w:b w:val="0"/>
-              <w:bCs w:val="0"/>
-              <w:lang w:eastAsia="pt-BR"/>
-            </w:rPr>
-          </w:pPr>
-          <w:hyperlink w:anchor="_Toc76453882" w:history="1">
-            <w:r>
-              <w:rPr>
-                <w:rStyle w:val="Hyperlink"/>
-              </w:rPr>
-              <w:t>8</w:t>
-            </w:r>
-            <w:r>
-              <w:rPr>
-                <w:rFonts w:asciiTheme="minorHAnsi" w:eastAsiaTheme="minorEastAsia" w:hAnsiTheme="minorHAnsi" w:cstheme="minorBidi"/>
-                <w:b w:val="0"/>
-                <w:bCs w:val="0"/>
-                <w:lang w:eastAsia="pt-BR"/>
-              </w:rPr>
-              <w:tab/>
-            </w:r>
-            <w:r>
-              <w:rPr>
-                <w:rStyle w:val="Hyperlink"/>
-              </w:rPr>
-              <w:t>Trabalhos Futuros</w:t>
-            </w:r>
-            <w:r>
-              <w:rPr>
-                <w:webHidden/>
-              </w:rPr>
-              <w:tab/>
-            </w:r>
-            <w:r>
-              <w:rPr>
-                <w:webHidden/>
-              </w:rPr>
-              <w:fldChar w:fldCharType="begin"/>
-            </w:r>
-            <w:r>
-              <w:rPr>
-                <w:webHidden/>
-              </w:rPr>
-              <w:instrText xml:space="preserve"> PAGEREF _Toc76453882 \h </w:instrText>
-            </w:r>
-            <w:r>
-              <w:rPr>
-                <w:webHidden/>
-              </w:rPr>
-            </w:r>
-            <w:r>
-              <w:rPr>
-                <w:webHidden/>
-              </w:rPr>
-              <w:fldChar w:fldCharType="separate"/>
-            </w:r>
-            <w:r>
-              <w:rPr>
-                <w:webHidden/>
-              </w:rPr>
-              <w:t>15</w:t>
-            </w:r>
-            <w:r>
-              <w:rPr>
-                <w:webHidden/>
-              </w:rPr>
-              <w:fldChar w:fldCharType="end"/>
-            </w:r>
-          </w:hyperlink>
-        </w:p>
-        <w:p>
-          <w:pPr>
-            <w:pStyle w:val="Sumrio1"/>
-            <w:rPr>
-              <w:rFonts w:asciiTheme="minorHAnsi" w:eastAsiaTheme="minorEastAsia" w:hAnsiTheme="minorHAnsi" w:cstheme="minorBidi"/>
-              <w:b w:val="0"/>
-              <w:bCs w:val="0"/>
-              <w:lang w:eastAsia="pt-BR"/>
-            </w:rPr>
-          </w:pPr>
-          <w:hyperlink w:anchor="_Toc76453883" w:history="1">
-            <w:r>
-              <w:rPr>
-                <w:rStyle w:val="Hyperlink"/>
-              </w:rPr>
-              <w:t>Referências:</w:t>
-            </w:r>
-            <w:r>
-              <w:rPr>
-                <w:webHidden/>
-              </w:rPr>
-              <w:tab/>
-            </w:r>
-            <w:r>
-              <w:rPr>
-                <w:webHidden/>
-              </w:rPr>
-              <w:fldChar w:fldCharType="begin"/>
-            </w:r>
-            <w:r>
-              <w:rPr>
-                <w:webHidden/>
-              </w:rPr>
-              <w:instrText xml:space="preserve"> PAGEREF _Toc76453883 \h </w:instrText>
-            </w:r>
-            <w:r>
-              <w:rPr>
-                <w:webHidden/>
-              </w:rPr>
-            </w:r>
-            <w:r>
-              <w:rPr>
-                <w:webHidden/>
-              </w:rPr>
-              <w:fldChar w:fldCharType="separate"/>
-            </w:r>
-            <w:r>
-              <w:rPr>
-                <w:webHidden/>
-              </w:rPr>
-              <w:t>16</w:t>
+              <w:t>19</w:t>
             </w:r>
             <w:r>
               <w:rPr>
@@ -2581,7 +2659,7 @@
           <w:szCs w:val="28"/>
         </w:rPr>
       </w:pPr>
-      <w:bookmarkStart w:id="0" w:name="_Toc76453871"/>
+      <w:bookmarkStart w:id="0" w:name="_Toc107425723"/>
       <w:r>
         <w:rPr>
           <w:rFonts w:ascii="Arial" w:hAnsi="Arial" w:cs="Arial"/>
@@ -2597,6 +2675,226 @@
     <w:p>
       <w:pPr>
         <w:spacing w:line="360" w:lineRule="auto"/>
+        <w:ind w:firstLine="709"/>
+        <w:jc w:val="both"/>
+        <w:rPr>
+          <w:rFonts w:ascii="Arial" w:hAnsi="Arial" w:cs="Arial"/>
+          <w:sz w:val="24"/>
+          <w:szCs w:val="24"/>
+        </w:rPr>
+      </w:pPr>
+      <w:proofErr w:type="spellStart"/>
+      <w:r>
+        <w:rPr>
+          <w:rFonts w:ascii="Arial" w:hAnsi="Arial" w:cs="Arial"/>
+          <w:i/>
+          <w:iCs/>
+          <w:sz w:val="24"/>
+          <w:szCs w:val="24"/>
+        </w:rPr>
+        <w:t>Deep</w:t>
+      </w:r>
+      <w:proofErr w:type="spellEnd"/>
+      <w:r>
+        <w:rPr>
+          <w:rFonts w:ascii="Arial" w:hAnsi="Arial" w:cs="Arial"/>
+          <w:i/>
+          <w:iCs/>
+          <w:sz w:val="24"/>
+          <w:szCs w:val="24"/>
+        </w:rPr>
+        <w:t xml:space="preserve"> </w:t>
+      </w:r>
+      <w:proofErr w:type="spellStart"/>
+      <w:r>
+        <w:rPr>
+          <w:rFonts w:ascii="Arial" w:hAnsi="Arial" w:cs="Arial"/>
+          <w:i/>
+          <w:iCs/>
+          <w:sz w:val="24"/>
+          <w:szCs w:val="24"/>
+        </w:rPr>
+        <w:t>learning</w:t>
+      </w:r>
+      <w:proofErr w:type="spellEnd"/>
+      <w:r>
+        <w:rPr>
+          <w:rFonts w:ascii="Arial" w:hAnsi="Arial" w:cs="Arial"/>
+          <w:sz w:val="24"/>
+          <w:szCs w:val="24"/>
+        </w:rPr>
+        <w:t xml:space="preserve"> </w:t>
+      </w:r>
+      <w:r>
+        <w:rPr>
+          <w:rFonts w:ascii="Arial" w:hAnsi="Arial" w:cs="Arial"/>
+          <w:sz w:val="24"/>
+          <w:szCs w:val="24"/>
+        </w:rPr>
+        <w:t xml:space="preserve">ou Aprendizado profundo </w:t>
+      </w:r>
+      <w:r>
+        <w:rPr>
+          <w:rFonts w:ascii="Arial" w:hAnsi="Arial" w:cs="Arial"/>
+          <w:sz w:val="24"/>
+          <w:szCs w:val="24"/>
+        </w:rPr>
+        <w:t xml:space="preserve">é uma área de pesquisa que atualmente está sendo bem ativa, uma grande quantidade de aplicações estão obtendo sucesso, reconhecimento de fala, como a Siri, Cortana e </w:t>
+      </w:r>
+      <w:proofErr w:type="spellStart"/>
+      <w:r>
+        <w:rPr>
+          <w:rFonts w:ascii="Arial" w:hAnsi="Arial" w:cs="Arial"/>
+          <w:sz w:val="24"/>
+          <w:szCs w:val="24"/>
+        </w:rPr>
+        <w:t>Alexa</w:t>
+      </w:r>
+      <w:proofErr w:type="spellEnd"/>
+      <w:r>
+        <w:rPr>
+          <w:rFonts w:ascii="Arial" w:hAnsi="Arial" w:cs="Arial"/>
+          <w:sz w:val="24"/>
+          <w:szCs w:val="24"/>
+        </w:rPr>
+        <w:t xml:space="preserve"> e reconhecimento facial e até mesmo em diagnósticos no setor de saúde e identificação de fake </w:t>
+      </w:r>
+      <w:proofErr w:type="spellStart"/>
+      <w:r>
+        <w:rPr>
+          <w:rFonts w:ascii="Arial" w:hAnsi="Arial" w:cs="Arial"/>
+          <w:sz w:val="24"/>
+          <w:szCs w:val="24"/>
+        </w:rPr>
+        <w:t>news</w:t>
+      </w:r>
+      <w:proofErr w:type="spellEnd"/>
+      <w:r>
+        <w:rPr>
+          <w:rFonts w:ascii="Arial" w:hAnsi="Arial" w:cs="Arial"/>
+          <w:sz w:val="24"/>
+          <w:szCs w:val="24"/>
+        </w:rPr>
+        <w:t>.</w:t>
+      </w:r>
+      <w:r>
+        <w:rPr>
+          <w:rFonts w:ascii="Arial" w:hAnsi="Arial" w:cs="Arial"/>
+          <w:sz w:val="24"/>
+          <w:szCs w:val="24"/>
+        </w:rPr>
+        <w:t xml:space="preserve"> </w:t>
+      </w:r>
+      <w:proofErr w:type="spellStart"/>
+      <w:r>
+        <w:rPr>
+          <w:rFonts w:ascii="Arial" w:hAnsi="Arial" w:cs="Arial"/>
+          <w:sz w:val="24"/>
+          <w:szCs w:val="24"/>
+        </w:rPr>
+        <w:t>Super-resolução</w:t>
+      </w:r>
+      <w:proofErr w:type="spellEnd"/>
+      <w:r>
+        <w:rPr>
+          <w:rFonts w:ascii="Arial" w:hAnsi="Arial" w:cs="Arial"/>
+          <w:sz w:val="24"/>
+          <w:szCs w:val="24"/>
+        </w:rPr>
+        <w:t xml:space="preserve"> de imagem única (SISR), como um problema fundamental de visão de baixo nível, tem atraído cada vez mais atenção na comunidade de pesquisa e empresas de IA. O SISR visa recuperar uma imagem de alta resolução (HR) de uma única imagem de baixa resolução (LR). Desde o trabalho pioneiro do SRCNN proposto por Dong et al. [4], abordagens de rede neural de convolução (CNN</w:t>
+      </w:r>
+      <w:r>
+        <w:rPr>
+          <w:rFonts w:ascii="Arial" w:hAnsi="Arial" w:cs="Arial"/>
+          <w:sz w:val="24"/>
+          <w:szCs w:val="24"/>
+        </w:rPr>
+        <w:t xml:space="preserve">, do inglês </w:t>
+      </w:r>
+      <w:proofErr w:type="spellStart"/>
+      <w:r>
+        <w:rPr>
+          <w:rFonts w:ascii="Arial" w:hAnsi="Arial" w:cs="Arial"/>
+          <w:i/>
+          <w:iCs/>
+          <w:sz w:val="24"/>
+          <w:szCs w:val="24"/>
+        </w:rPr>
+        <w:t>C</w:t>
+      </w:r>
+      <w:r>
+        <w:rPr>
+          <w:rFonts w:ascii="Arial" w:hAnsi="Arial" w:cs="Arial"/>
+          <w:i/>
+          <w:iCs/>
+          <w:sz w:val="24"/>
+          <w:szCs w:val="24"/>
+        </w:rPr>
+        <w:t>onvolutional</w:t>
+      </w:r>
+      <w:proofErr w:type="spellEnd"/>
+      <w:r>
+        <w:rPr>
+          <w:rFonts w:ascii="Arial" w:hAnsi="Arial" w:cs="Arial"/>
+          <w:i/>
+          <w:iCs/>
+          <w:sz w:val="24"/>
+          <w:szCs w:val="24"/>
+        </w:rPr>
+        <w:t xml:space="preserve"> </w:t>
+      </w:r>
+      <w:r>
+        <w:rPr>
+          <w:rFonts w:ascii="Arial" w:hAnsi="Arial" w:cs="Arial"/>
+          <w:i/>
+          <w:iCs/>
+          <w:sz w:val="24"/>
+          <w:szCs w:val="24"/>
+        </w:rPr>
+        <w:t>N</w:t>
+      </w:r>
+      <w:r>
+        <w:rPr>
+          <w:rFonts w:ascii="Arial" w:hAnsi="Arial" w:cs="Arial"/>
+          <w:i/>
+          <w:iCs/>
+          <w:sz w:val="24"/>
+          <w:szCs w:val="24"/>
+        </w:rPr>
+        <w:t xml:space="preserve">eural </w:t>
+      </w:r>
+      <w:r>
+        <w:rPr>
+          <w:rFonts w:ascii="Arial" w:hAnsi="Arial" w:cs="Arial"/>
+          <w:i/>
+          <w:iCs/>
+          <w:sz w:val="24"/>
+          <w:szCs w:val="24"/>
+        </w:rPr>
+        <w:t>N</w:t>
+      </w:r>
+      <w:r>
+        <w:rPr>
+          <w:rFonts w:ascii="Arial" w:hAnsi="Arial" w:cs="Arial"/>
+          <w:i/>
+          <w:iCs/>
+          <w:sz w:val="24"/>
+          <w:szCs w:val="24"/>
+        </w:rPr>
+        <w:t>etwork</w:t>
+      </w:r>
+      <w:r>
+        <w:rPr>
+          <w:rFonts w:ascii="Arial" w:hAnsi="Arial" w:cs="Arial"/>
+          <w:sz w:val="24"/>
+          <w:szCs w:val="24"/>
+        </w:rPr>
+        <w:t>) trouxeram um desenvolvimento próspero.</w:t>
+      </w:r>
+    </w:p>
+    <w:p>
+      <w:pPr>
+        <w:spacing w:line="360" w:lineRule="auto"/>
         <w:ind w:firstLine="708"/>
         <w:jc w:val="both"/>
         <w:rPr>
@@ -2625,9 +2923,8 @@
           <w:sz w:val="24"/>
           <w:szCs w:val="24"/>
         </w:rPr>
-        <w:t xml:space="preserve"> </w:t>
-      </w:r>
-      <w:proofErr w:type="spellStart"/>
+        <w:t xml:space="preserve"> Learning</w:t>
+      </w:r>
       <w:r>
         <w:rPr>
           <w:rFonts w:ascii="Arial" w:hAnsi="Arial" w:cs="Arial"/>
@@ -2636,9 +2933,44 @@
           <w:sz w:val="24"/>
           <w:szCs w:val="24"/>
         </w:rPr>
-        <w:t>learning</w:t>
-      </w:r>
-      <w:proofErr w:type="spellEnd"/>
+        <w:t xml:space="preserve"> (DL)</w:t>
+      </w:r>
+      <w:r>
+        <w:rPr>
+          <w:rFonts w:ascii="Arial" w:hAnsi="Arial" w:cs="Arial"/>
+          <w:sz w:val="24"/>
+          <w:szCs w:val="24"/>
+        </w:rPr>
+        <w:t xml:space="preserve"> vem sendo utilizada em diversas áreas de estudos como: Reconhecimento de imagens, de áudio e para reconhecimento facial. Hoje várias corporações vêm utilizando dessa técnica em seus projetos, como a Apple e a Siri, Microsoft e a Cortana, Samsung com seus desbloqueios de tela por reconhecimento facial, entre outras.</w:t>
+      </w:r>
+    </w:p>
+    <w:p>
+      <w:pPr>
+        <w:spacing w:line="360" w:lineRule="auto"/>
+        <w:ind w:firstLine="708"/>
+        <w:jc w:val="both"/>
+        <w:rPr>
+          <w:rFonts w:ascii="Arial" w:hAnsi="Arial" w:cs="Arial"/>
+          <w:sz w:val="24"/>
+          <w:szCs w:val="24"/>
+        </w:rPr>
+      </w:pPr>
+      <w:r>
+        <w:rPr>
+          <w:rFonts w:ascii="Arial" w:hAnsi="Arial" w:cs="Arial"/>
+          <w:sz w:val="24"/>
+          <w:szCs w:val="24"/>
+        </w:rPr>
+        <w:t>Atualmente um</w:t>
+      </w:r>
+      <w:r>
+        <w:rPr>
+          <w:rFonts w:ascii="Arial" w:hAnsi="Arial" w:cs="Arial"/>
+          <w:sz w:val="24"/>
+          <w:szCs w:val="24"/>
+        </w:rPr>
+        <w:t>a</w:t>
+      </w:r>
       <w:r>
         <w:rPr>
           <w:rFonts w:ascii="Arial" w:hAnsi="Arial" w:cs="Arial"/>
@@ -2653,87 +2985,63 @@
           <w:sz w:val="24"/>
           <w:szCs w:val="24"/>
         </w:rPr>
-        <w:t xml:space="preserve">ou Aprendizado profundo </w:t>
-      </w:r>
-      <w:r>
-        <w:rPr>
-          <w:rFonts w:ascii="Arial" w:hAnsi="Arial" w:cs="Arial"/>
-          <w:sz w:val="24"/>
-          <w:szCs w:val="24"/>
-        </w:rPr>
-        <w:t xml:space="preserve">é uma área de pesquisa que atualmente está sendo bem ativa, uma grande quantidade de aplicações estão obtendo sucesso, reconhecimento de fala, como a Siri, Cortana e </w:t>
-      </w:r>
-      <w:proofErr w:type="spellStart"/>
-      <w:r>
-        <w:rPr>
-          <w:rFonts w:ascii="Arial" w:hAnsi="Arial" w:cs="Arial"/>
-          <w:sz w:val="24"/>
-          <w:szCs w:val="24"/>
-        </w:rPr>
-        <w:t>Alexa</w:t>
-      </w:r>
-      <w:proofErr w:type="spellEnd"/>
-      <w:r>
-        <w:rPr>
-          <w:rFonts w:ascii="Arial" w:hAnsi="Arial" w:cs="Arial"/>
-          <w:sz w:val="24"/>
-          <w:szCs w:val="24"/>
-        </w:rPr>
-        <w:t xml:space="preserve"> e reconhecimento facial e até mesmo em diagnósticos no setor de saúde e identificação de fake </w:t>
-      </w:r>
-      <w:proofErr w:type="spellStart"/>
-      <w:r>
-        <w:rPr>
-          <w:rFonts w:ascii="Arial" w:hAnsi="Arial" w:cs="Arial"/>
-          <w:sz w:val="24"/>
-          <w:szCs w:val="24"/>
-        </w:rPr>
-        <w:t>news</w:t>
-      </w:r>
-      <w:proofErr w:type="spellEnd"/>
-      <w:r>
-        <w:rPr>
-          <w:rFonts w:ascii="Arial" w:hAnsi="Arial" w:cs="Arial"/>
-          <w:sz w:val="24"/>
-          <w:szCs w:val="24"/>
-        </w:rPr>
-        <w:t>.</w:t>
-      </w:r>
-    </w:p>
-    <w:p>
-      <w:pPr>
-        <w:spacing w:line="360" w:lineRule="auto"/>
-        <w:jc w:val="both"/>
-        <w:rPr>
-          <w:rFonts w:ascii="Arial" w:hAnsi="Arial" w:cs="Arial"/>
-          <w:sz w:val="24"/>
-          <w:szCs w:val="24"/>
-        </w:rPr>
-      </w:pPr>
-      <w:r>
-        <w:rPr>
-          <w:rFonts w:ascii="Arial" w:hAnsi="Arial" w:cs="Arial"/>
-          <w:sz w:val="24"/>
-          <w:szCs w:val="24"/>
-        </w:rPr>
-        <w:tab/>
-        <w:t xml:space="preserve">Rede Neural </w:t>
-      </w:r>
-      <w:r>
-        <w:rPr>
-          <w:rFonts w:ascii="Arial" w:hAnsi="Arial" w:cs="Arial"/>
-          <w:sz w:val="24"/>
-          <w:szCs w:val="24"/>
-        </w:rPr>
-        <w:t>Artificial</w:t>
-      </w:r>
-      <w:r>
-        <w:rPr>
-          <w:rFonts w:ascii="Arial" w:hAnsi="Arial" w:cs="Arial"/>
-          <w:sz w:val="24"/>
-          <w:szCs w:val="24"/>
-        </w:rPr>
-        <w:t xml:space="preserve"> mostrou grande potencial na área de </w:t>
+        <w:t xml:space="preserve">das maiores diversões </w:t>
+      </w:r>
+      <w:r>
+        <w:rPr>
+          <w:rFonts w:ascii="Arial" w:hAnsi="Arial" w:cs="Arial"/>
+          <w:sz w:val="24"/>
+          <w:szCs w:val="24"/>
+        </w:rPr>
+        <w:t xml:space="preserve">das pessoas é tirar foto para postar nas redes sociais e atrair mais seguidores, porém dependendo da câmera fotográfica utilizada, a imagem que é entregue para o usuário pode não ter a qualidade que ele deseja e por isso ele pode querer editar essa foto para que fique melhor. </w:t>
+      </w:r>
+      <w:r>
+        <w:rPr>
+          <w:rFonts w:ascii="Arial" w:hAnsi="Arial" w:cs="Arial"/>
+          <w:sz w:val="24"/>
+          <w:szCs w:val="24"/>
+        </w:rPr>
+        <w:t>Visando esse objetivo, u</w:t>
+      </w:r>
+      <w:r>
+        <w:rPr>
+          <w:rFonts w:ascii="Arial" w:hAnsi="Arial" w:cs="Arial"/>
+          <w:sz w:val="24"/>
+          <w:szCs w:val="24"/>
+        </w:rPr>
+        <w:t>ma técnica que aumenta e melhora detalhes em uma imagem, ao pegar uma imagem</w:t>
+      </w:r>
+      <w:r>
+        <w:rPr>
+          <w:rFonts w:ascii="Arial" w:hAnsi="Arial" w:cs="Arial"/>
+          <w:sz w:val="24"/>
+          <w:szCs w:val="24"/>
+        </w:rPr>
+        <w:t xml:space="preserve"> de</w:t>
+      </w:r>
+      <w:r>
+        <w:rPr>
+          <w:rFonts w:ascii="Arial" w:hAnsi="Arial" w:cs="Arial"/>
+          <w:sz w:val="24"/>
+          <w:szCs w:val="24"/>
+        </w:rPr>
+        <w:t xml:space="preserve"> baixa resolução </w:t>
+      </w:r>
+      <w:r>
+        <w:rPr>
+          <w:rFonts w:ascii="Arial" w:hAnsi="Arial" w:cs="Arial"/>
+          <w:sz w:val="24"/>
+          <w:szCs w:val="24"/>
+        </w:rPr>
+        <w:t xml:space="preserve">e </w:t>
+      </w:r>
+      <w:r>
+        <w:rPr>
+          <w:rFonts w:ascii="Arial" w:hAnsi="Arial" w:cs="Arial"/>
+          <w:sz w:val="24"/>
+          <w:szCs w:val="24"/>
+        </w:rPr>
+        <w:t xml:space="preserve">utilizar de técnicas de </w:t>
       </w:r>
       <w:proofErr w:type="spellStart"/>
       <w:r>
@@ -2744,7 +3052,7 @@
           <w:sz w:val="24"/>
           <w:szCs w:val="24"/>
         </w:rPr>
-        <w:t>Machine</w:t>
+        <w:t>Deep</w:t>
       </w:r>
       <w:proofErr w:type="spellEnd"/>
       <w:r>
@@ -2763,7 +3071,232 @@
           <w:sz w:val="24"/>
           <w:szCs w:val="24"/>
         </w:rPr>
-        <w:t xml:space="preserve">. A técnica é feita aplicando uma série de camadas que atuam de maneira análoga a um neurônio, </w:t>
+        <w:t xml:space="preserve"> </w:t>
+      </w:r>
+      <w:r>
+        <w:rPr>
+          <w:rFonts w:ascii="Arial" w:hAnsi="Arial" w:cs="Arial"/>
+          <w:sz w:val="24"/>
+          <w:szCs w:val="24"/>
+        </w:rPr>
+        <w:t xml:space="preserve">ela pode ser transformada </w:t>
+      </w:r>
+      <w:r>
+        <w:rPr>
+          <w:rFonts w:ascii="Arial" w:hAnsi="Arial" w:cs="Arial"/>
+          <w:sz w:val="24"/>
+          <w:szCs w:val="24"/>
+        </w:rPr>
+        <w:t>em uma imagem de alta resolução.</w:t>
+      </w:r>
+      <w:r>
+        <w:rPr>
+          <w:rFonts w:ascii="Arial" w:hAnsi="Arial" w:cs="Arial"/>
+          <w:sz w:val="24"/>
+          <w:szCs w:val="24"/>
+        </w:rPr>
+        <w:t xml:space="preserve"> </w:t>
+      </w:r>
+      <w:r>
+        <w:rPr>
+          <w:rFonts w:ascii="Arial" w:hAnsi="Arial" w:cs="Arial"/>
+          <w:sz w:val="24"/>
+          <w:szCs w:val="24"/>
+        </w:rPr>
+        <w:t>A tarefa altamente desafiadora de estimar uma imagem de alta resolução</w:t>
+      </w:r>
+      <w:r>
+        <w:rPr>
+          <w:rFonts w:ascii="Arial" w:hAnsi="Arial" w:cs="Arial"/>
+          <w:sz w:val="24"/>
+          <w:szCs w:val="24"/>
+        </w:rPr>
+        <w:t xml:space="preserve"> </w:t>
+      </w:r>
+      <w:r>
+        <w:rPr>
+          <w:rFonts w:ascii="Arial" w:hAnsi="Arial" w:cs="Arial"/>
+          <w:sz w:val="24"/>
+          <w:szCs w:val="24"/>
+        </w:rPr>
+        <w:t>a partir de sua contraparte de baixa resolução</w:t>
+      </w:r>
+      <w:r>
+        <w:rPr>
+          <w:rFonts w:ascii="Arial" w:hAnsi="Arial" w:cs="Arial"/>
+          <w:sz w:val="24"/>
+          <w:szCs w:val="24"/>
+        </w:rPr>
+        <w:t xml:space="preserve"> </w:t>
+      </w:r>
+      <w:r>
+        <w:rPr>
+          <w:rFonts w:ascii="Arial" w:hAnsi="Arial" w:cs="Arial"/>
+          <w:sz w:val="24"/>
+          <w:szCs w:val="24"/>
+        </w:rPr>
+        <w:t xml:space="preserve">é conhecida como </w:t>
+      </w:r>
+      <w:proofErr w:type="spellStart"/>
+      <w:r>
+        <w:rPr>
+          <w:rFonts w:ascii="Arial" w:hAnsi="Arial" w:cs="Arial"/>
+          <w:sz w:val="24"/>
+          <w:szCs w:val="24"/>
+        </w:rPr>
+        <w:t>super-resolução</w:t>
+      </w:r>
+      <w:proofErr w:type="spellEnd"/>
+      <w:r>
+        <w:rPr>
+          <w:rFonts w:ascii="Arial" w:hAnsi="Arial" w:cs="Arial"/>
+          <w:sz w:val="24"/>
+          <w:szCs w:val="24"/>
+        </w:rPr>
+        <w:t xml:space="preserve"> (SR). SR recebeu atenção substancial da comunidade de pesquisa em visão computacional e tem uma ampla gama de aplicações [</w:t>
+      </w:r>
+      <w:r>
+        <w:rPr>
+          <w:rFonts w:ascii="Arial" w:hAnsi="Arial" w:cs="Arial"/>
+          <w:sz w:val="24"/>
+          <w:szCs w:val="24"/>
+        </w:rPr>
+        <w:t>19</w:t>
+      </w:r>
+      <w:r>
+        <w:rPr>
+          <w:rFonts w:ascii="Arial" w:hAnsi="Arial" w:cs="Arial"/>
+          <w:sz w:val="24"/>
+          <w:szCs w:val="24"/>
+        </w:rPr>
+        <w:t xml:space="preserve">, </w:t>
+      </w:r>
+      <w:r>
+        <w:rPr>
+          <w:rFonts w:ascii="Arial" w:hAnsi="Arial" w:cs="Arial"/>
+          <w:sz w:val="24"/>
+          <w:szCs w:val="24"/>
+        </w:rPr>
+        <w:t>20</w:t>
+      </w:r>
+      <w:r>
+        <w:rPr>
+          <w:rFonts w:ascii="Arial" w:hAnsi="Arial" w:cs="Arial"/>
+          <w:sz w:val="24"/>
+          <w:szCs w:val="24"/>
+        </w:rPr>
+        <w:t xml:space="preserve">, </w:t>
+      </w:r>
+      <w:r>
+        <w:rPr>
+          <w:rFonts w:ascii="Arial" w:hAnsi="Arial" w:cs="Arial"/>
+          <w:sz w:val="24"/>
+          <w:szCs w:val="24"/>
+        </w:rPr>
+        <w:t>21</w:t>
+      </w:r>
+      <w:r>
+        <w:rPr>
+          <w:rFonts w:ascii="Arial" w:hAnsi="Arial" w:cs="Arial"/>
+          <w:sz w:val="24"/>
+          <w:szCs w:val="24"/>
+        </w:rPr>
+        <w:t>]</w:t>
+      </w:r>
+      <w:r>
+        <w:rPr>
+          <w:rFonts w:ascii="Arial" w:hAnsi="Arial" w:cs="Arial"/>
+          <w:sz w:val="24"/>
+          <w:szCs w:val="24"/>
+        </w:rPr>
+        <w:t>.</w:t>
+      </w:r>
+    </w:p>
+    <w:p>
+      <w:pPr>
+        <w:spacing w:line="360" w:lineRule="auto"/>
+        <w:ind w:firstLine="708"/>
+        <w:jc w:val="both"/>
+        <w:rPr>
+          <w:rFonts w:ascii="Arial" w:hAnsi="Arial" w:cs="Arial"/>
+          <w:sz w:val="24"/>
+          <w:szCs w:val="24"/>
+        </w:rPr>
+      </w:pPr>
+    </w:p>
+    <w:p>
+      <w:pPr>
+        <w:spacing w:line="360" w:lineRule="auto"/>
+        <w:ind w:firstLine="708"/>
+        <w:jc w:val="both"/>
+        <w:rPr>
+          <w:rFonts w:ascii="Arial" w:hAnsi="Arial" w:cs="Arial"/>
+          <w:sz w:val="24"/>
+          <w:szCs w:val="24"/>
+        </w:rPr>
+      </w:pPr>
+    </w:p>
+    <w:p>
+      <w:pPr>
+        <w:pStyle w:val="Ttulo2"/>
+      </w:pPr>
+      <w:bookmarkStart w:id="1" w:name="_Toc107425724"/>
+      <w:r>
+        <w:lastRenderedPageBreak/>
+        <w:t>Organização</w:t>
+      </w:r>
+      <w:r>
+        <w:t xml:space="preserve"> do trabalho</w:t>
+      </w:r>
+      <w:bookmarkEnd w:id="1"/>
+      <w:r>
+        <w:br/>
+      </w:r>
+    </w:p>
+    <w:p>
+      <w:pPr>
+        <w:spacing w:line="360" w:lineRule="auto"/>
+        <w:ind w:firstLine="708"/>
+        <w:jc w:val="both"/>
+        <w:rPr>
+          <w:rFonts w:ascii="Arial" w:hAnsi="Arial" w:cs="Arial"/>
+          <w:sz w:val="24"/>
+          <w:szCs w:val="24"/>
+        </w:rPr>
+      </w:pPr>
+      <w:r>
+        <w:rPr>
+          <w:rFonts w:ascii="Arial" w:hAnsi="Arial" w:cs="Arial"/>
+          <w:sz w:val="24"/>
+          <w:szCs w:val="24"/>
+        </w:rPr>
+        <w:t xml:space="preserve">Este relatório está organizado com o segundo capítulo falando sobre </w:t>
+      </w:r>
+      <w:r>
+        <w:rPr>
+          <w:rFonts w:ascii="Arial" w:hAnsi="Arial" w:cs="Arial"/>
+          <w:sz w:val="24"/>
+          <w:szCs w:val="24"/>
+        </w:rPr>
+        <w:t xml:space="preserve">o que é </w:t>
+      </w:r>
+      <w:proofErr w:type="spellStart"/>
+      <w:r>
+        <w:rPr>
+          <w:rFonts w:ascii="Arial" w:hAnsi="Arial" w:cs="Arial"/>
+          <w:sz w:val="24"/>
+          <w:szCs w:val="24"/>
+        </w:rPr>
+        <w:t>Super-Resolução</w:t>
+      </w:r>
+      <w:proofErr w:type="spellEnd"/>
+      <w:r>
+        <w:rPr>
+          <w:rFonts w:ascii="Arial" w:hAnsi="Arial" w:cs="Arial"/>
+          <w:sz w:val="24"/>
+          <w:szCs w:val="24"/>
+        </w:rPr>
+        <w:t xml:space="preserve"> e </w:t>
       </w:r>
       <w:proofErr w:type="spellStart"/>
       <w:r>
@@ -2790,178 +3323,811 @@
       <w:r>
         <w:rPr>
           <w:rFonts w:ascii="Arial" w:hAnsi="Arial" w:cs="Arial"/>
-          <w:sz w:val="24"/>
-          <w:szCs w:val="24"/>
-        </w:rPr>
-        <w:t xml:space="preserve"> é a aplicação de uma quantidade massiva de camadas de processamento em um algoritmo de rede neural.</w:t>
-      </w:r>
-    </w:p>
-    <w:p>
-      <w:pPr>
-        <w:spacing w:line="360" w:lineRule="auto"/>
-        <w:jc w:val="both"/>
-        <w:rPr>
-          <w:rFonts w:ascii="Arial" w:hAnsi="Arial" w:cs="Arial"/>
-          <w:sz w:val="24"/>
-          <w:szCs w:val="24"/>
-        </w:rPr>
-      </w:pPr>
-      <w:r>
-        <w:rPr>
-          <w:rFonts w:ascii="Arial" w:hAnsi="Arial" w:cs="Arial"/>
-          <w:sz w:val="24"/>
-          <w:szCs w:val="24"/>
-        </w:rPr>
-        <w:tab/>
-      </w:r>
-      <w:r>
-        <w:rPr>
-          <w:rFonts w:ascii="Arial" w:hAnsi="Arial" w:cs="Arial"/>
-          <w:sz w:val="24"/>
-          <w:szCs w:val="24"/>
-        </w:rPr>
-        <w:t xml:space="preserve">Atualmente um dos maiores </w:t>
-      </w:r>
-      <w:r>
-        <w:rPr>
-          <w:rFonts w:ascii="Arial" w:hAnsi="Arial" w:cs="Arial"/>
-          <w:sz w:val="24"/>
-          <w:szCs w:val="24"/>
-        </w:rPr>
-        <w:t xml:space="preserve">entretenimento </w:t>
-      </w:r>
-      <w:r>
-        <w:rPr>
-          <w:rFonts w:ascii="Arial" w:hAnsi="Arial" w:cs="Arial"/>
-          <w:sz w:val="24"/>
-          <w:szCs w:val="24"/>
-        </w:rPr>
-        <w:t>das pessoas é tirar foto para postar nas redes sociais e atrair mais seguidores, porém dependendo da câmera fotográfica utilizada, a imagem que é entregue para o usuário pode não ter a qualidade que ele deseja e por isso ele pode querer editar essa foto para que fique melhor. Visando esse objetivo, existe um uma técnica de programação chamada Super Resolução.</w:t>
-      </w:r>
-    </w:p>
-    <w:p>
-      <w:pPr>
-        <w:spacing w:line="360" w:lineRule="auto"/>
-        <w:jc w:val="both"/>
-        <w:rPr>
-          <w:rFonts w:ascii="Arial" w:hAnsi="Arial" w:cs="Arial"/>
-          <w:b/>
-          <w:bCs/>
-          <w:sz w:val="24"/>
-          <w:szCs w:val="24"/>
-        </w:rPr>
-      </w:pPr>
-      <w:r>
-        <w:rPr>
-          <w:rFonts w:ascii="Arial" w:hAnsi="Arial" w:cs="Arial"/>
-          <w:sz w:val="24"/>
-          <w:szCs w:val="24"/>
-        </w:rPr>
-        <w:tab/>
-      </w:r>
-      <w:r>
-        <w:rPr>
-          <w:rFonts w:ascii="Arial" w:hAnsi="Arial" w:cs="Arial"/>
-          <w:sz w:val="24"/>
-          <w:szCs w:val="24"/>
-        </w:rPr>
-        <w:t xml:space="preserve">Super Resolução é uma técnica que aumenta e melhora detalhes em uma imagem, ao pegar uma imagem com baixa resolução conseguimos utilizar de técnicas de </w:t>
-      </w:r>
-      <w:proofErr w:type="spellStart"/>
-      <w:r>
-        <w:rPr>
-          <w:rFonts w:ascii="Arial" w:hAnsi="Arial" w:cs="Arial"/>
           <w:i/>
           <w:iCs/>
           <w:sz w:val="24"/>
           <w:szCs w:val="24"/>
         </w:rPr>
-        <w:t>Deep</w:t>
+        <w:t xml:space="preserve"> e alguns conceitos sobre eles</w:t>
+      </w:r>
+      <w:r>
+        <w:rPr>
+          <w:rFonts w:ascii="Arial" w:hAnsi="Arial" w:cs="Arial"/>
+          <w:sz w:val="24"/>
+          <w:szCs w:val="24"/>
+        </w:rPr>
+        <w:t>, o terceiro capítulo discorre sobre como o projeto foi realizado, a partir da análise e levantamento de requisitos, modelagem gráfica, e desenvolvimento do sistema</w:t>
+      </w:r>
+      <w:r>
+        <w:rPr>
+          <w:rFonts w:ascii="Arial" w:hAnsi="Arial" w:cs="Arial"/>
+          <w:sz w:val="24"/>
+          <w:szCs w:val="24"/>
+        </w:rPr>
+        <w:t xml:space="preserve">, </w:t>
+      </w:r>
+      <w:r>
+        <w:rPr>
+          <w:rFonts w:ascii="Arial" w:hAnsi="Arial" w:cs="Arial"/>
+          <w:sz w:val="24"/>
+          <w:szCs w:val="24"/>
+        </w:rPr>
+        <w:t>o quarto capítulo onde é falado sobre os testes, resultados obtidos e um vídeo demonstrativo do sistema, o quinto capítulo dedicado a um tutorial de como utilizar o software e o sétimo para os requisitos mínimos para o sistema funcionar corretamente.</w:t>
+      </w:r>
+    </w:p>
+    <w:p>
+      <w:pPr>
+        <w:spacing w:line="360" w:lineRule="auto"/>
+        <w:jc w:val="both"/>
+        <w:rPr>
+          <w:rFonts w:ascii="Arial" w:hAnsi="Arial" w:cs="Arial"/>
+          <w:sz w:val="24"/>
+          <w:szCs w:val="24"/>
+        </w:rPr>
+      </w:pPr>
+      <w:r>
+        <w:tab/>
+      </w:r>
+    </w:p>
+    <w:p>
+      <w:pPr>
+        <w:pStyle w:val="Ttulo1"/>
+        <w:spacing w:line="360" w:lineRule="auto"/>
+        <w:ind w:left="0"/>
+        <w:rPr>
+          <w:rFonts w:ascii="Arial" w:hAnsi="Arial" w:cs="Arial"/>
+          <w:sz w:val="28"/>
+          <w:szCs w:val="28"/>
+        </w:rPr>
+      </w:pPr>
+      <w:r>
+        <w:br w:type="page"/>
+      </w:r>
+      <w:bookmarkStart w:id="2" w:name="_Toc107425725"/>
+      <w:proofErr w:type="spellStart"/>
+      <w:r>
+        <w:rPr>
+          <w:rFonts w:ascii="Arial" w:hAnsi="Arial" w:cs="Arial"/>
+          <w:sz w:val="28"/>
+          <w:szCs w:val="28"/>
+        </w:rPr>
+        <w:lastRenderedPageBreak/>
+        <w:t>Super</w:t>
+      </w:r>
+      <w:r>
+        <w:rPr>
+          <w:rFonts w:ascii="Arial" w:hAnsi="Arial" w:cs="Arial"/>
+          <w:sz w:val="28"/>
+          <w:szCs w:val="28"/>
+        </w:rPr>
+        <w:t>-</w:t>
+      </w:r>
+      <w:r>
+        <w:rPr>
+          <w:rFonts w:ascii="Arial" w:hAnsi="Arial" w:cs="Arial"/>
+          <w:sz w:val="28"/>
+          <w:szCs w:val="28"/>
+        </w:rPr>
+        <w:t>Resolução</w:t>
       </w:r>
       <w:proofErr w:type="spellEnd"/>
+      <w:r>
+        <w:rPr>
+          <w:rFonts w:ascii="Arial" w:hAnsi="Arial" w:cs="Arial"/>
+          <w:sz w:val="28"/>
+          <w:szCs w:val="28"/>
+        </w:rPr>
+        <w:t xml:space="preserve"> e </w:t>
+      </w:r>
+      <w:proofErr w:type="spellStart"/>
       <w:r>
         <w:rPr>
           <w:rFonts w:ascii="Arial" w:hAnsi="Arial" w:cs="Arial"/>
           <w:i/>
           <w:iCs/>
-          <w:sz w:val="24"/>
-          <w:szCs w:val="24"/>
-        </w:rPr>
-        <w:t xml:space="preserve"> Learning</w:t>
-      </w:r>
-      <w:r>
-        <w:rPr>
-          <w:rFonts w:ascii="Arial" w:hAnsi="Arial" w:cs="Arial"/>
-          <w:sz w:val="24"/>
-          <w:szCs w:val="24"/>
-        </w:rPr>
-        <w:t xml:space="preserve"> e transformá-la em uma imagem de alta resolução.</w:t>
-      </w:r>
-    </w:p>
-    <w:p>
-      <w:pPr>
-        <w:spacing w:line="360" w:lineRule="auto"/>
-        <w:jc w:val="both"/>
-        <w:rPr>
-          <w:rFonts w:ascii="Arial" w:hAnsi="Arial" w:cs="Arial"/>
-          <w:sz w:val="24"/>
-          <w:szCs w:val="24"/>
-        </w:rPr>
-      </w:pPr>
-      <w:r>
-        <w:rPr>
-          <w:rFonts w:ascii="Arial" w:hAnsi="Arial" w:cs="Arial"/>
-          <w:sz w:val="24"/>
-          <w:szCs w:val="24"/>
-        </w:rPr>
-        <w:tab/>
-      </w:r>
-      <w:r>
-        <w:rPr>
-          <w:rFonts w:ascii="Arial" w:hAnsi="Arial" w:cs="Arial"/>
-          <w:sz w:val="24"/>
-          <w:szCs w:val="24"/>
-        </w:rPr>
-        <w:t>Ao pegar uma imagem de alta resolução e aplicar uma função de degradação, teremos uma imagem de baixa resolução, e sabendo qual a função de degradação usada poderemos realizar o processo inverso nessa imagem, mas se tentar utilizar uma outra foto de baixa resolução e aplicar o processo inverso da função de degradação pode ser que a imagem não saia como o esperado, pois não saberemos a função de degradação que foi utilizada nela.</w:t>
-      </w:r>
-    </w:p>
-    <w:p>
-      <w:pPr>
-        <w:spacing w:line="360" w:lineRule="auto"/>
-        <w:jc w:val="both"/>
-        <w:rPr>
-          <w:rFonts w:ascii="Arial" w:hAnsi="Arial" w:cs="Arial"/>
-          <w:sz w:val="24"/>
-          <w:szCs w:val="24"/>
-        </w:rPr>
-      </w:pPr>
-    </w:p>
-    <w:p>
-      <w:pPr>
-        <w:spacing w:line="360" w:lineRule="auto"/>
-        <w:ind w:firstLine="360"/>
-        <w:rPr>
-          <w:rFonts w:ascii="Arial" w:hAnsi="Arial" w:cs="Arial"/>
-          <w:sz w:val="24"/>
-          <w:szCs w:val="24"/>
-        </w:rPr>
-      </w:pPr>
-    </w:p>
-    <w:p>
-      <w:pPr>
-        <w:spacing w:line="360" w:lineRule="auto"/>
-        <w:rPr>
-          <w:rFonts w:ascii="Arial" w:eastAsiaTheme="majorEastAsia" w:hAnsi="Arial" w:cs="Arial"/>
-          <w:b/>
           <w:sz w:val="28"/>
           <w:szCs w:val="28"/>
         </w:rPr>
-      </w:pPr>
-      <w:r>
-        <w:rPr>
-          <w:rFonts w:ascii="Arial" w:hAnsi="Arial" w:cs="Arial"/>
+        <w:t>Deep</w:t>
+      </w:r>
+      <w:proofErr w:type="spellEnd"/>
+      <w:r>
+        <w:rPr>
+          <w:rFonts w:ascii="Arial" w:hAnsi="Arial" w:cs="Arial"/>
+          <w:i/>
+          <w:iCs/>
           <w:sz w:val="28"/>
           <w:szCs w:val="28"/>
+        </w:rPr>
+        <w:t xml:space="preserve"> Learning</w:t>
+      </w:r>
+      <w:bookmarkEnd w:id="2"/>
+    </w:p>
+    <w:p>
+      <w:pPr>
+        <w:pStyle w:val="Ttulo2"/>
+        <w:rPr>
+          <w:rFonts w:cs="Arial"/>
+          <w:sz w:val="28"/>
+          <w:szCs w:val="28"/>
+        </w:rPr>
+      </w:pPr>
+      <w:bookmarkStart w:id="3" w:name="_Toc107425726"/>
+      <w:proofErr w:type="spellStart"/>
+      <w:r>
+        <w:t>Super-Resolução</w:t>
+      </w:r>
+      <w:bookmarkEnd w:id="3"/>
+      <w:proofErr w:type="spellEnd"/>
+      <w:r>
+        <w:br/>
+      </w:r>
+    </w:p>
+    <w:p>
+      <w:pPr>
+        <w:spacing w:line="360" w:lineRule="auto"/>
+        <w:ind w:firstLine="576"/>
+        <w:jc w:val="both"/>
+        <w:rPr>
+          <w:rFonts w:ascii="Arial" w:hAnsi="Arial" w:cs="Arial"/>
+          <w:sz w:val="24"/>
+          <w:szCs w:val="24"/>
+        </w:rPr>
+      </w:pPr>
+      <w:proofErr w:type="spellStart"/>
+      <w:r>
+        <w:rPr>
+          <w:rFonts w:ascii="Arial" w:hAnsi="Arial" w:cs="Arial"/>
+          <w:sz w:val="24"/>
+          <w:szCs w:val="24"/>
+        </w:rPr>
+        <w:t>Super</w:t>
+      </w:r>
+      <w:r>
+        <w:rPr>
+          <w:rFonts w:ascii="Arial" w:hAnsi="Arial" w:cs="Arial"/>
+          <w:sz w:val="24"/>
+          <w:szCs w:val="24"/>
+        </w:rPr>
+        <w:t>-</w:t>
+      </w:r>
+      <w:r>
+        <w:rPr>
+          <w:rFonts w:ascii="Arial" w:hAnsi="Arial" w:cs="Arial"/>
+          <w:sz w:val="24"/>
+          <w:szCs w:val="24"/>
+        </w:rPr>
+        <w:t>Resolução</w:t>
+      </w:r>
+      <w:proofErr w:type="spellEnd"/>
+      <w:r>
+        <w:rPr>
+          <w:rFonts w:ascii="Arial" w:hAnsi="Arial" w:cs="Arial"/>
+          <w:sz w:val="24"/>
+          <w:szCs w:val="24"/>
+        </w:rPr>
+        <w:t xml:space="preserve"> (SR)</w:t>
+      </w:r>
+      <w:r>
+        <w:rPr>
+          <w:rFonts w:ascii="Arial" w:hAnsi="Arial" w:cs="Arial"/>
+          <w:sz w:val="24"/>
+          <w:szCs w:val="24"/>
+        </w:rPr>
+        <w:t xml:space="preserve"> pode ser definida como a obtenção de uma imagem de maior resolução a partir de uma imagem de baixa resolução, como por exemplo ter a entrada de uma imagem de dimensões 125p x 120p e gerar uma imagem de saída com a resolução 500p x 480p.</w:t>
+      </w:r>
+    </w:p>
+    <w:p>
+      <w:pPr>
+        <w:spacing w:line="360" w:lineRule="auto"/>
+        <w:ind w:firstLine="708"/>
+        <w:jc w:val="both"/>
+        <w:rPr>
+          <w:rFonts w:ascii="Arial" w:hAnsi="Arial" w:cs="Arial"/>
+          <w:sz w:val="24"/>
+          <w:szCs w:val="24"/>
+        </w:rPr>
+      </w:pPr>
+      <w:r>
+        <w:rPr>
+          <w:rFonts w:ascii="Arial" w:hAnsi="Arial" w:cs="Arial"/>
+          <w:sz w:val="24"/>
+          <w:szCs w:val="24"/>
+        </w:rPr>
+        <w:t>Um</w:t>
+      </w:r>
+      <w:r>
+        <w:rPr>
+          <w:rFonts w:ascii="Arial" w:hAnsi="Arial" w:cs="Arial"/>
+          <w:sz w:val="24"/>
+          <w:szCs w:val="24"/>
+        </w:rPr>
+        <w:t xml:space="preserve"> dos métodos </w:t>
+      </w:r>
+      <w:r>
+        <w:rPr>
+          <w:rFonts w:ascii="Arial" w:hAnsi="Arial" w:cs="Arial"/>
+          <w:sz w:val="24"/>
+          <w:szCs w:val="24"/>
+        </w:rPr>
+        <w:t xml:space="preserve">para aumentar a resolução de imagens é utilizar a SR. O que torna a SR viável é justamente os deslocamentos em nível de </w:t>
+      </w:r>
+      <w:proofErr w:type="spellStart"/>
+      <w:r>
+        <w:rPr>
+          <w:rFonts w:ascii="Arial" w:hAnsi="Arial" w:cs="Arial"/>
+          <w:sz w:val="24"/>
+          <w:szCs w:val="24"/>
+        </w:rPr>
+        <w:t>sub</w:t>
+      </w:r>
+      <w:r>
+        <w:rPr>
+          <w:rFonts w:ascii="Arial" w:hAnsi="Arial" w:cs="Arial"/>
+          <w:sz w:val="24"/>
+          <w:szCs w:val="24"/>
+        </w:rPr>
+        <w:t>-</w:t>
+      </w:r>
+      <w:r>
+        <w:rPr>
+          <w:rFonts w:ascii="Arial" w:hAnsi="Arial" w:cs="Arial"/>
+          <w:sz w:val="24"/>
+          <w:szCs w:val="24"/>
+        </w:rPr>
+        <w:t>pixel</w:t>
+      </w:r>
+      <w:proofErr w:type="spellEnd"/>
+      <w:r>
+        <w:rPr>
+          <w:rFonts w:ascii="Arial" w:hAnsi="Arial" w:cs="Arial"/>
+          <w:sz w:val="24"/>
+          <w:szCs w:val="24"/>
+        </w:rPr>
+        <w:t>.</w:t>
+      </w:r>
+    </w:p>
+    <w:p>
+      <w:pPr>
+        <w:spacing w:line="360" w:lineRule="auto"/>
+        <w:ind w:firstLine="709"/>
+        <w:jc w:val="both"/>
+        <w:rPr>
+          <w:rFonts w:ascii="Arial" w:hAnsi="Arial" w:cs="Arial"/>
+          <w:sz w:val="24"/>
+          <w:szCs w:val="24"/>
+        </w:rPr>
+      </w:pPr>
+      <w:r>
+        <w:rPr>
+          <w:rFonts w:ascii="Arial" w:hAnsi="Arial" w:cs="Arial"/>
+          <w:sz w:val="24"/>
+          <w:szCs w:val="24"/>
+        </w:rPr>
+        <w:t>O objetivo da super resolução é aumentar a resolução de uma imagem. Resolução é uma medida do conteúdo de frequência em uma imagem: imagens de alta resolução (HR) são limitadas por banda a uma faixa de frequência maior do que imagens de baixa resolução (LR). Na verdade, o hardware necessário processar imagens de RH é caro. A resolução das fotografias digitais é limitada pelo sistema de imagens. Em câmeras convencionais, por exemplo, a resolução depende da densidade do sensor CCD</w:t>
+      </w:r>
+      <w:r>
+        <w:rPr>
+          <w:rFonts w:ascii="Arial" w:hAnsi="Arial" w:cs="Arial"/>
+          <w:sz w:val="24"/>
+          <w:szCs w:val="24"/>
+        </w:rPr>
+        <w:t xml:space="preserve"> (Dispositivo de carga acoplada)</w:t>
+      </w:r>
+      <w:r>
+        <w:rPr>
+          <w:rFonts w:ascii="Arial" w:hAnsi="Arial" w:cs="Arial"/>
+          <w:sz w:val="24"/>
+          <w:szCs w:val="24"/>
+        </w:rPr>
+        <w:t>, que pode não ser suficiente para fornecê-la. Da mesma forma, os dispositivos infravermelhos e de raios</w:t>
+      </w:r>
+      <w:r>
+        <w:rPr>
+          <w:rFonts w:ascii="Arial" w:hAnsi="Arial" w:cs="Arial"/>
+          <w:sz w:val="24"/>
+          <w:szCs w:val="24"/>
+        </w:rPr>
+        <w:t>-</w:t>
+      </w:r>
+      <w:r>
+        <w:rPr>
+          <w:rFonts w:ascii="Arial" w:hAnsi="Arial" w:cs="Arial"/>
+          <w:sz w:val="24"/>
+          <w:szCs w:val="24"/>
+        </w:rPr>
+        <w:t xml:space="preserve">X têm suas próprias limitações. </w:t>
+      </w:r>
+      <w:proofErr w:type="spellStart"/>
+      <w:r>
+        <w:rPr>
+          <w:rFonts w:ascii="Arial" w:hAnsi="Arial" w:cs="Arial"/>
+          <w:sz w:val="24"/>
+          <w:szCs w:val="24"/>
+        </w:rPr>
+        <w:t>Super-</w:t>
+      </w:r>
+      <w:r>
+        <w:rPr>
+          <w:rFonts w:ascii="Arial" w:hAnsi="Arial" w:cs="Arial"/>
+          <w:sz w:val="24"/>
+          <w:szCs w:val="24"/>
+        </w:rPr>
+        <w:t>R</w:t>
+      </w:r>
+      <w:r>
+        <w:rPr>
+          <w:rFonts w:ascii="Arial" w:hAnsi="Arial" w:cs="Arial"/>
+          <w:sz w:val="24"/>
+          <w:szCs w:val="24"/>
+        </w:rPr>
+        <w:t>esolução</w:t>
+      </w:r>
+      <w:proofErr w:type="spellEnd"/>
+      <w:r>
+        <w:rPr>
+          <w:rFonts w:ascii="Arial" w:hAnsi="Arial" w:cs="Arial"/>
+          <w:sz w:val="24"/>
+          <w:szCs w:val="24"/>
+        </w:rPr>
+        <w:t xml:space="preserve"> é uma abordagem que tenta resolver esse problema com software em vez de hardware.</w:t>
+      </w:r>
+    </w:p>
+    <w:p>
+      <w:pPr>
+        <w:spacing w:line="360" w:lineRule="auto"/>
+        <w:ind w:firstLine="709"/>
+        <w:jc w:val="both"/>
+        <w:rPr>
+          <w:rFonts w:ascii="Arial" w:hAnsi="Arial" w:cs="Arial"/>
+          <w:sz w:val="24"/>
+          <w:szCs w:val="24"/>
+        </w:rPr>
+      </w:pPr>
+      <w:r>
+        <w:rPr>
+          <w:rFonts w:ascii="Arial" w:hAnsi="Arial" w:cs="Arial"/>
+          <w:sz w:val="24"/>
+          <w:szCs w:val="24"/>
+        </w:rPr>
+        <w:t xml:space="preserve">As tarefas de </w:t>
+      </w:r>
+      <w:proofErr w:type="spellStart"/>
+      <w:r>
+        <w:rPr>
+          <w:rFonts w:ascii="Arial" w:hAnsi="Arial" w:cs="Arial"/>
+          <w:sz w:val="24"/>
+          <w:szCs w:val="24"/>
+        </w:rPr>
+        <w:t>S</w:t>
+      </w:r>
+      <w:r>
+        <w:rPr>
+          <w:rFonts w:ascii="Arial" w:hAnsi="Arial" w:cs="Arial"/>
+          <w:sz w:val="24"/>
+          <w:szCs w:val="24"/>
+        </w:rPr>
+        <w:t>uper-</w:t>
+      </w:r>
+      <w:r>
+        <w:rPr>
+          <w:rFonts w:ascii="Arial" w:hAnsi="Arial" w:cs="Arial"/>
+          <w:sz w:val="24"/>
+          <w:szCs w:val="24"/>
+        </w:rPr>
+        <w:t>R</w:t>
+      </w:r>
+      <w:r>
+        <w:rPr>
+          <w:rFonts w:ascii="Arial" w:hAnsi="Arial" w:cs="Arial"/>
+          <w:sz w:val="24"/>
+          <w:szCs w:val="24"/>
+        </w:rPr>
+        <w:t>esolução</w:t>
+      </w:r>
+      <w:proofErr w:type="spellEnd"/>
+      <w:r>
+        <w:rPr>
+          <w:rFonts w:ascii="Arial" w:hAnsi="Arial" w:cs="Arial"/>
+          <w:sz w:val="24"/>
+          <w:szCs w:val="24"/>
+        </w:rPr>
+        <w:t xml:space="preserve"> de imagem geralmente pegam uma imagem de baixa resolução como entrada e geram uma de alta resolução com detalhes nítidos. </w:t>
+      </w:r>
+    </w:p>
+    <w:p>
+      <w:pPr>
+        <w:spacing w:line="360" w:lineRule="auto"/>
+        <w:ind w:firstLine="709"/>
+        <w:jc w:val="both"/>
+        <w:rPr>
+          <w:rFonts w:ascii="Arial" w:hAnsi="Arial" w:cs="Arial"/>
+          <w:sz w:val="24"/>
+          <w:szCs w:val="24"/>
+        </w:rPr>
+      </w:pPr>
+      <w:proofErr w:type="spellStart"/>
+      <w:r>
+        <w:rPr>
+          <w:rFonts w:ascii="Arial" w:hAnsi="Arial" w:cs="Arial"/>
+          <w:sz w:val="24"/>
+          <w:szCs w:val="24"/>
+        </w:rPr>
+        <w:t>Super-</w:t>
+      </w:r>
+      <w:r>
+        <w:rPr>
+          <w:rFonts w:ascii="Arial" w:hAnsi="Arial" w:cs="Arial"/>
+          <w:sz w:val="24"/>
+          <w:szCs w:val="24"/>
+        </w:rPr>
+        <w:t>R</w:t>
+      </w:r>
+      <w:r>
+        <w:rPr>
+          <w:rFonts w:ascii="Arial" w:hAnsi="Arial" w:cs="Arial"/>
+          <w:sz w:val="24"/>
+          <w:szCs w:val="24"/>
+        </w:rPr>
+        <w:t>esolução</w:t>
+      </w:r>
+      <w:proofErr w:type="spellEnd"/>
+      <w:r>
+        <w:rPr>
+          <w:rFonts w:ascii="Arial" w:hAnsi="Arial" w:cs="Arial"/>
+          <w:sz w:val="24"/>
+          <w:szCs w:val="24"/>
+        </w:rPr>
+        <w:t xml:space="preserve"> também se refere à tarefa de restaurar imagens de alta resolução de uma ou mais observações de baixa resolução da mesma cena. Ele pode ser classificado em </w:t>
+      </w:r>
+      <w:proofErr w:type="spellStart"/>
+      <w:r>
+        <w:rPr>
+          <w:rFonts w:ascii="Arial" w:hAnsi="Arial" w:cs="Arial"/>
+          <w:sz w:val="24"/>
+          <w:szCs w:val="24"/>
+        </w:rPr>
+        <w:t>Super-</w:t>
+      </w:r>
+      <w:r>
+        <w:rPr>
+          <w:rFonts w:ascii="Arial" w:hAnsi="Arial" w:cs="Arial"/>
+          <w:sz w:val="24"/>
+          <w:szCs w:val="24"/>
+        </w:rPr>
+        <w:t>R</w:t>
+      </w:r>
+      <w:r>
+        <w:rPr>
+          <w:rFonts w:ascii="Arial" w:hAnsi="Arial" w:cs="Arial"/>
+          <w:sz w:val="24"/>
+          <w:szCs w:val="24"/>
+        </w:rPr>
+        <w:t>esolução</w:t>
+      </w:r>
+      <w:proofErr w:type="spellEnd"/>
+      <w:r>
+        <w:rPr>
+          <w:rFonts w:ascii="Arial" w:hAnsi="Arial" w:cs="Arial"/>
+          <w:sz w:val="24"/>
+          <w:szCs w:val="24"/>
+        </w:rPr>
+        <w:t xml:space="preserve"> de imagem única (SISR) e </w:t>
+      </w:r>
+      <w:proofErr w:type="spellStart"/>
+      <w:r>
+        <w:rPr>
+          <w:rFonts w:ascii="Arial" w:hAnsi="Arial" w:cs="Arial"/>
+          <w:sz w:val="24"/>
+          <w:szCs w:val="24"/>
+        </w:rPr>
+        <w:t>Super-</w:t>
+      </w:r>
+      <w:r>
+        <w:rPr>
+          <w:rFonts w:ascii="Arial" w:hAnsi="Arial" w:cs="Arial"/>
+          <w:sz w:val="24"/>
+          <w:szCs w:val="24"/>
+        </w:rPr>
+        <w:t>R</w:t>
+      </w:r>
+      <w:r>
+        <w:rPr>
+          <w:rFonts w:ascii="Arial" w:hAnsi="Arial" w:cs="Arial"/>
+          <w:sz w:val="24"/>
+          <w:szCs w:val="24"/>
+        </w:rPr>
+        <w:t>esolução</w:t>
+      </w:r>
+      <w:proofErr w:type="spellEnd"/>
+      <w:r>
+        <w:rPr>
+          <w:rFonts w:ascii="Arial" w:hAnsi="Arial" w:cs="Arial"/>
+          <w:sz w:val="24"/>
+          <w:szCs w:val="24"/>
+        </w:rPr>
+        <w:t xml:space="preserve"> de imagem múltipla (MISR).</w:t>
+      </w:r>
+    </w:p>
+    <w:p>
+      <w:pPr>
+        <w:pStyle w:val="Ttulo2"/>
+      </w:pPr>
+      <w:bookmarkStart w:id="4" w:name="_Toc107425727"/>
+      <w:proofErr w:type="spellStart"/>
+      <w:r>
+        <w:t>Super-Resolução</w:t>
+      </w:r>
+      <w:proofErr w:type="spellEnd"/>
+      <w:r>
+        <w:t xml:space="preserve"> com </w:t>
+      </w:r>
+      <w:proofErr w:type="spellStart"/>
+      <w:r>
+        <w:t>Deep</w:t>
+      </w:r>
+      <w:proofErr w:type="spellEnd"/>
+      <w:r>
+        <w:t xml:space="preserve"> Learning</w:t>
+      </w:r>
+      <w:bookmarkEnd w:id="4"/>
+      <w:r>
+        <w:br/>
+      </w:r>
+    </w:p>
+    <w:p>
+      <w:pPr>
+        <w:spacing w:line="360" w:lineRule="auto"/>
+        <w:ind w:firstLine="578"/>
+        <w:jc w:val="both"/>
+        <w:rPr>
+          <w:rFonts w:ascii="Arial" w:hAnsi="Arial" w:cs="Arial"/>
+          <w:sz w:val="24"/>
+          <w:szCs w:val="24"/>
+        </w:rPr>
+      </w:pPr>
+      <w:r>
+        <w:rPr>
+          <w:rFonts w:ascii="Arial" w:hAnsi="Arial" w:cs="Arial"/>
+          <w:sz w:val="24"/>
+          <w:szCs w:val="24"/>
+        </w:rPr>
+        <w:t xml:space="preserve">Métodos SISR baseados em aprendizagem, também conhecidos como métodos baseados em exemplos, são trazidos em foco por causa de sua computação rápida e excelente desempenho. Esses métodos geralmente </w:t>
+      </w:r>
+      <w:r>
+        <w:rPr>
+          <w:rFonts w:ascii="Arial" w:hAnsi="Arial" w:cs="Arial"/>
+          <w:sz w:val="24"/>
+          <w:szCs w:val="24"/>
+        </w:rPr>
+        <w:lastRenderedPageBreak/>
+        <w:t>utilizam algoritmos de aprendizado de máquina para analisar relações estatísticas entre os</w:t>
+      </w:r>
+      <w:r>
+        <w:rPr>
+          <w:rFonts w:ascii="Arial" w:hAnsi="Arial" w:cs="Arial"/>
+          <w:sz w:val="24"/>
+          <w:szCs w:val="24"/>
+        </w:rPr>
+        <w:t xml:space="preserve"> </w:t>
+      </w:r>
+      <w:r>
+        <w:rPr>
+          <w:rFonts w:ascii="Arial" w:hAnsi="Arial" w:cs="Arial"/>
+          <w:sz w:val="24"/>
+          <w:szCs w:val="24"/>
+        </w:rPr>
+        <w:t>LR e sua contraparte de RH correspondente de exemplos de treinamento substancial. Inspirados na teoria de recuperação de sinal esparso, os pesquisadores aplicaram métodos de codificação esparsos a problemas de SISR. Enquanto isso, muitas pesquisas combinaram os méritos dos métodos baseados na reconstrução com os baseados na aprendizagem para reduzir ainda mais os artefatos trazido por exemplos de treinamento externo</w:t>
+      </w:r>
+      <w:r>
+        <w:rPr>
+          <w:rFonts w:ascii="Arial" w:hAnsi="Arial" w:cs="Arial"/>
+          <w:sz w:val="24"/>
+          <w:szCs w:val="24"/>
+        </w:rPr>
+        <w:t>.</w:t>
+      </w:r>
+    </w:p>
+    <w:p>
+      <w:pPr>
+        <w:spacing w:line="360" w:lineRule="auto"/>
+        <w:ind w:firstLine="708"/>
+        <w:jc w:val="both"/>
+        <w:rPr>
+          <w:rFonts w:ascii="Arial" w:hAnsi="Arial" w:cs="Arial"/>
+          <w:sz w:val="24"/>
+          <w:szCs w:val="24"/>
+        </w:rPr>
+      </w:pPr>
+      <w:r>
+        <w:rPr>
+          <w:rFonts w:ascii="Arial" w:hAnsi="Arial" w:cs="Arial"/>
+          <w:sz w:val="24"/>
+          <w:szCs w:val="24"/>
+        </w:rPr>
+        <w:t xml:space="preserve">Redes neurais </w:t>
+      </w:r>
+      <w:proofErr w:type="spellStart"/>
+      <w:r>
+        <w:rPr>
+          <w:rFonts w:ascii="Arial" w:hAnsi="Arial" w:cs="Arial"/>
+          <w:sz w:val="24"/>
+          <w:szCs w:val="24"/>
+        </w:rPr>
+        <w:t>convolucionais</w:t>
+      </w:r>
+      <w:proofErr w:type="spellEnd"/>
+      <w:r>
+        <w:rPr>
+          <w:rFonts w:ascii="Arial" w:hAnsi="Arial" w:cs="Arial"/>
+          <w:sz w:val="24"/>
+          <w:szCs w:val="24"/>
+        </w:rPr>
+        <w:t xml:space="preserve"> profundas (</w:t>
+      </w:r>
+      <w:proofErr w:type="spellStart"/>
+      <w:r>
+        <w:rPr>
+          <w:rFonts w:ascii="Arial" w:hAnsi="Arial" w:cs="Arial"/>
+          <w:sz w:val="24"/>
+          <w:szCs w:val="24"/>
+        </w:rPr>
+        <w:t>DCNNs</w:t>
+      </w:r>
+      <w:proofErr w:type="spellEnd"/>
+      <w:r>
+        <w:rPr>
+          <w:rFonts w:ascii="Arial" w:hAnsi="Arial" w:cs="Arial"/>
+          <w:sz w:val="24"/>
+          <w:szCs w:val="24"/>
+        </w:rPr>
+        <w:t>) demonstraram desempenho excelente em SISR.</w:t>
+      </w:r>
+      <w:r>
+        <w:rPr>
+          <w:rFonts w:ascii="Arial" w:hAnsi="Arial" w:cs="Arial"/>
+          <w:sz w:val="24"/>
+          <w:szCs w:val="24"/>
+        </w:rPr>
+        <w:t xml:space="preserve"> </w:t>
+      </w:r>
+      <w:r>
+        <w:rPr>
+          <w:rFonts w:ascii="Arial" w:hAnsi="Arial" w:cs="Arial"/>
+          <w:sz w:val="24"/>
+          <w:szCs w:val="24"/>
+        </w:rPr>
+        <w:t>Dong et al. (2016a)</w:t>
+      </w:r>
+      <w:r>
+        <w:rPr>
+          <w:rFonts w:ascii="Arial" w:hAnsi="Arial" w:cs="Arial"/>
+          <w:sz w:val="24"/>
+          <w:szCs w:val="24"/>
+        </w:rPr>
+        <w:t xml:space="preserve"> </w:t>
+      </w:r>
+      <w:r>
+        <w:rPr>
+          <w:rFonts w:ascii="Arial" w:hAnsi="Arial" w:cs="Arial"/>
+          <w:sz w:val="24"/>
+          <w:szCs w:val="24"/>
+        </w:rPr>
+        <w:t xml:space="preserve">apresentou a CNN à </w:t>
+      </w:r>
+      <w:proofErr w:type="spellStart"/>
+      <w:r>
+        <w:rPr>
+          <w:rFonts w:ascii="Arial" w:hAnsi="Arial" w:cs="Arial"/>
+          <w:sz w:val="24"/>
+          <w:szCs w:val="24"/>
+        </w:rPr>
+        <w:t>Super-resolução</w:t>
+      </w:r>
+      <w:proofErr w:type="spellEnd"/>
+      <w:r>
+        <w:rPr>
+          <w:rFonts w:ascii="Arial" w:hAnsi="Arial" w:cs="Arial"/>
+          <w:sz w:val="24"/>
+          <w:szCs w:val="24"/>
+        </w:rPr>
+        <w:t xml:space="preserve"> de imagem e demonstrou que o aprendizado profundo pode alcançar uma imagem de qualidade superior do que outros métodos baseados em aprendizagem. Eles projetaram uma rede neural totalmente </w:t>
+      </w:r>
+      <w:proofErr w:type="spellStart"/>
+      <w:r>
+        <w:rPr>
+          <w:rFonts w:ascii="Arial" w:hAnsi="Arial" w:cs="Arial"/>
+          <w:sz w:val="24"/>
+          <w:szCs w:val="24"/>
+        </w:rPr>
+        <w:t>convolucional</w:t>
+      </w:r>
+      <w:proofErr w:type="spellEnd"/>
+      <w:r>
+        <w:rPr>
+          <w:rFonts w:ascii="Arial" w:hAnsi="Arial" w:cs="Arial"/>
+          <w:sz w:val="24"/>
+          <w:szCs w:val="24"/>
+        </w:rPr>
+        <w:t xml:space="preserve"> simples que diretamente aprende um mapeamento ponta a ponta entre imagens de baixa e alta resolução</w:t>
+      </w:r>
+      <w:r>
+        <w:rPr>
+          <w:rFonts w:ascii="Arial" w:hAnsi="Arial" w:cs="Arial"/>
+          <w:sz w:val="24"/>
+          <w:szCs w:val="24"/>
+        </w:rPr>
+        <w:t xml:space="preserve">. </w:t>
+      </w:r>
+      <w:r>
+        <w:rPr>
+          <w:rFonts w:ascii="Arial" w:hAnsi="Arial" w:cs="Arial"/>
+          <w:sz w:val="24"/>
+          <w:szCs w:val="24"/>
+        </w:rPr>
+        <w:t xml:space="preserve">Além disso, eles apontaram que as três camadas </w:t>
+      </w:r>
+      <w:proofErr w:type="spellStart"/>
+      <w:r>
+        <w:rPr>
+          <w:rFonts w:ascii="Arial" w:hAnsi="Arial" w:cs="Arial"/>
+          <w:sz w:val="24"/>
+          <w:szCs w:val="24"/>
+        </w:rPr>
+        <w:t>convolucionais</w:t>
+      </w:r>
+      <w:proofErr w:type="spellEnd"/>
+      <w:r>
+        <w:rPr>
+          <w:rFonts w:ascii="Arial" w:hAnsi="Arial" w:cs="Arial"/>
+          <w:sz w:val="24"/>
+          <w:szCs w:val="24"/>
+        </w:rPr>
+        <w:t xml:space="preserve"> podem ser abstraídas em extração e representação de patch, mapeamento não linear e reconstrução, respectivamente. Vários outros modelos são apresentados para melhorar o desempenho de métodos de aprendizagem profunda baseados em </w:t>
+      </w:r>
+      <w:proofErr w:type="spellStart"/>
+      <w:r>
+        <w:rPr>
+          <w:rFonts w:ascii="Arial" w:hAnsi="Arial" w:cs="Arial"/>
+          <w:sz w:val="24"/>
+          <w:szCs w:val="24"/>
+        </w:rPr>
+        <w:t>CNNs</w:t>
+      </w:r>
+      <w:proofErr w:type="spellEnd"/>
+      <w:r>
+        <w:rPr>
+          <w:rFonts w:ascii="Arial" w:hAnsi="Arial" w:cs="Arial"/>
+          <w:sz w:val="24"/>
+          <w:szCs w:val="24"/>
+        </w:rPr>
+        <w:t>.</w:t>
+      </w:r>
+    </w:p>
+    <w:p>
+      <w:pPr>
+        <w:spacing w:line="360" w:lineRule="auto"/>
+        <w:ind w:firstLine="708"/>
+        <w:jc w:val="both"/>
+        <w:rPr>
+          <w:rFonts w:ascii="Arial" w:hAnsi="Arial" w:cs="Arial"/>
+          <w:sz w:val="24"/>
+          <w:szCs w:val="24"/>
+        </w:rPr>
+      </w:pPr>
+      <w:r>
+        <w:rPr>
+          <w:rFonts w:ascii="Arial" w:hAnsi="Arial" w:cs="Arial"/>
+          <w:sz w:val="24"/>
+          <w:szCs w:val="24"/>
+        </w:rPr>
+        <w:tab/>
+      </w:r>
+      <w:r>
+        <w:rPr>
+          <w:rFonts w:ascii="Arial" w:hAnsi="Arial" w:cs="Arial"/>
+          <w:sz w:val="24"/>
+          <w:szCs w:val="24"/>
         </w:rPr>
         <w:br w:type="page"/>
       </w:r>
@@ -2978,7 +4144,7 @@
           <w:szCs w:val="28"/>
         </w:rPr>
       </w:pPr>
-      <w:bookmarkStart w:id="1" w:name="_Toc76453872"/>
+      <w:bookmarkStart w:id="5" w:name="_Toc107425728"/>
       <w:r>
         <w:rPr>
           <w:rFonts w:ascii="Arial" w:hAnsi="Arial" w:cs="Arial"/>
@@ -2987,33 +4153,22 @@
           <w:szCs w:val="28"/>
         </w:rPr>
         <w:lastRenderedPageBreak/>
-        <w:t xml:space="preserve">O que é </w:t>
-      </w:r>
-      <w:proofErr w:type="spellStart"/>
-      <w:r>
-        <w:rPr>
-          <w:rFonts w:ascii="Arial" w:hAnsi="Arial" w:cs="Arial"/>
-          <w:i/>
-          <w:iCs/>
-          <w:color w:val="auto"/>
-          <w:sz w:val="28"/>
-          <w:szCs w:val="28"/>
-        </w:rPr>
-        <w:t>Deep</w:t>
-      </w:r>
-      <w:proofErr w:type="spellEnd"/>
-      <w:r>
-        <w:rPr>
-          <w:rFonts w:ascii="Arial" w:hAnsi="Arial" w:cs="Arial"/>
-          <w:i/>
-          <w:iCs/>
-          <w:color w:val="auto"/>
-          <w:sz w:val="28"/>
-          <w:szCs w:val="28"/>
-        </w:rPr>
-        <w:t xml:space="preserve"> Learning</w:t>
-      </w:r>
-      <w:bookmarkEnd w:id="1"/>
+        <w:t>Projeto</w:t>
+      </w:r>
+      <w:bookmarkEnd w:id="5"/>
+    </w:p>
+    <w:p>
+      <w:pPr>
+        <w:pStyle w:val="Ttulo2"/>
+      </w:pPr>
+      <w:bookmarkStart w:id="6" w:name="_Toc107425729"/>
+      <w:r>
+        <w:t>Análise e Levantamento de Requisitos</w:t>
+      </w:r>
+      <w:bookmarkEnd w:id="6"/>
+      <w:r>
+        <w:br/>
+      </w:r>
     </w:p>
     <w:p>
       <w:pPr>
@@ -3026,77 +4181,6 @@
           <w:szCs w:val="24"/>
         </w:rPr>
       </w:pPr>
-      <w:bookmarkStart w:id="2" w:name="_Hlk75113904"/>
-      <w:proofErr w:type="spellStart"/>
-      <w:r>
-        <w:rPr>
-          <w:rFonts w:ascii="Arial" w:hAnsi="Arial" w:cs="Arial"/>
-          <w:i/>
-          <w:iCs/>
-          <w:sz w:val="24"/>
-          <w:szCs w:val="24"/>
-        </w:rPr>
-        <w:t>Deep</w:t>
-      </w:r>
-      <w:proofErr w:type="spellEnd"/>
-      <w:r>
-        <w:rPr>
-          <w:rFonts w:ascii="Arial" w:hAnsi="Arial" w:cs="Arial"/>
-          <w:i/>
-          <w:iCs/>
-          <w:sz w:val="24"/>
-          <w:szCs w:val="24"/>
-        </w:rPr>
-        <w:t xml:space="preserve"> </w:t>
-      </w:r>
-      <w:r>
-        <w:rPr>
-          <w:rFonts w:ascii="Arial" w:hAnsi="Arial" w:cs="Arial"/>
-          <w:i/>
-          <w:iCs/>
-          <w:sz w:val="24"/>
-          <w:szCs w:val="24"/>
-        </w:rPr>
-        <w:t>Learning</w:t>
-      </w:r>
-      <w:r>
-        <w:rPr>
-          <w:rFonts w:ascii="Arial" w:hAnsi="Arial" w:cs="Arial"/>
-          <w:i/>
-          <w:iCs/>
-          <w:sz w:val="24"/>
-          <w:szCs w:val="24"/>
-        </w:rPr>
-        <w:t xml:space="preserve"> (DL)</w:t>
-      </w:r>
-      <w:r>
-        <w:rPr>
-          <w:rFonts w:ascii="Arial" w:hAnsi="Arial" w:cs="Arial"/>
-          <w:sz w:val="24"/>
-          <w:szCs w:val="24"/>
-        </w:rPr>
-        <w:t xml:space="preserve"> vem sendo utilizada em diversas áreas de estudos como: Reconhecimento de imagens, de áudio e para reconhecimento facial. Hoje várias corporações vêm utilizando dessa técnica em seus projetos, como a Apple e a Siri, Microsoft e a Cortana, Samsung com seus desbloqueios de tela por reconhecimento facial, entre outras.</w:t>
-      </w:r>
-    </w:p>
-    <w:p>
-      <w:pPr>
-        <w:spacing w:line="360" w:lineRule="auto"/>
-        <w:jc w:val="both"/>
-        <w:rPr>
-          <w:rFonts w:ascii="Arial" w:hAnsi="Arial" w:cs="Arial"/>
-          <w:sz w:val="24"/>
-          <w:szCs w:val="24"/>
-        </w:rPr>
-      </w:pPr>
-      <w:r>
-        <w:rPr>
-          <w:rFonts w:ascii="Arial" w:hAnsi="Arial" w:cs="Arial"/>
-          <w:sz w:val="24"/>
-          <w:szCs w:val="24"/>
-        </w:rPr>
-        <w:tab/>
-      </w:r>
-      <w:bookmarkEnd w:id="2"/>
       <w:r>
         <w:rPr>
           <w:rFonts w:ascii="Arial" w:hAnsi="Arial" w:cs="Arial"/>
@@ -3105,647 +4189,6 @@
         </w:rPr>
         <w:t xml:space="preserve">O </w:t>
       </w:r>
-      <w:proofErr w:type="spellStart"/>
-      <w:r>
-        <w:rPr>
-          <w:rFonts w:ascii="Arial" w:hAnsi="Arial" w:cs="Arial"/>
-          <w:i/>
-          <w:iCs/>
-          <w:sz w:val="24"/>
-          <w:szCs w:val="24"/>
-        </w:rPr>
-        <w:t>Deep</w:t>
-      </w:r>
-      <w:proofErr w:type="spellEnd"/>
-      <w:r>
-        <w:rPr>
-          <w:rFonts w:ascii="Arial" w:hAnsi="Arial" w:cs="Arial"/>
-          <w:i/>
-          <w:iCs/>
-          <w:sz w:val="24"/>
-          <w:szCs w:val="24"/>
-        </w:rPr>
-        <w:t xml:space="preserve"> Learning</w:t>
-      </w:r>
-      <w:r>
-        <w:rPr>
-          <w:rFonts w:ascii="Arial" w:hAnsi="Arial" w:cs="Arial"/>
-          <w:sz w:val="24"/>
-          <w:szCs w:val="24"/>
-        </w:rPr>
-        <w:t xml:space="preserve"> surgiu como um paradigma que trata a dificuldade de arquiteturas utilizadas frequentemente, as </w:t>
-      </w:r>
-      <w:proofErr w:type="spellStart"/>
-      <w:r>
-        <w:rPr>
-          <w:rFonts w:ascii="Arial" w:hAnsi="Arial" w:cs="Arial"/>
-          <w:sz w:val="24"/>
-          <w:szCs w:val="24"/>
-        </w:rPr>
-        <w:t>RNAs</w:t>
-      </w:r>
-      <w:proofErr w:type="spellEnd"/>
-      <w:r>
-        <w:rPr>
-          <w:rFonts w:ascii="Arial" w:hAnsi="Arial" w:cs="Arial"/>
-          <w:sz w:val="24"/>
-          <w:szCs w:val="24"/>
-        </w:rPr>
-        <w:t xml:space="preserve"> ou máquina de vetores de suporte, que possuem alta dimensão de dados. Esta é proporcional ao volume em que os dados são inseridos, sendo mais difundidos quanto maior a dimensionalidade.</w:t>
-      </w:r>
-    </w:p>
-    <w:p>
-      <w:pPr>
-        <w:spacing w:line="360" w:lineRule="auto"/>
-        <w:jc w:val="both"/>
-        <w:rPr>
-          <w:rFonts w:ascii="Arial" w:hAnsi="Arial" w:cs="Arial"/>
-          <w:sz w:val="24"/>
-          <w:szCs w:val="24"/>
-        </w:rPr>
-      </w:pPr>
-      <w:r>
-        <w:rPr>
-          <w:rFonts w:ascii="Arial" w:hAnsi="Arial" w:cs="Arial"/>
-          <w:sz w:val="24"/>
-          <w:szCs w:val="24"/>
-        </w:rPr>
-        <w:tab/>
-        <w:t xml:space="preserve">A diferença entre </w:t>
-      </w:r>
-      <w:proofErr w:type="spellStart"/>
-      <w:r>
-        <w:rPr>
-          <w:rFonts w:ascii="Arial" w:hAnsi="Arial" w:cs="Arial"/>
-          <w:i/>
-          <w:iCs/>
-          <w:sz w:val="24"/>
-          <w:szCs w:val="24"/>
-        </w:rPr>
-        <w:t>Deep</w:t>
-      </w:r>
-      <w:proofErr w:type="spellEnd"/>
-      <w:r>
-        <w:rPr>
-          <w:rFonts w:ascii="Arial" w:hAnsi="Arial" w:cs="Arial"/>
-          <w:i/>
-          <w:iCs/>
-          <w:sz w:val="24"/>
-          <w:szCs w:val="24"/>
-        </w:rPr>
-        <w:t xml:space="preserve"> Learning</w:t>
-      </w:r>
-      <w:r>
-        <w:rPr>
-          <w:rFonts w:ascii="Arial" w:hAnsi="Arial" w:cs="Arial"/>
-          <w:sz w:val="24"/>
-          <w:szCs w:val="24"/>
-        </w:rPr>
-        <w:t xml:space="preserve"> e </w:t>
-      </w:r>
-      <w:proofErr w:type="spellStart"/>
-      <w:r>
-        <w:rPr>
-          <w:rFonts w:ascii="Arial" w:hAnsi="Arial" w:cs="Arial"/>
-          <w:i/>
-          <w:iCs/>
-          <w:sz w:val="24"/>
-          <w:szCs w:val="24"/>
-        </w:rPr>
-        <w:t>Machine</w:t>
-      </w:r>
-      <w:proofErr w:type="spellEnd"/>
-      <w:r>
-        <w:rPr>
-          <w:rFonts w:ascii="Arial" w:hAnsi="Arial" w:cs="Arial"/>
-          <w:i/>
-          <w:iCs/>
-          <w:sz w:val="24"/>
-          <w:szCs w:val="24"/>
-        </w:rPr>
-        <w:t xml:space="preserve"> Learning</w:t>
-      </w:r>
-      <w:r>
-        <w:rPr>
-          <w:rFonts w:ascii="Arial" w:hAnsi="Arial" w:cs="Arial"/>
-          <w:sz w:val="24"/>
-          <w:szCs w:val="24"/>
-        </w:rPr>
-        <w:t xml:space="preserve"> está na função f(.), onde técnicas que não utilizam Aprendizado profundo são frequentemente chamadas de ‘superficiais’ ou ‘rasas’, pois buscam uma única função a partir de um grupo de parâmetros, gerando um resultado desejado. Porém para o </w:t>
-      </w:r>
-      <w:proofErr w:type="spellStart"/>
-      <w:r>
-        <w:rPr>
-          <w:rFonts w:ascii="Arial" w:hAnsi="Arial" w:cs="Arial"/>
-          <w:i/>
-          <w:iCs/>
-          <w:sz w:val="24"/>
-          <w:szCs w:val="24"/>
-        </w:rPr>
-        <w:t>Deep</w:t>
-      </w:r>
-      <w:proofErr w:type="spellEnd"/>
-      <w:r>
-        <w:rPr>
-          <w:rFonts w:ascii="Arial" w:hAnsi="Arial" w:cs="Arial"/>
-          <w:i/>
-          <w:iCs/>
-          <w:sz w:val="24"/>
-          <w:szCs w:val="24"/>
-        </w:rPr>
-        <w:t xml:space="preserve"> Learning</w:t>
-      </w:r>
-      <w:r>
-        <w:rPr>
-          <w:rFonts w:ascii="Arial" w:hAnsi="Arial" w:cs="Arial"/>
-          <w:sz w:val="24"/>
-          <w:szCs w:val="24"/>
-        </w:rPr>
-        <w:t xml:space="preserve"> existem técnicas que aprendem a função a partir de uma composição de funções, onde, para cada função o índice </w:t>
-      </w:r>
-      <w:proofErr w:type="spellStart"/>
-      <w:r>
-        <w:rPr>
-          <w:rFonts w:ascii="Arial" w:hAnsi="Arial" w:cs="Arial"/>
-          <w:sz w:val="24"/>
-          <w:szCs w:val="24"/>
-        </w:rPr>
-        <w:t>f</w:t>
-      </w:r>
-      <w:r>
-        <w:rPr>
-          <w:rFonts w:ascii="Arial" w:hAnsi="Arial" w:cs="Arial"/>
-          <w:sz w:val="24"/>
-          <w:szCs w:val="24"/>
-          <w:vertAlign w:val="subscript"/>
-        </w:rPr>
-        <w:t>i</w:t>
-      </w:r>
-      <w:proofErr w:type="spellEnd"/>
-      <w:r>
-        <w:rPr>
-          <w:rFonts w:ascii="Arial" w:hAnsi="Arial" w:cs="Arial"/>
-          <w:sz w:val="24"/>
-          <w:szCs w:val="24"/>
-        </w:rPr>
-        <w:t>(.) o índice l refere-se a uma ‘camada’.</w:t>
-      </w:r>
-    </w:p>
-    <w:p>
-      <w:pPr>
-        <w:spacing w:line="360" w:lineRule="auto"/>
-        <w:jc w:val="both"/>
-        <w:rPr>
-          <w:rFonts w:ascii="Arial" w:hAnsi="Arial" w:cs="Arial"/>
-          <w:sz w:val="24"/>
-          <w:szCs w:val="24"/>
-        </w:rPr>
-      </w:pPr>
-      <w:r>
-        <w:rPr>
-          <w:rFonts w:ascii="Arial" w:hAnsi="Arial" w:cs="Arial"/>
-          <w:sz w:val="24"/>
-          <w:szCs w:val="24"/>
-        </w:rPr>
-        <w:tab/>
-        <w:t>Sendo assim, um dos princípios da DL é gradativamente aprender com as representações dos dados</w:t>
-      </w:r>
-      <w:r>
-        <w:rPr>
-          <w:rFonts w:ascii="Arial" w:hAnsi="Arial" w:cs="Arial"/>
-          <w:sz w:val="24"/>
-          <w:szCs w:val="24"/>
-        </w:rPr>
-        <w:t xml:space="preserve">. </w:t>
-      </w:r>
-      <w:r>
-        <w:rPr>
-          <w:rFonts w:ascii="Arial" w:hAnsi="Arial" w:cs="Arial"/>
-          <w:sz w:val="24"/>
-          <w:szCs w:val="24"/>
-        </w:rPr>
-        <w:t>Estes algoritmos aprofundam a aprendizagem através de uma continuação de funções que transformam vetores e mapeiam todos os espaços até alcançar o resultado desejado</w:t>
-      </w:r>
-      <w:r>
-        <w:rPr>
-          <w:rFonts w:ascii="Arial" w:hAnsi="Arial" w:cs="Arial"/>
-          <w:sz w:val="24"/>
-          <w:szCs w:val="24"/>
-        </w:rPr>
-        <w:t>.</w:t>
-      </w:r>
-    </w:p>
-    <w:p>
-      <w:pPr>
-        <w:spacing w:line="360" w:lineRule="auto"/>
-      </w:pPr>
-      <w:r>
-        <w:tab/>
-      </w:r>
-    </w:p>
-    <w:p>
-      <w:pPr>
-        <w:pStyle w:val="Ttulo1"/>
-        <w:spacing w:line="360" w:lineRule="auto"/>
-        <w:ind w:left="0"/>
-        <w:rPr>
-          <w:rFonts w:ascii="Arial" w:hAnsi="Arial" w:cs="Arial"/>
-        </w:rPr>
-      </w:pPr>
-      <w:r>
-        <w:br w:type="page"/>
-      </w:r>
-      <w:bookmarkStart w:id="3" w:name="_Toc76453873"/>
-      <w:proofErr w:type="spellStart"/>
-      <w:r>
-        <w:rPr>
-          <w:rFonts w:ascii="Arial" w:hAnsi="Arial" w:cs="Arial"/>
-          <w:sz w:val="28"/>
-          <w:szCs w:val="28"/>
-        </w:rPr>
-        <w:lastRenderedPageBreak/>
-        <w:t>Super</w:t>
-      </w:r>
-      <w:r>
-        <w:rPr>
-          <w:rFonts w:ascii="Arial" w:hAnsi="Arial" w:cs="Arial"/>
-          <w:sz w:val="28"/>
-          <w:szCs w:val="28"/>
-        </w:rPr>
-        <w:t>-</w:t>
-      </w:r>
-      <w:r>
-        <w:rPr>
-          <w:rFonts w:ascii="Arial" w:hAnsi="Arial" w:cs="Arial"/>
-          <w:sz w:val="28"/>
-          <w:szCs w:val="28"/>
-        </w:rPr>
-        <w:t>Resolução</w:t>
-      </w:r>
-      <w:bookmarkEnd w:id="3"/>
-      <w:proofErr w:type="spellEnd"/>
-    </w:p>
-    <w:p>
-      <w:pPr>
-        <w:spacing w:line="360" w:lineRule="auto"/>
-        <w:ind w:firstLine="708"/>
-        <w:jc w:val="both"/>
-        <w:rPr>
-          <w:rFonts w:ascii="Arial" w:hAnsi="Arial" w:cs="Arial"/>
-          <w:sz w:val="24"/>
-          <w:szCs w:val="24"/>
-        </w:rPr>
-      </w:pPr>
-      <w:proofErr w:type="spellStart"/>
-      <w:r>
-        <w:rPr>
-          <w:rFonts w:ascii="Arial" w:hAnsi="Arial" w:cs="Arial"/>
-          <w:sz w:val="24"/>
-          <w:szCs w:val="24"/>
-        </w:rPr>
-        <w:t>Super</w:t>
-      </w:r>
-      <w:r>
-        <w:rPr>
-          <w:rFonts w:ascii="Arial" w:hAnsi="Arial" w:cs="Arial"/>
-          <w:sz w:val="24"/>
-          <w:szCs w:val="24"/>
-        </w:rPr>
-        <w:t>-</w:t>
-      </w:r>
-      <w:r>
-        <w:rPr>
-          <w:rFonts w:ascii="Arial" w:hAnsi="Arial" w:cs="Arial"/>
-          <w:sz w:val="24"/>
-          <w:szCs w:val="24"/>
-        </w:rPr>
-        <w:t>Resolução</w:t>
-      </w:r>
-      <w:proofErr w:type="spellEnd"/>
-      <w:r>
-        <w:rPr>
-          <w:rFonts w:ascii="Arial" w:hAnsi="Arial" w:cs="Arial"/>
-          <w:sz w:val="24"/>
-          <w:szCs w:val="24"/>
-        </w:rPr>
-        <w:t xml:space="preserve"> (SR)</w:t>
-      </w:r>
-      <w:r>
-        <w:rPr>
-          <w:rFonts w:ascii="Arial" w:hAnsi="Arial" w:cs="Arial"/>
-          <w:sz w:val="24"/>
-          <w:szCs w:val="24"/>
-        </w:rPr>
-        <w:t xml:space="preserve"> pode ser definida como a obtenção de uma imagem de maior resolução a partir de uma imagem de baixa resolução, como por exemplo ter a entrada de uma imagem de dimensões 125p x 120p e gerar uma imagem de saída com a resolução 500p x 480p.</w:t>
-      </w:r>
-    </w:p>
-    <w:p>
-      <w:pPr>
-        <w:spacing w:line="360" w:lineRule="auto"/>
-        <w:ind w:firstLine="708"/>
-        <w:jc w:val="both"/>
-        <w:rPr>
-          <w:rFonts w:ascii="Arial" w:hAnsi="Arial" w:cs="Arial"/>
-          <w:sz w:val="24"/>
-          <w:szCs w:val="24"/>
-        </w:rPr>
-      </w:pPr>
-      <w:r>
-        <w:rPr>
-          <w:rFonts w:ascii="Arial" w:hAnsi="Arial" w:cs="Arial"/>
-          <w:sz w:val="24"/>
-          <w:szCs w:val="24"/>
-        </w:rPr>
-        <w:t>Um</w:t>
-      </w:r>
-      <w:r>
-        <w:rPr>
-          <w:rFonts w:ascii="Arial" w:hAnsi="Arial" w:cs="Arial"/>
-          <w:sz w:val="24"/>
-          <w:szCs w:val="24"/>
-        </w:rPr>
-        <w:t xml:space="preserve"> dos métodos </w:t>
-      </w:r>
-      <w:r>
-        <w:rPr>
-          <w:rFonts w:ascii="Arial" w:hAnsi="Arial" w:cs="Arial"/>
-          <w:sz w:val="24"/>
-          <w:szCs w:val="24"/>
-        </w:rPr>
-        <w:t xml:space="preserve">para aumentar a resolução de imagens é utilizar a SR. O que torna a SR viável é justamente os deslocamentos em nível de </w:t>
-      </w:r>
-      <w:proofErr w:type="spellStart"/>
-      <w:r>
-        <w:rPr>
-          <w:rFonts w:ascii="Arial" w:hAnsi="Arial" w:cs="Arial"/>
-          <w:sz w:val="24"/>
-          <w:szCs w:val="24"/>
-        </w:rPr>
-        <w:t>subpixel</w:t>
-      </w:r>
-      <w:proofErr w:type="spellEnd"/>
-      <w:r>
-        <w:rPr>
-          <w:rFonts w:ascii="Arial" w:hAnsi="Arial" w:cs="Arial"/>
-          <w:sz w:val="24"/>
-          <w:szCs w:val="24"/>
-        </w:rPr>
-        <w:t>.</w:t>
-      </w:r>
-    </w:p>
-    <w:p>
-      <w:pPr>
-        <w:spacing w:line="360" w:lineRule="auto"/>
-        <w:ind w:firstLine="708"/>
-        <w:jc w:val="both"/>
-        <w:rPr>
-          <w:rFonts w:ascii="Arial" w:hAnsi="Arial" w:cs="Arial"/>
-          <w:sz w:val="24"/>
-          <w:szCs w:val="24"/>
-        </w:rPr>
-      </w:pPr>
-      <w:r>
-        <w:rPr>
-          <w:rFonts w:ascii="Arial" w:hAnsi="Arial" w:cs="Arial"/>
-          <w:sz w:val="24"/>
-          <w:szCs w:val="24"/>
-        </w:rPr>
-        <w:t xml:space="preserve">O método de </w:t>
-      </w:r>
-      <w:proofErr w:type="spellStart"/>
-      <w:r>
-        <w:rPr>
-          <w:rFonts w:ascii="Arial" w:hAnsi="Arial" w:cs="Arial"/>
-          <w:sz w:val="24"/>
-          <w:szCs w:val="24"/>
-        </w:rPr>
-        <w:t>super-resolução</w:t>
-      </w:r>
-      <w:proofErr w:type="spellEnd"/>
-      <w:r>
-        <w:rPr>
-          <w:rFonts w:ascii="Arial" w:hAnsi="Arial" w:cs="Arial"/>
-          <w:sz w:val="24"/>
-          <w:szCs w:val="24"/>
-        </w:rPr>
-        <w:t xml:space="preserve"> baseado em filtragem de Wiener combina interpolação não-uniforme e restauração através de simples operações de somas ponderadas dos pixels de imagens deslocadas de baixa resolução, sendo a determinação dos coeficientes de ponderação detalhada neste capítulo.</w:t>
-      </w:r>
-    </w:p>
-    <w:p>
-      <w:pPr>
-        <w:spacing w:line="360" w:lineRule="auto"/>
-        <w:ind w:firstLine="708"/>
-        <w:jc w:val="both"/>
-        <w:rPr>
-          <w:rFonts w:ascii="Arial" w:hAnsi="Arial" w:cs="Arial"/>
-          <w:sz w:val="24"/>
-          <w:szCs w:val="24"/>
-        </w:rPr>
-      </w:pPr>
-      <w:proofErr w:type="spellStart"/>
-      <w:r>
-        <w:rPr>
-          <w:rFonts w:ascii="Arial" w:hAnsi="Arial" w:cs="Arial"/>
-          <w:sz w:val="24"/>
-          <w:szCs w:val="24"/>
-        </w:rPr>
-        <w:t>Wavelets</w:t>
-      </w:r>
-      <w:proofErr w:type="spellEnd"/>
-      <w:r>
-        <w:rPr>
-          <w:rFonts w:ascii="Arial" w:hAnsi="Arial" w:cs="Arial"/>
-          <w:sz w:val="24"/>
-          <w:szCs w:val="24"/>
-        </w:rPr>
-        <w:t xml:space="preserve"> são funções matemáticas que permitem dividir um sinal em diferentes escalas, e estudar cada componente com a resolução igual à sua escala. Nossa percepção do universo utiliza o conceito de escala, onde cada observação realizada é feita em uma escala adequada para a compreensão dos diferentes detalhes de que precisamos. O procedimento de análise por </w:t>
-      </w:r>
-      <w:proofErr w:type="spellStart"/>
-      <w:r>
-        <w:rPr>
-          <w:rFonts w:ascii="Arial" w:hAnsi="Arial" w:cs="Arial"/>
-          <w:sz w:val="24"/>
-          <w:szCs w:val="24"/>
-        </w:rPr>
-        <w:t>wavelet</w:t>
-      </w:r>
-      <w:proofErr w:type="spellEnd"/>
-      <w:r>
-        <w:rPr>
-          <w:rFonts w:ascii="Arial" w:hAnsi="Arial" w:cs="Arial"/>
-          <w:sz w:val="24"/>
-          <w:szCs w:val="24"/>
-        </w:rPr>
-        <w:t xml:space="preserve"> consiste em adotar uma função base, denominada </w:t>
-      </w:r>
-      <w:proofErr w:type="spellStart"/>
-      <w:r>
-        <w:rPr>
-          <w:rFonts w:ascii="Arial" w:hAnsi="Arial" w:cs="Arial"/>
-          <w:sz w:val="24"/>
-          <w:szCs w:val="24"/>
-        </w:rPr>
-        <w:t>wavelet</w:t>
-      </w:r>
-      <w:proofErr w:type="spellEnd"/>
-      <w:r>
-        <w:rPr>
-          <w:rFonts w:ascii="Arial" w:hAnsi="Arial" w:cs="Arial"/>
-          <w:sz w:val="24"/>
-          <w:szCs w:val="24"/>
-        </w:rPr>
-        <w:t xml:space="preserve"> mãe, que serve como protótipo para todas as funções usadas no processo</w:t>
-      </w:r>
-      <w:r>
-        <w:rPr>
-          <w:rFonts w:ascii="Arial" w:hAnsi="Arial" w:cs="Arial"/>
-          <w:sz w:val="24"/>
-          <w:szCs w:val="24"/>
-        </w:rPr>
-        <w:t>.</w:t>
-      </w:r>
-    </w:p>
-    <w:p>
-      <w:pPr>
-        <w:spacing w:line="360" w:lineRule="auto"/>
-        <w:ind w:firstLine="708"/>
-        <w:jc w:val="both"/>
-        <w:rPr>
-          <w:rFonts w:ascii="Arial" w:hAnsi="Arial" w:cs="Arial"/>
-          <w:sz w:val="24"/>
-          <w:szCs w:val="24"/>
-        </w:rPr>
-      </w:pPr>
-      <w:r>
-        <w:rPr>
-          <w:rFonts w:ascii="Arial" w:hAnsi="Arial" w:cs="Arial"/>
-          <w:sz w:val="24"/>
-          <w:szCs w:val="24"/>
-        </w:rPr>
-        <w:t xml:space="preserve">Há duas versões da transformada </w:t>
-      </w:r>
-      <w:proofErr w:type="spellStart"/>
-      <w:r>
-        <w:rPr>
-          <w:rFonts w:ascii="Arial" w:hAnsi="Arial" w:cs="Arial"/>
-          <w:sz w:val="24"/>
-          <w:szCs w:val="24"/>
-        </w:rPr>
-        <w:t>wavelet</w:t>
-      </w:r>
-      <w:proofErr w:type="spellEnd"/>
-      <w:r>
-        <w:rPr>
-          <w:rFonts w:ascii="Arial" w:hAnsi="Arial" w:cs="Arial"/>
-          <w:sz w:val="24"/>
-          <w:szCs w:val="24"/>
-        </w:rPr>
-        <w:t>, a contínua e a discreta. A contínua é usada principalmente na análise e caracterização de detalhes de sinais, enquanto a discreta é mais apropriada para compressão de dados e reconstrução de sinais.</w:t>
-      </w:r>
-    </w:p>
-    <w:p>
-      <w:pPr>
-        <w:spacing w:line="360" w:lineRule="auto"/>
-        <w:ind w:firstLine="708"/>
-        <w:jc w:val="both"/>
-        <w:rPr>
-          <w:rFonts w:ascii="Arial" w:hAnsi="Arial" w:cs="Arial"/>
-          <w:sz w:val="24"/>
-          <w:szCs w:val="24"/>
-        </w:rPr>
-      </w:pPr>
-    </w:p>
-    <w:p>
-      <w:pPr>
-        <w:spacing w:line="360" w:lineRule="auto"/>
-        <w:ind w:firstLine="708"/>
-        <w:rPr>
-          <w:rFonts w:ascii="Arial" w:hAnsi="Arial" w:cs="Arial"/>
-          <w:sz w:val="24"/>
-          <w:szCs w:val="24"/>
-        </w:rPr>
-      </w:pPr>
-      <w:r>
-        <w:rPr>
-          <w:rFonts w:ascii="Arial" w:hAnsi="Arial" w:cs="Arial"/>
-          <w:sz w:val="24"/>
-          <w:szCs w:val="24"/>
-        </w:rPr>
-        <w:tab/>
-      </w:r>
-      <w:r>
-        <w:rPr>
-          <w:rFonts w:ascii="Arial" w:hAnsi="Arial" w:cs="Arial"/>
-          <w:sz w:val="24"/>
-          <w:szCs w:val="24"/>
-        </w:rPr>
-        <w:br w:type="page"/>
-      </w:r>
-    </w:p>
-    <w:p>
-      <w:pPr>
-        <w:pStyle w:val="Ttulo1"/>
-        <w:spacing w:line="360" w:lineRule="auto"/>
-        <w:ind w:left="0"/>
-        <w:rPr>
-          <w:rFonts w:ascii="Arial" w:hAnsi="Arial" w:cs="Arial"/>
-          <w:color w:val="auto"/>
-          <w:sz w:val="28"/>
-          <w:szCs w:val="28"/>
-        </w:rPr>
-      </w:pPr>
-      <w:bookmarkStart w:id="4" w:name="_Toc76453874"/>
-      <w:r>
-        <w:rPr>
-          <w:rFonts w:ascii="Arial" w:hAnsi="Arial" w:cs="Arial"/>
-          <w:color w:val="auto"/>
-          <w:sz w:val="28"/>
-          <w:szCs w:val="28"/>
-        </w:rPr>
-        <w:lastRenderedPageBreak/>
-        <w:t>Projeto</w:t>
-      </w:r>
-      <w:bookmarkEnd w:id="4"/>
-    </w:p>
-    <w:p>
-      <w:pPr>
-        <w:pStyle w:val="Ttulo2"/>
-        <w:spacing w:line="360" w:lineRule="auto"/>
-        <w:ind w:left="0"/>
-        <w:rPr>
-          <w:rFonts w:ascii="Arial" w:hAnsi="Arial" w:cs="Arial"/>
-          <w:color w:val="auto"/>
-        </w:rPr>
-      </w:pPr>
-      <w:bookmarkStart w:id="5" w:name="_Toc76453875"/>
-      <w:r>
-        <w:rPr>
-          <w:rFonts w:ascii="Arial" w:hAnsi="Arial" w:cs="Arial"/>
-          <w:color w:val="auto"/>
-        </w:rPr>
-        <w:t>Análise e Levantamento de Requisitos</w:t>
-      </w:r>
-      <w:bookmarkEnd w:id="5"/>
-    </w:p>
-    <w:p>
-      <w:pPr>
-        <w:spacing w:line="360" w:lineRule="auto"/>
-        <w:ind w:firstLine="708"/>
-        <w:jc w:val="both"/>
-        <w:rPr>
-          <w:rFonts w:ascii="Arial" w:hAnsi="Arial" w:cs="Arial"/>
-          <w:sz w:val="24"/>
-          <w:szCs w:val="24"/>
-        </w:rPr>
-      </w:pPr>
-      <w:r>
-        <w:rPr>
-          <w:rFonts w:ascii="Arial" w:hAnsi="Arial" w:cs="Arial"/>
-          <w:sz w:val="24"/>
-          <w:szCs w:val="24"/>
-        </w:rPr>
-        <w:t xml:space="preserve">O </w:t>
-      </w:r>
       <w:r>
         <w:rPr>
           <w:rFonts w:ascii="Arial" w:hAnsi="Arial" w:cs="Arial"/>
@@ -3760,7 +4203,39 @@
           <w:sz w:val="24"/>
           <w:szCs w:val="24"/>
         </w:rPr>
-        <w:t>rimeiro passo do projeto foi levantar e analisar os principais requisitos para o desenvolvimento do software. Foi perguntado para algumas pessoas que gostam de tirar fotos e foi dito que era necessário apenas um software que selecionasse uma imagem, melhorasse a qualidade e resolução dela e que salvasse no local selecionado.</w:t>
+        <w:t xml:space="preserve">rimeiro passo do projeto foi levantar e analisar os principais requisitos para o desenvolvimento do software. Foi perguntado para </w:t>
+      </w:r>
+      <w:r>
+        <w:rPr>
+          <w:rFonts w:ascii="Arial" w:hAnsi="Arial" w:cs="Arial"/>
+          <w:sz w:val="24"/>
+          <w:szCs w:val="24"/>
+        </w:rPr>
+        <w:t xml:space="preserve">um grupo de </w:t>
+      </w:r>
+      <w:r>
+        <w:rPr>
+          <w:rFonts w:ascii="Arial" w:hAnsi="Arial" w:cs="Arial"/>
+          <w:sz w:val="24"/>
+          <w:szCs w:val="24"/>
+        </w:rPr>
+        <w:t>pessoas que gostam de tirar fotos</w:t>
+      </w:r>
+      <w:r>
+        <w:rPr>
+          <w:rFonts w:ascii="Arial" w:hAnsi="Arial" w:cs="Arial"/>
+          <w:sz w:val="24"/>
+          <w:szCs w:val="24"/>
+        </w:rPr>
+        <w:t xml:space="preserve"> e que gostam de divulgar uma imagem na melhor qualidade possível</w:t>
+      </w:r>
+      <w:r>
+        <w:rPr>
+          <w:rFonts w:ascii="Arial" w:hAnsi="Arial" w:cs="Arial"/>
+          <w:sz w:val="24"/>
+          <w:szCs w:val="24"/>
+        </w:rPr>
+        <w:t xml:space="preserve"> e foi dito que era necessário apenas um software que selecionasse uma imagem, melhorasse a qualidade e resolução dela e que salvasse no local selecionado.</w:t>
       </w:r>
     </w:p>
     <w:p>
@@ -3778,22 +4253,15 @@
     <w:p>
       <w:pPr>
         <w:pStyle w:val="Ttulo2"/>
-        <w:spacing w:line="360" w:lineRule="auto"/>
-        <w:ind w:left="0"/>
-        <w:rPr>
-          <w:rFonts w:ascii="Arial" w:hAnsi="Arial" w:cs="Arial"/>
-          <w:color w:val="auto"/>
-        </w:rPr>
-      </w:pPr>
-      <w:bookmarkStart w:id="6" w:name="_Toc76453876"/>
-      <w:r>
-        <w:rPr>
-          <w:rFonts w:ascii="Arial" w:hAnsi="Arial" w:cs="Arial"/>
-          <w:color w:val="auto"/>
-        </w:rPr>
+      </w:pPr>
+      <w:bookmarkStart w:id="7" w:name="_Toc107425730"/>
+      <w:r>
         <w:t>Modelagem de interface gráfica</w:t>
       </w:r>
-      <w:bookmarkEnd w:id="6"/>
+      <w:bookmarkEnd w:id="7"/>
+      <w:r>
+        <w:br/>
+      </w:r>
     </w:p>
     <w:p>
       <w:pPr>
@@ -3843,23 +4311,50 @@
       <w:r>
         <w:rPr>
           <w:rFonts w:ascii="Arial" w:hAnsi="Arial" w:cs="Arial"/>
+          <w:sz w:val="24"/>
+          <w:szCs w:val="24"/>
+        </w:rPr>
+        <w:tab/>
+      </w:r>
+      <w:r>
+        <w:rPr>
+          <w:rFonts w:ascii="Arial" w:hAnsi="Arial" w:cs="Arial"/>
+          <w:sz w:val="24"/>
+          <w:szCs w:val="24"/>
+        </w:rPr>
+        <w:t>Na figura 1 abaixo, é apresentado como é foi desenhada a tela do sistema.</w:t>
+      </w:r>
+    </w:p>
+    <w:p>
+      <w:pPr>
+        <w:spacing w:line="360" w:lineRule="auto"/>
+        <w:jc w:val="both"/>
+        <w:rPr>
+          <w:rFonts w:ascii="Arial" w:hAnsi="Arial" w:cs="Arial"/>
+          <w:sz w:val="24"/>
+          <w:szCs w:val="24"/>
+        </w:rPr>
+      </w:pPr>
+      <w:r>
+        <w:rPr>
+          <w:rFonts w:ascii="Arial" w:hAnsi="Arial" w:cs="Arial"/>
           <w:noProof/>
           <w:sz w:val="24"/>
           <w:szCs w:val="24"/>
         </w:rPr>
         <w:drawing>
-          <wp:anchor distT="0" distB="0" distL="114300" distR="114300" simplePos="0" relativeHeight="251658240" behindDoc="0" locked="0" layoutInCell="1" allowOverlap="1" wp14:anchorId="2879B2A9" wp14:editId="3BF677C9">
+          <wp:anchor distT="0" distB="0" distL="114300" distR="114300" simplePos="0" relativeHeight="251661312" behindDoc="0" locked="0" layoutInCell="1" allowOverlap="1" wp14:anchorId="7FF61BE1" wp14:editId="48F31D0A">
             <wp:simplePos x="0" y="0"/>
             <wp:positionH relativeFrom="margin">
               <wp:align>center</wp:align>
             </wp:positionH>
             <wp:positionV relativeFrom="paragraph">
-              <wp:posOffset>303530</wp:posOffset>
+              <wp:posOffset>15875</wp:posOffset>
             </wp:positionV>
-            <wp:extent cx="5647055" cy="3196590"/>
-            <wp:effectExtent l="0" t="0" r="0" b="3810"/>
+            <wp:extent cx="2857899" cy="3124636"/>
+            <wp:effectExtent l="0" t="0" r="0" b="0"/>
             <wp:wrapSquare wrapText="bothSides"/>
-            <wp:docPr id="2" name="Imagem 2"/>
+            <wp:docPr id="1" name="Imagem 1" descr="Interface gráfica do usuário, Texto, Aplicativo&#10;&#10;Descrição gerada automaticamente"/>
             <wp:cNvGraphicFramePr>
               <a:graphicFrameLocks xmlns:a="http://schemas.openxmlformats.org/drawingml/2006/main" noChangeAspect="1"/>
             </wp:cNvGraphicFramePr>
@@ -3867,7 +4362,7 @@
               <a:graphicData uri="http://schemas.openxmlformats.org/drawingml/2006/picture">
                 <pic:pic xmlns:pic="http://schemas.openxmlformats.org/drawingml/2006/picture">
                   <pic:nvPicPr>
-                    <pic:cNvPr id="1" name=""/>
+                    <pic:cNvPr id="1" name="Imagem 1" descr="Interface gráfica do usuário, Texto, Aplicativo&#10;&#10;Descrição gerada automaticamente"/>
                     <pic:cNvPicPr/>
                   </pic:nvPicPr>
                   <pic:blipFill>
@@ -3885,7 +4380,7 @@
                   <pic:spPr>
                     <a:xfrm>
                       <a:off x="0" y="0"/>
-                      <a:ext cx="5647055" cy="3196590"/>
+                      <a:ext cx="2857899" cy="3124636"/>
                     </a:xfrm>
                     <a:prstGeom prst="rect">
                       <a:avLst/>
@@ -3894,31 +4389,15 @@
                 </pic:pic>
               </a:graphicData>
             </a:graphic>
-            <wp14:sizeRelH relativeFrom="margin">
+            <wp14:sizeRelH relativeFrom="page">
               <wp14:pctWidth>0</wp14:pctWidth>
             </wp14:sizeRelH>
-            <wp14:sizeRelV relativeFrom="margin">
+            <wp14:sizeRelV relativeFrom="page">
               <wp14:pctHeight>0</wp14:pctHeight>
             </wp14:sizeRelV>
           </wp:anchor>
         </w:drawing>
       </w:r>
-      <w:r>
-        <w:rPr>
-          <w:rFonts w:ascii="Arial" w:hAnsi="Arial" w:cs="Arial"/>
-          <w:sz w:val="24"/>
-          <w:szCs w:val="24"/>
-        </w:rPr>
-        <w:tab/>
-      </w:r>
-      <w:r>
-        <w:rPr>
-          <w:rFonts w:ascii="Arial" w:hAnsi="Arial" w:cs="Arial"/>
-          <w:sz w:val="24"/>
-          <w:szCs w:val="24"/>
-        </w:rPr>
-        <w:t>Na figura 1 abaixo, é apresentado como é foi desenhada a tela do sistema.</w:t>
-      </w:r>
     </w:p>
     <w:p>
       <w:pPr>
@@ -3932,7 +4411,123 @@
           <w:szCs w:val="20"/>
         </w:rPr>
       </w:pPr>
-      <w:bookmarkStart w:id="7" w:name="_Toc60410899"/>
+      <w:bookmarkStart w:id="8" w:name="_Toc60410899"/>
+    </w:p>
+    <w:p>
+      <w:pPr>
+        <w:pStyle w:val="Legenda"/>
+        <w:spacing w:line="360" w:lineRule="auto"/>
+        <w:ind w:left="1416" w:firstLine="708"/>
+        <w:rPr>
+          <w:rFonts w:ascii="Arial" w:hAnsi="Arial" w:cs="Arial"/>
+          <w:color w:val="auto"/>
+          <w:sz w:val="20"/>
+          <w:szCs w:val="20"/>
+        </w:rPr>
+      </w:pPr>
+    </w:p>
+    <w:p>
+      <w:pPr>
+        <w:pStyle w:val="Legenda"/>
+        <w:spacing w:line="360" w:lineRule="auto"/>
+        <w:ind w:left="1416" w:firstLine="708"/>
+        <w:rPr>
+          <w:rFonts w:ascii="Arial" w:hAnsi="Arial" w:cs="Arial"/>
+          <w:color w:val="auto"/>
+          <w:sz w:val="20"/>
+          <w:szCs w:val="20"/>
+        </w:rPr>
+      </w:pPr>
+    </w:p>
+    <w:p>
+      <w:pPr>
+        <w:pStyle w:val="Legenda"/>
+        <w:spacing w:line="360" w:lineRule="auto"/>
+        <w:ind w:left="1416" w:firstLine="708"/>
+        <w:rPr>
+          <w:rFonts w:ascii="Arial" w:hAnsi="Arial" w:cs="Arial"/>
+          <w:color w:val="auto"/>
+          <w:sz w:val="20"/>
+          <w:szCs w:val="20"/>
+        </w:rPr>
+      </w:pPr>
+    </w:p>
+    <w:p>
+      <w:pPr>
+        <w:pStyle w:val="Legenda"/>
+        <w:spacing w:line="360" w:lineRule="auto"/>
+        <w:ind w:left="1416" w:firstLine="708"/>
+        <w:rPr>
+          <w:rFonts w:ascii="Arial" w:hAnsi="Arial" w:cs="Arial"/>
+          <w:color w:val="auto"/>
+          <w:sz w:val="20"/>
+          <w:szCs w:val="20"/>
+        </w:rPr>
+      </w:pPr>
+    </w:p>
+    <w:p>
+      <w:pPr>
+        <w:pStyle w:val="Legenda"/>
+        <w:spacing w:line="360" w:lineRule="auto"/>
+        <w:ind w:left="1416" w:firstLine="708"/>
+        <w:rPr>
+          <w:rFonts w:ascii="Arial" w:hAnsi="Arial" w:cs="Arial"/>
+          <w:color w:val="auto"/>
+          <w:sz w:val="20"/>
+          <w:szCs w:val="20"/>
+        </w:rPr>
+      </w:pPr>
+    </w:p>
+    <w:p>
+      <w:pPr>
+        <w:spacing w:line="360" w:lineRule="auto"/>
+      </w:pPr>
+    </w:p>
+    <w:p>
+      <w:pPr>
+        <w:pStyle w:val="Legenda"/>
+        <w:spacing w:line="360" w:lineRule="auto"/>
+        <w:ind w:left="1416" w:firstLine="708"/>
+        <w:rPr>
+          <w:rFonts w:ascii="Arial" w:hAnsi="Arial" w:cs="Arial"/>
+          <w:color w:val="auto"/>
+          <w:sz w:val="20"/>
+          <w:szCs w:val="20"/>
+        </w:rPr>
+      </w:pPr>
+    </w:p>
+    <w:p>
+      <w:pPr>
+        <w:pStyle w:val="Legenda"/>
+        <w:spacing w:line="360" w:lineRule="auto"/>
+        <w:rPr>
+          <w:rFonts w:ascii="Arial" w:hAnsi="Arial" w:cs="Arial"/>
+          <w:color w:val="auto"/>
+          <w:sz w:val="20"/>
+          <w:szCs w:val="20"/>
+        </w:rPr>
+      </w:pPr>
+    </w:p>
+    <w:p>
+      <w:pPr>
+        <w:pStyle w:val="Legenda"/>
+        <w:spacing w:line="360" w:lineRule="auto"/>
+        <w:rPr>
+          <w:rFonts w:ascii="Arial" w:hAnsi="Arial" w:cs="Arial"/>
+          <w:color w:val="auto"/>
+          <w:sz w:val="20"/>
+          <w:szCs w:val="20"/>
+        </w:rPr>
+      </w:pPr>
+      <w:r>
+        <w:rPr>
+          <w:rFonts w:ascii="Arial" w:hAnsi="Arial" w:cs="Arial"/>
+          <w:color w:val="auto"/>
+          <w:sz w:val="20"/>
+          <w:szCs w:val="20"/>
+        </w:rPr>
+        <w:t xml:space="preserve">                                               </w:t>
+      </w:r>
       <w:r>
         <w:rPr>
           <w:rFonts w:ascii="Arial" w:hAnsi="Arial" w:cs="Arial"/>
@@ -3997,7 +4592,7 @@
         </w:rPr>
         <w:t xml:space="preserve"> - Interface gráfica do sistema</w:t>
       </w:r>
-      <w:bookmarkEnd w:id="7"/>
+      <w:bookmarkEnd w:id="8"/>
     </w:p>
     <w:p>
       <w:pPr>
@@ -4012,23 +4607,15 @@
     <w:p>
       <w:pPr>
         <w:pStyle w:val="Ttulo2"/>
-        <w:spacing w:line="360" w:lineRule="auto"/>
-        <w:ind w:left="0"/>
-        <w:rPr>
-          <w:rFonts w:ascii="Arial" w:hAnsi="Arial" w:cs="Arial"/>
-          <w:color w:val="auto"/>
-        </w:rPr>
-      </w:pPr>
-      <w:bookmarkStart w:id="8" w:name="_Toc76453877"/>
-      <w:r>
-        <w:rPr>
-          <w:rFonts w:ascii="Arial" w:hAnsi="Arial" w:cs="Arial"/>
-          <w:color w:val="auto"/>
-        </w:rPr>
-        <w:lastRenderedPageBreak/>
+      </w:pPr>
+      <w:bookmarkStart w:id="9" w:name="_Toc107425731"/>
+      <w:r>
         <w:t>Desenvolvimento do Sistema</w:t>
       </w:r>
-      <w:bookmarkEnd w:id="8"/>
+      <w:bookmarkEnd w:id="9"/>
+      <w:r>
+        <w:br/>
+      </w:r>
     </w:p>
     <w:p>
       <w:pPr>
@@ -4073,15 +4660,15 @@
           <w:sz w:val="24"/>
           <w:szCs w:val="24"/>
         </w:rPr>
-        <w:t xml:space="preserve"> cliente</w:t>
-      </w:r>
-      <w:r>
-        <w:rPr>
-          <w:rFonts w:ascii="Arial" w:hAnsi="Arial" w:cs="Arial"/>
-          <w:sz w:val="24"/>
-          <w:szCs w:val="24"/>
-        </w:rPr>
-        <w:t>s</w:t>
+        <w:t xml:space="preserve"> </w:t>
+      </w:r>
+      <w:r>
+        <w:rPr>
+          <w:rFonts w:ascii="Arial" w:hAnsi="Arial" w:cs="Arial"/>
+          <w:sz w:val="24"/>
+          <w:szCs w:val="24"/>
+        </w:rPr>
+        <w:t>usuários</w:t>
       </w:r>
       <w:r>
         <w:rPr>
@@ -4228,7 +4815,7 @@
           <w:szCs w:val="20"/>
         </w:rPr>
       </w:pPr>
-      <w:bookmarkStart w:id="9" w:name="_Toc60410900"/>
+      <w:bookmarkStart w:id="10" w:name="_Toc60410900"/>
       <w:r>
         <w:rPr>
           <w:rFonts w:ascii="Arial" w:hAnsi="Arial" w:cs="Arial"/>
@@ -4293,7 +4880,7 @@
         </w:rPr>
         <w:t xml:space="preserve"> - Diagrama de Casos de Uso</w:t>
       </w:r>
-      <w:bookmarkEnd w:id="9"/>
+      <w:bookmarkEnd w:id="10"/>
     </w:p>
     <w:p>
       <w:pPr>
@@ -4359,7 +4946,7 @@
           <w:szCs w:val="20"/>
         </w:rPr>
       </w:pPr>
-      <w:bookmarkStart w:id="10" w:name="_Toc60410901"/>
+      <w:bookmarkStart w:id="11" w:name="_Toc60410901"/>
       <w:r>
         <w:rPr>
           <w:rFonts w:ascii="Arial" w:hAnsi="Arial" w:cs="Arial"/>
@@ -4424,7 +5011,7 @@
         </w:rPr>
         <w:t xml:space="preserve"> - Diagrama de Sequência</w:t>
       </w:r>
-      <w:bookmarkEnd w:id="10"/>
+      <w:bookmarkEnd w:id="11"/>
     </w:p>
     <w:p>
       <w:pPr>
@@ -4560,6 +5147,525 @@
           <w:szCs w:val="24"/>
         </w:rPr>
         <w:t xml:space="preserve"> e nele foi trabalhado para que os requisitos do sistema fossem atribuídos.</w:t>
+      </w:r>
+    </w:p>
+    <w:p>
+      <w:pPr>
+        <w:tabs>
+          <w:tab w:val="left" w:pos="916"/>
+          <w:tab w:val="left" w:pos="1832"/>
+          <w:tab w:val="left" w:pos="2748"/>
+          <w:tab w:val="left" w:pos="3664"/>
+          <w:tab w:val="left" w:pos="4580"/>
+          <w:tab w:val="left" w:pos="5496"/>
+          <w:tab w:val="left" w:pos="6412"/>
+          <w:tab w:val="left" w:pos="7328"/>
+          <w:tab w:val="left" w:pos="8244"/>
+          <w:tab w:val="left" w:pos="9160"/>
+          <w:tab w:val="left" w:pos="10076"/>
+          <w:tab w:val="left" w:pos="10992"/>
+          <w:tab w:val="left" w:pos="11908"/>
+          <w:tab w:val="left" w:pos="12824"/>
+          <w:tab w:val="left" w:pos="13740"/>
+          <w:tab w:val="left" w:pos="14656"/>
+        </w:tabs>
+        <w:spacing w:after="0" w:line="360" w:lineRule="auto"/>
+        <w:jc w:val="both"/>
+        <w:rPr>
+          <w:rFonts w:ascii="Arial" w:eastAsia="Times New Roman" w:hAnsi="Arial" w:cs="Arial"/>
+          <w:color w:val="000000" w:themeColor="text1"/>
+          <w:sz w:val="24"/>
+          <w:szCs w:val="24"/>
+          <w:lang w:val="pt-PT" w:eastAsia="pt-BR"/>
+        </w:rPr>
+      </w:pPr>
+      <w:r>
+        <w:rPr>
+          <w:rFonts w:ascii="Arial" w:eastAsia="Times New Roman" w:hAnsi="Arial" w:cs="Arial"/>
+          <w:color w:val="000000" w:themeColor="text1"/>
+          <w:sz w:val="24"/>
+          <w:szCs w:val="24"/>
+          <w:lang w:val="pt-PT" w:eastAsia="pt-BR"/>
+        </w:rPr>
+        <w:tab/>
+      </w:r>
+      <w:r>
+        <w:rPr>
+          <w:rFonts w:ascii="Arial" w:eastAsia="Times New Roman" w:hAnsi="Arial" w:cs="Arial"/>
+          <w:color w:val="000000" w:themeColor="text1"/>
+          <w:sz w:val="24"/>
+          <w:szCs w:val="24"/>
+          <w:lang w:val="pt-PT" w:eastAsia="pt-BR"/>
+        </w:rPr>
+        <w:t>Seguindo SRGAN [1</w:t>
+      </w:r>
+      <w:r>
+        <w:rPr>
+          <w:rFonts w:ascii="Arial" w:eastAsia="Times New Roman" w:hAnsi="Arial" w:cs="Arial"/>
+          <w:color w:val="000000" w:themeColor="text1"/>
+          <w:sz w:val="24"/>
+          <w:szCs w:val="24"/>
+          <w:lang w:val="pt-PT" w:eastAsia="pt-BR"/>
+        </w:rPr>
+        <w:t>8</w:t>
+      </w:r>
+      <w:r>
+        <w:rPr>
+          <w:rFonts w:ascii="Arial" w:eastAsia="Times New Roman" w:hAnsi="Arial" w:cs="Arial"/>
+          <w:color w:val="000000" w:themeColor="text1"/>
+          <w:sz w:val="24"/>
+          <w:szCs w:val="24"/>
+          <w:lang w:val="pt-PT" w:eastAsia="pt-BR"/>
+        </w:rPr>
+        <w:t>], todos os experimentos são realizados com um fator de escala de</w:t>
+      </w:r>
+      <w:r>
+        <w:rPr>
+          <w:rFonts w:ascii="Arial" w:eastAsia="Times New Roman" w:hAnsi="Arial" w:cs="Arial"/>
+          <w:color w:val="000000" w:themeColor="text1"/>
+          <w:sz w:val="24"/>
+          <w:szCs w:val="24"/>
+          <w:lang w:val="pt-PT" w:eastAsia="pt-BR"/>
+        </w:rPr>
+        <w:t xml:space="preserve"> 4x</w:t>
+      </w:r>
+      <w:r>
+        <w:rPr>
+          <w:rFonts w:ascii="Arial" w:eastAsia="Times New Roman" w:hAnsi="Arial" w:cs="Arial"/>
+          <w:color w:val="000000" w:themeColor="text1"/>
+          <w:sz w:val="24"/>
+          <w:szCs w:val="24"/>
+          <w:lang w:val="pt-PT" w:eastAsia="pt-BR"/>
+        </w:rPr>
+        <w:t xml:space="preserve"> entre imagens LR e HR. Obtemos imagens LR </w:t>
+      </w:r>
+      <w:r>
+        <w:rPr>
+          <w:rFonts w:ascii="Arial" w:eastAsia="Times New Roman" w:hAnsi="Arial" w:cs="Arial"/>
+          <w:color w:val="000000" w:themeColor="text1"/>
+          <w:sz w:val="24"/>
+          <w:szCs w:val="24"/>
+          <w:lang w:val="pt-PT" w:eastAsia="pt-BR"/>
+        </w:rPr>
+        <w:t xml:space="preserve">reduzindo a taxa de </w:t>
+      </w:r>
+      <w:r>
+        <w:rPr>
+          <w:rFonts w:ascii="Arial" w:eastAsia="Times New Roman" w:hAnsi="Arial" w:cs="Arial"/>
+          <w:color w:val="000000" w:themeColor="text1"/>
+          <w:sz w:val="24"/>
+          <w:szCs w:val="24"/>
+          <w:lang w:val="pt-PT" w:eastAsia="pt-BR"/>
+        </w:rPr>
+        <w:t>amostragem d</w:t>
+      </w:r>
+      <w:r>
+        <w:rPr>
+          <w:rFonts w:ascii="Arial" w:eastAsia="Times New Roman" w:hAnsi="Arial" w:cs="Arial"/>
+          <w:color w:val="000000" w:themeColor="text1"/>
+          <w:sz w:val="24"/>
+          <w:szCs w:val="24"/>
+          <w:lang w:val="pt-PT" w:eastAsia="pt-BR"/>
+        </w:rPr>
+        <w:t>a</w:t>
+      </w:r>
+      <w:r>
+        <w:rPr>
+          <w:rFonts w:ascii="Arial" w:eastAsia="Times New Roman" w:hAnsi="Arial" w:cs="Arial"/>
+          <w:color w:val="000000" w:themeColor="text1"/>
+          <w:sz w:val="24"/>
+          <w:szCs w:val="24"/>
+          <w:lang w:val="pt-PT" w:eastAsia="pt-BR"/>
+        </w:rPr>
+        <w:t xml:space="preserve"> </w:t>
+      </w:r>
+      <w:r>
+        <w:rPr>
+          <w:rFonts w:ascii="Arial" w:eastAsia="Times New Roman" w:hAnsi="Arial" w:cs="Arial"/>
+          <w:color w:val="000000" w:themeColor="text1"/>
+          <w:sz w:val="24"/>
+          <w:szCs w:val="24"/>
+          <w:lang w:val="pt-PT" w:eastAsia="pt-BR"/>
+        </w:rPr>
+        <w:t xml:space="preserve">imagem HR </w:t>
+      </w:r>
+      <w:r>
+        <w:rPr>
+          <w:rFonts w:ascii="Arial" w:eastAsia="Times New Roman" w:hAnsi="Arial" w:cs="Arial"/>
+          <w:color w:val="000000" w:themeColor="text1"/>
+          <w:sz w:val="24"/>
+          <w:szCs w:val="24"/>
+          <w:lang w:val="pt-PT" w:eastAsia="pt-BR"/>
+        </w:rPr>
+        <w:t xml:space="preserve">usando a função kernel bicúbica do </w:t>
+      </w:r>
+      <w:r>
+        <w:rPr>
+          <w:rFonts w:ascii="Arial" w:eastAsia="Times New Roman" w:hAnsi="Arial" w:cs="Arial"/>
+          <w:color w:val="000000" w:themeColor="text1"/>
+          <w:sz w:val="24"/>
+          <w:szCs w:val="24"/>
+          <w:lang w:val="pt-PT" w:eastAsia="pt-BR"/>
+        </w:rPr>
+        <w:lastRenderedPageBreak/>
+        <w:t xml:space="preserve">MATLAB. O tamanho do </w:t>
+      </w:r>
+      <w:r>
+        <w:rPr>
+          <w:rFonts w:ascii="Arial" w:eastAsia="Times New Roman" w:hAnsi="Arial" w:cs="Arial"/>
+          <w:color w:val="000000" w:themeColor="text1"/>
+          <w:sz w:val="24"/>
+          <w:szCs w:val="24"/>
+          <w:lang w:val="pt-PT" w:eastAsia="pt-BR"/>
+        </w:rPr>
+        <w:t xml:space="preserve">mini-batch </w:t>
+      </w:r>
+      <w:r>
+        <w:rPr>
+          <w:rFonts w:ascii="Arial" w:eastAsia="Times New Roman" w:hAnsi="Arial" w:cs="Arial"/>
+          <w:color w:val="000000" w:themeColor="text1"/>
+          <w:sz w:val="24"/>
+          <w:szCs w:val="24"/>
+          <w:lang w:val="pt-PT" w:eastAsia="pt-BR"/>
+        </w:rPr>
+        <w:t>é definido como</w:t>
+      </w:r>
+      <w:r>
+        <w:rPr>
+          <w:rFonts w:ascii="Arial" w:eastAsia="Times New Roman" w:hAnsi="Arial" w:cs="Arial"/>
+          <w:color w:val="000000" w:themeColor="text1"/>
+          <w:sz w:val="24"/>
+          <w:szCs w:val="24"/>
+          <w:lang w:val="pt-PT" w:eastAsia="pt-BR"/>
+        </w:rPr>
+        <w:t xml:space="preserve"> </w:t>
+      </w:r>
+      <w:r>
+        <w:rPr>
+          <w:rFonts w:ascii="Arial" w:eastAsia="Times New Roman" w:hAnsi="Arial" w:cs="Arial"/>
+          <w:color w:val="000000" w:themeColor="text1"/>
+          <w:sz w:val="24"/>
+          <w:szCs w:val="24"/>
+          <w:lang w:val="pt-PT" w:eastAsia="pt-BR"/>
+        </w:rPr>
+        <w:t xml:space="preserve">16. O tamanho espacial do patch HR </w:t>
+      </w:r>
+      <w:r>
+        <w:rPr>
+          <w:rFonts w:ascii="Arial" w:eastAsia="Times New Roman" w:hAnsi="Arial" w:cs="Arial"/>
+          <w:color w:val="000000" w:themeColor="text1"/>
+          <w:sz w:val="24"/>
+          <w:szCs w:val="24"/>
+          <w:lang w:val="pt-PT" w:eastAsia="pt-BR"/>
+        </w:rPr>
+        <w:t xml:space="preserve">recortado </w:t>
+      </w:r>
+      <w:r>
+        <w:rPr>
+          <w:rFonts w:ascii="Arial" w:eastAsia="Times New Roman" w:hAnsi="Arial" w:cs="Arial"/>
+          <w:color w:val="000000" w:themeColor="text1"/>
+          <w:sz w:val="24"/>
+          <w:szCs w:val="24"/>
+          <w:lang w:val="pt-PT" w:eastAsia="pt-BR"/>
+        </w:rPr>
+        <w:t>é 128 × 128.</w:t>
+      </w:r>
+    </w:p>
+    <w:p>
+      <w:pPr>
+        <w:tabs>
+          <w:tab w:val="left" w:pos="916"/>
+          <w:tab w:val="left" w:pos="1832"/>
+          <w:tab w:val="left" w:pos="2748"/>
+          <w:tab w:val="left" w:pos="3664"/>
+          <w:tab w:val="left" w:pos="4580"/>
+          <w:tab w:val="left" w:pos="5496"/>
+          <w:tab w:val="left" w:pos="6412"/>
+          <w:tab w:val="left" w:pos="7328"/>
+          <w:tab w:val="left" w:pos="8244"/>
+          <w:tab w:val="left" w:pos="9160"/>
+          <w:tab w:val="left" w:pos="10076"/>
+          <w:tab w:val="left" w:pos="10992"/>
+          <w:tab w:val="left" w:pos="11908"/>
+          <w:tab w:val="left" w:pos="12824"/>
+          <w:tab w:val="left" w:pos="13740"/>
+          <w:tab w:val="left" w:pos="14656"/>
+        </w:tabs>
+        <w:spacing w:after="0" w:line="360" w:lineRule="auto"/>
+        <w:jc w:val="both"/>
+        <w:rPr>
+          <w:rFonts w:ascii="Arial" w:eastAsia="Times New Roman" w:hAnsi="Arial" w:cs="Arial"/>
+          <w:sz w:val="24"/>
+          <w:szCs w:val="24"/>
+          <w:lang w:eastAsia="pt-BR"/>
+        </w:rPr>
+      </w:pPr>
+      <w:r>
+        <w:rPr>
+          <w:rFonts w:ascii="Arial" w:eastAsia="Times New Roman" w:hAnsi="Arial" w:cs="Arial"/>
+          <w:color w:val="000000" w:themeColor="text1"/>
+          <w:sz w:val="24"/>
+          <w:szCs w:val="24"/>
+          <w:lang w:val="pt-PT" w:eastAsia="pt-BR"/>
+        </w:rPr>
+        <w:tab/>
+      </w:r>
+      <w:r>
+        <w:rPr>
+          <w:rFonts w:ascii="Arial" w:eastAsia="Times New Roman" w:hAnsi="Arial" w:cs="Arial"/>
+          <w:color w:val="000000" w:themeColor="text1"/>
+          <w:sz w:val="24"/>
+          <w:szCs w:val="24"/>
+          <w:lang w:val="pt-PT" w:eastAsia="pt-BR"/>
+        </w:rPr>
+        <w:t xml:space="preserve">Observamos que treinar uma rede mais profunda se beneficia de um tamanho de patch maior, uma vez que um campo receptivo ampliado ajuda a capturar mais informações semânticas. </w:t>
+      </w:r>
+      <w:r>
+        <w:rPr>
+          <w:rFonts w:ascii="Arial" w:eastAsia="Times New Roman" w:hAnsi="Arial" w:cs="Arial"/>
+          <w:sz w:val="24"/>
+          <w:szCs w:val="24"/>
+          <w:lang w:eastAsia="pt-BR"/>
+        </w:rPr>
+        <w:t>No entanto, isso custa mais tempo de treinamento e consome mais recursos de computação. Este fenômeno também é observado em métodos orientados PSNR.</w:t>
+      </w:r>
+    </w:p>
+    <w:p>
+      <w:pPr>
+        <w:tabs>
+          <w:tab w:val="left" w:pos="916"/>
+          <w:tab w:val="left" w:pos="1832"/>
+          <w:tab w:val="left" w:pos="2748"/>
+          <w:tab w:val="left" w:pos="3664"/>
+          <w:tab w:val="left" w:pos="4580"/>
+          <w:tab w:val="left" w:pos="5496"/>
+          <w:tab w:val="left" w:pos="6412"/>
+          <w:tab w:val="left" w:pos="7328"/>
+          <w:tab w:val="left" w:pos="8244"/>
+          <w:tab w:val="left" w:pos="9160"/>
+          <w:tab w:val="left" w:pos="10076"/>
+          <w:tab w:val="left" w:pos="10992"/>
+          <w:tab w:val="left" w:pos="11908"/>
+          <w:tab w:val="left" w:pos="12824"/>
+          <w:tab w:val="left" w:pos="13740"/>
+          <w:tab w:val="left" w:pos="14656"/>
+        </w:tabs>
+        <w:spacing w:after="0" w:line="360" w:lineRule="auto"/>
+        <w:jc w:val="both"/>
+        <w:rPr>
+          <w:rFonts w:ascii="Arial" w:eastAsia="Times New Roman" w:hAnsi="Arial" w:cs="Arial"/>
+          <w:sz w:val="24"/>
+          <w:szCs w:val="24"/>
+          <w:lang w:val="pt-PT" w:eastAsia="pt-BR"/>
+        </w:rPr>
+      </w:pPr>
+      <w:r>
+        <w:rPr>
+          <w:rFonts w:ascii="Arial" w:eastAsia="Times New Roman" w:hAnsi="Arial" w:cs="Arial"/>
+          <w:sz w:val="24"/>
+          <w:szCs w:val="24"/>
+          <w:lang w:val="pt-PT" w:eastAsia="pt-BR"/>
+        </w:rPr>
+        <w:tab/>
+      </w:r>
+      <w:r>
+        <w:rPr>
+          <w:rFonts w:ascii="Arial" w:eastAsia="Times New Roman" w:hAnsi="Arial" w:cs="Arial"/>
+          <w:sz w:val="24"/>
+          <w:szCs w:val="24"/>
+          <w:lang w:val="pt-PT" w:eastAsia="pt-BR"/>
+        </w:rPr>
+        <w:t>O processo de treinamento é dividido em duas etapas.</w:t>
+      </w:r>
+      <w:r>
+        <w:rPr>
+          <w:rFonts w:ascii="Arial" w:eastAsia="Times New Roman" w:hAnsi="Arial" w:cs="Arial"/>
+          <w:color w:val="000000" w:themeColor="text1"/>
+          <w:sz w:val="24"/>
+          <w:szCs w:val="24"/>
+          <w:lang w:val="pt-PT" w:eastAsia="pt-BR"/>
+        </w:rPr>
+        <w:t xml:space="preserve"> </w:t>
+      </w:r>
+      <w:r>
+        <w:rPr>
+          <w:rFonts w:ascii="Arial" w:eastAsia="Times New Roman" w:hAnsi="Arial" w:cs="Arial"/>
+          <w:sz w:val="24"/>
+          <w:szCs w:val="24"/>
+          <w:lang w:val="pt-PT" w:eastAsia="pt-BR"/>
+        </w:rPr>
+        <w:t>Primeiro, treinamos um modelo orientado PSNR.</w:t>
+      </w:r>
+      <w:r>
+        <w:rPr>
+          <w:rFonts w:ascii="Arial" w:eastAsia="Times New Roman" w:hAnsi="Arial" w:cs="Arial"/>
+          <w:color w:val="000000" w:themeColor="text1"/>
+          <w:sz w:val="24"/>
+          <w:szCs w:val="24"/>
+          <w:lang w:val="pt-PT" w:eastAsia="pt-BR"/>
+        </w:rPr>
+        <w:t xml:space="preserve"> </w:t>
+      </w:r>
+      <w:r>
+        <w:rPr>
+          <w:rFonts w:ascii="Arial" w:eastAsia="Times New Roman" w:hAnsi="Arial" w:cs="Arial"/>
+          <w:sz w:val="24"/>
+          <w:szCs w:val="24"/>
+          <w:lang w:val="pt-PT" w:eastAsia="pt-BR"/>
+        </w:rPr>
+        <w:t>A taxa de aprendizado é inicializada como 2 × 10−4 e diminuída por um fator de 2 a cada 2 × 105 de atualizações de mini-batch.</w:t>
+      </w:r>
+      <w:r>
+        <w:rPr>
+          <w:rFonts w:ascii="Arial" w:eastAsia="Times New Roman" w:hAnsi="Arial" w:cs="Arial"/>
+          <w:sz w:val="24"/>
+          <w:szCs w:val="24"/>
+          <w:lang w:val="pt-PT" w:eastAsia="pt-BR"/>
+        </w:rPr>
+        <w:t xml:space="preserve"> </w:t>
+      </w:r>
+      <w:r>
+        <w:rPr>
+          <w:rFonts w:ascii="Arial" w:eastAsia="Times New Roman" w:hAnsi="Arial" w:cs="Arial"/>
+          <w:sz w:val="24"/>
+          <w:szCs w:val="24"/>
+          <w:lang w:val="pt-PT" w:eastAsia="pt-BR"/>
+        </w:rPr>
+        <w:t>Em seguida, empregamos o modelo orientado por PSNR treinado como uma inicialização para o gerador. O gerador é treinado usando a função de perda na equação  λ = 5 × 10−3 e η = 1 × 10−2.</w:t>
+      </w:r>
+    </w:p>
+    <w:p>
+      <w:pPr>
+        <w:tabs>
+          <w:tab w:val="left" w:pos="916"/>
+          <w:tab w:val="left" w:pos="1832"/>
+          <w:tab w:val="left" w:pos="2748"/>
+          <w:tab w:val="left" w:pos="3664"/>
+          <w:tab w:val="left" w:pos="4580"/>
+          <w:tab w:val="left" w:pos="5496"/>
+          <w:tab w:val="left" w:pos="6412"/>
+          <w:tab w:val="left" w:pos="7328"/>
+          <w:tab w:val="left" w:pos="8244"/>
+          <w:tab w:val="left" w:pos="9160"/>
+          <w:tab w:val="left" w:pos="10076"/>
+          <w:tab w:val="left" w:pos="10992"/>
+          <w:tab w:val="left" w:pos="11908"/>
+          <w:tab w:val="left" w:pos="12824"/>
+          <w:tab w:val="left" w:pos="13740"/>
+          <w:tab w:val="left" w:pos="14656"/>
+        </w:tabs>
+        <w:spacing w:after="0" w:line="360" w:lineRule="auto"/>
+        <w:jc w:val="both"/>
+        <w:rPr>
+          <w:rFonts w:ascii="Arial" w:eastAsia="Times New Roman" w:hAnsi="Arial" w:cs="Arial"/>
+          <w:sz w:val="24"/>
+          <w:szCs w:val="24"/>
+          <w:lang w:val="pt-PT" w:eastAsia="pt-BR"/>
+        </w:rPr>
+      </w:pPr>
+      <w:r>
+        <w:rPr>
+          <w:rFonts w:ascii="Arial" w:eastAsia="Times New Roman" w:hAnsi="Arial" w:cs="Arial"/>
+          <w:sz w:val="24"/>
+          <w:szCs w:val="24"/>
+          <w:lang w:val="pt-PT" w:eastAsia="pt-BR"/>
+        </w:rPr>
+        <w:tab/>
+      </w:r>
+      <w:r>
+        <w:rPr>
+          <w:rFonts w:ascii="Arial" w:eastAsia="Times New Roman" w:hAnsi="Arial" w:cs="Arial"/>
+          <w:sz w:val="24"/>
+          <w:szCs w:val="24"/>
+          <w:lang w:val="pt-PT" w:eastAsia="pt-BR"/>
+        </w:rPr>
+        <w:t>A taxa de aprendizado é definida como 1 × 10−4 e reduzida à metade nas iterações [50k, 100k, 200k, 300k].</w:t>
+      </w:r>
+      <w:r>
+        <w:rPr>
+          <w:rFonts w:ascii="Arial" w:eastAsia="Times New Roman" w:hAnsi="Arial" w:cs="Arial"/>
+          <w:color w:val="000000" w:themeColor="text1"/>
+          <w:sz w:val="24"/>
+          <w:szCs w:val="24"/>
+          <w:lang w:val="pt-PT" w:eastAsia="pt-BR"/>
+        </w:rPr>
+        <w:t xml:space="preserve"> </w:t>
+      </w:r>
+      <w:r>
+        <w:rPr>
+          <w:rFonts w:ascii="Arial" w:eastAsia="Times New Roman" w:hAnsi="Arial" w:cs="Arial"/>
+          <w:sz w:val="24"/>
+          <w:szCs w:val="24"/>
+          <w:lang w:val="pt-PT" w:eastAsia="pt-BR"/>
+        </w:rPr>
+        <w:t>O pré-treinamento com perda em pixels ajuda os métodos baseados em GAN a obter resultados visualmente mais agradáveis.</w:t>
+      </w:r>
+    </w:p>
+    <w:p>
+      <w:pPr>
+        <w:spacing w:line="360" w:lineRule="auto"/>
+        <w:jc w:val="both"/>
+        <w:rPr>
+          <w:rFonts w:ascii="Arial" w:hAnsi="Arial" w:cs="Arial"/>
+          <w:sz w:val="24"/>
+          <w:szCs w:val="24"/>
+        </w:rPr>
+      </w:pPr>
+      <w:r>
+        <w:rPr>
+          <w:rFonts w:ascii="Arial" w:eastAsia="Times New Roman" w:hAnsi="Arial" w:cs="Arial"/>
+          <w:sz w:val="24"/>
+          <w:szCs w:val="24"/>
+          <w:lang w:val="pt-PT" w:eastAsia="pt-BR"/>
+        </w:rPr>
+        <w:tab/>
+      </w:r>
+      <w:r>
+        <w:rPr>
+          <w:rFonts w:ascii="Arial" w:eastAsia="Times New Roman" w:hAnsi="Arial" w:cs="Arial"/>
+          <w:sz w:val="24"/>
+          <w:szCs w:val="24"/>
+          <w:lang w:val="pt-PT" w:eastAsia="pt-BR"/>
+        </w:rPr>
+        <w:t>Para treinamento, usamos principalmente o conjunto de dados DIV2K, que é um conjunto de dados de alta qualidade (resolução 2K) para tarefas de restauração de imagens.</w:t>
+      </w:r>
+      <w:r>
+        <w:rPr>
+          <w:rFonts w:ascii="Arial" w:eastAsia="Times New Roman" w:hAnsi="Arial" w:cs="Arial"/>
+          <w:color w:val="000000" w:themeColor="text1"/>
+          <w:sz w:val="24"/>
+          <w:szCs w:val="24"/>
+          <w:lang w:val="pt-PT" w:eastAsia="pt-BR"/>
+        </w:rPr>
+        <w:t xml:space="preserve"> </w:t>
+      </w:r>
+      <w:r>
+        <w:rPr>
+          <w:rFonts w:ascii="Arial" w:eastAsia="Times New Roman" w:hAnsi="Arial" w:cs="Arial"/>
+          <w:sz w:val="24"/>
+          <w:szCs w:val="24"/>
+          <w:lang w:val="pt-PT" w:eastAsia="pt-BR"/>
+        </w:rPr>
+        <w:t>Além do conjunto de treinamento do DIV2K que contém 800 imagens, também buscamos outros conjuntos de dados com texturas ricas e diversas para nosso treinamento.</w:t>
+      </w:r>
+      <w:r>
+        <w:rPr>
+          <w:rFonts w:ascii="Arial" w:eastAsia="Times New Roman" w:hAnsi="Arial" w:cs="Arial"/>
+          <w:color w:val="000000" w:themeColor="text1"/>
+          <w:sz w:val="24"/>
+          <w:szCs w:val="24"/>
+          <w:lang w:val="pt-PT" w:eastAsia="pt-BR"/>
+        </w:rPr>
+        <w:t xml:space="preserve"> </w:t>
+      </w:r>
+      <w:r>
+        <w:rPr>
+          <w:rFonts w:ascii="Arial" w:eastAsia="Times New Roman" w:hAnsi="Arial" w:cs="Arial"/>
+          <w:sz w:val="24"/>
+          <w:szCs w:val="24"/>
+          <w:lang w:val="pt-PT" w:eastAsia="pt-BR"/>
+        </w:rPr>
+        <w:t>Para este fim, usamos ainda o conjunto de dados Flickr2K que consiste em 2650 imagens 2K de alta resolução coletadas no site do Flickr e o conjunto de dados OutdoorSceneTraining (OST) para enriquecer nosso conjunto de treinamento.</w:t>
       </w:r>
     </w:p>
     <w:p>
@@ -4603,7 +5709,7 @@
           <w:szCs w:val="28"/>
         </w:rPr>
       </w:pPr>
-      <w:bookmarkStart w:id="11" w:name="_Toc76453878"/>
+      <w:bookmarkStart w:id="12" w:name="_Toc107425732"/>
       <w:r>
         <w:rPr>
           <w:rFonts w:ascii="Arial" w:hAnsi="Arial" w:cs="Arial"/>
@@ -4614,7 +5720,7 @@
         <w:lastRenderedPageBreak/>
         <w:t>Testes e Resultados</w:t>
       </w:r>
-      <w:bookmarkEnd w:id="11"/>
+      <w:bookmarkEnd w:id="12"/>
     </w:p>
     <w:p>
       <w:pPr>
@@ -4716,6 +5822,86 @@
           <w:szCs w:val="24"/>
         </w:rPr>
         <w:t>Memória RAM: 16GB</w:t>
+      </w:r>
+    </w:p>
+    <w:p>
+      <w:pPr>
+        <w:spacing w:line="360" w:lineRule="auto"/>
+        <w:ind w:firstLine="708"/>
+        <w:jc w:val="both"/>
+        <w:rPr>
+          <w:rFonts w:ascii="Arial" w:hAnsi="Arial" w:cs="Arial"/>
+          <w:sz w:val="24"/>
+          <w:szCs w:val="24"/>
+        </w:rPr>
+      </w:pPr>
+      <w:r>
+        <w:rPr>
+          <w:rFonts w:ascii="Arial" w:hAnsi="Arial" w:cs="Arial"/>
+          <w:sz w:val="24"/>
+          <w:szCs w:val="24"/>
+        </w:rPr>
+        <w:t xml:space="preserve">Foi utilizado um modelo </w:t>
+      </w:r>
+      <w:r>
+        <w:rPr>
+          <w:rFonts w:ascii="Arial" w:hAnsi="Arial" w:cs="Arial"/>
+          <w:sz w:val="24"/>
+          <w:szCs w:val="24"/>
+        </w:rPr>
+        <w:t>treinado ESRGAN 4x para que não seja necessário fazer um treinamento do algoritmo</w:t>
+      </w:r>
+      <w:r>
+        <w:rPr>
+          <w:rFonts w:ascii="Arial" w:hAnsi="Arial" w:cs="Arial"/>
+          <w:sz w:val="24"/>
+          <w:szCs w:val="24"/>
+        </w:rPr>
+        <w:t xml:space="preserve"> toda vez que for realizar uma nova requisição.</w:t>
+      </w:r>
+    </w:p>
+    <w:p>
+      <w:pPr>
+        <w:spacing w:line="360" w:lineRule="auto"/>
+        <w:ind w:firstLine="708"/>
+        <w:jc w:val="both"/>
+        <w:rPr>
+          <w:rFonts w:ascii="Arial" w:hAnsi="Arial" w:cs="Arial"/>
+          <w:sz w:val="24"/>
+          <w:szCs w:val="24"/>
+        </w:rPr>
+      </w:pPr>
+      <w:r>
+        <w:rPr>
+          <w:rFonts w:ascii="Arial" w:hAnsi="Arial" w:cs="Arial"/>
+          <w:sz w:val="24"/>
+          <w:szCs w:val="24"/>
+        </w:rPr>
+        <w:t>As imagens usadas para os testes são do</w:t>
+      </w:r>
+      <w:r>
+        <w:rPr>
+          <w:rFonts w:ascii="Arial" w:hAnsi="Arial" w:cs="Arial"/>
+          <w:sz w:val="24"/>
+          <w:szCs w:val="24"/>
+        </w:rPr>
+        <w:t xml:space="preserve"> conjunto de dados</w:t>
+      </w:r>
+      <w:r>
+        <w:rPr>
+          <w:rFonts w:ascii="Arial" w:hAnsi="Arial" w:cs="Arial"/>
+          <w:sz w:val="24"/>
+          <w:szCs w:val="24"/>
+        </w:rPr>
+        <w:t xml:space="preserve"> DIV2</w:t>
+      </w:r>
+      <w:r>
+        <w:rPr>
+          <w:rFonts w:ascii="Arial" w:hAnsi="Arial" w:cs="Arial"/>
+          <w:sz w:val="24"/>
+          <w:szCs w:val="24"/>
+        </w:rPr>
+        <w:t>K, e para os resultados foram usadas imagens sem direitos autorais encontradas pela internet.</w:t>
       </w:r>
     </w:p>
     <w:p>
@@ -4910,63 +6096,35 @@
     <w:p>
       <w:pPr>
         <w:spacing w:line="360" w:lineRule="auto"/>
-        <w:jc w:val="both"/>
-        <w:rPr>
-          <w:rFonts w:ascii="Arial" w:hAnsi="Arial" w:cs="Arial"/>
-          <w:sz w:val="24"/>
-          <w:szCs w:val="24"/>
-        </w:rPr>
-      </w:pPr>
-      <w:r>
-        <w:rPr>
-          <w:rFonts w:ascii="Arial" w:hAnsi="Arial" w:cs="Arial"/>
-          <w:sz w:val="24"/>
-          <w:szCs w:val="24"/>
-        </w:rPr>
-        <w:t>Link para vídeo demonstrativo:</w:t>
-      </w:r>
-    </w:p>
-    <w:p>
-      <w:pPr>
-        <w:spacing w:line="360" w:lineRule="auto"/>
-        <w:jc w:val="both"/>
-        <w:rPr>
-          <w:rFonts w:ascii="Arial" w:hAnsi="Arial" w:cs="Arial"/>
-          <w:sz w:val="24"/>
-          <w:szCs w:val="24"/>
-        </w:rPr>
-      </w:pPr>
-      <w:hyperlink r:id="rId17" w:history="1">
-        <w:r>
-          <w:rPr>
-            <w:rStyle w:val="Hyperlink"/>
-            <w:rFonts w:ascii="Arial" w:hAnsi="Arial" w:cs="Arial"/>
-            <w:sz w:val="24"/>
-            <w:szCs w:val="24"/>
-          </w:rPr>
-          <w:t>https://drive.google.com/file/d/1Zb6iWY91q3Do0_rVHtOx8MafFLb-Maxd/view?usp=sharing</w:t>
-        </w:r>
-      </w:hyperlink>
-    </w:p>
-    <w:p>
-      <w:pPr>
-        <w:spacing w:line="360" w:lineRule="auto"/>
-      </w:pPr>
-    </w:p>
-    <w:p>
-      <w:pPr>
-        <w:spacing w:line="360" w:lineRule="auto"/>
-        <w:rPr>
-          <w:rFonts w:ascii="Arial" w:hAnsi="Arial" w:cs="Arial"/>
-          <w:sz w:val="24"/>
-          <w:szCs w:val="24"/>
-        </w:rPr>
-      </w:pPr>
+      </w:pPr>
+    </w:p>
+    <w:p>
+      <w:pPr>
+        <w:spacing w:line="360" w:lineRule="auto"/>
+      </w:pPr>
+    </w:p>
+    <w:p>
+      <w:pPr>
+        <w:spacing w:line="360" w:lineRule="auto"/>
+      </w:pPr>
+    </w:p>
+    <w:p>
+      <w:pPr>
+        <w:spacing w:line="360" w:lineRule="auto"/>
+        <w:rPr>
+          <w:rFonts w:ascii="Arial" w:hAnsi="Arial" w:cs="Arial"/>
+          <w:sz w:val="24"/>
+          <w:szCs w:val="24"/>
+        </w:rPr>
+      </w:pPr>
+      <w:r>
+        <w:lastRenderedPageBreak/>
+        <w:br/>
+      </w:r>
       <w:r>
         <w:rPr>
           <w:noProof/>
         </w:rPr>
-        <w:lastRenderedPageBreak/>
         <w:drawing>
           <wp:anchor distT="0" distB="0" distL="114300" distR="114300" simplePos="0" relativeHeight="251660288" behindDoc="0" locked="0" layoutInCell="1" allowOverlap="1" wp14:anchorId="1B60F94F" wp14:editId="535F629F">
             <wp:simplePos x="0" y="0"/>
@@ -4993,7 +6151,7 @@
                     </pic:cNvPicPr>
                   </pic:nvPicPr>
                   <pic:blipFill>
-                    <a:blip r:embed="rId18" cstate="print">
+                    <a:blip r:embed="rId17" cstate="print">
                       <a:extLst>
                         <a:ext uri="{28A0092B-C50C-407E-A947-70E740481C1C}">
                           <a14:useLocalDpi xmlns:a14="http://schemas.microsoft.com/office/drawing/2010/main" val="0"/>
@@ -5060,7 +6218,7 @@
                     </pic:cNvPicPr>
                   </pic:nvPicPr>
                   <pic:blipFill>
-                    <a:blip r:embed="rId19">
+                    <a:blip r:embed="rId18">
                       <a:extLst>
                         <a:ext uri="{28A0092B-C50C-407E-A947-70E740481C1C}">
                           <a14:useLocalDpi xmlns:a14="http://schemas.microsoft.com/office/drawing/2010/main" val="0"/>
@@ -5159,6 +6317,7 @@
     </w:p>
     <w:p>
       <w:pPr>
+        <w:spacing w:line="360" w:lineRule="auto"/>
         <w:rPr>
           <w:rFonts w:ascii="Arial" w:hAnsi="Arial" w:cs="Arial"/>
           <w:sz w:val="24"/>
@@ -5194,7 +6353,7 @@
           <w:szCs w:val="28"/>
         </w:rPr>
       </w:pPr>
-      <w:bookmarkStart w:id="12" w:name="_Toc76453879"/>
+      <w:bookmarkStart w:id="13" w:name="_Toc107425733"/>
       <w:r>
         <w:rPr>
           <w:rFonts w:ascii="Arial" w:hAnsi="Arial" w:cs="Arial"/>
@@ -5211,7 +6370,7 @@
         </w:rPr>
         <w:t xml:space="preserve"> de sistema</w:t>
       </w:r>
-      <w:bookmarkEnd w:id="12"/>
+      <w:bookmarkEnd w:id="13"/>
     </w:p>
     <w:p>
       <w:pPr>
@@ -5266,23 +6425,29 @@
         </w:rPr>
         <w:t xml:space="preserve">Por conta </w:t>
       </w:r>
-      <w:proofErr w:type="gramStart"/>
-      <w:r>
-        <w:rPr>
-          <w:rFonts w:ascii="Arial" w:hAnsi="Arial" w:cs="Arial"/>
-          <w:sz w:val="24"/>
-          <w:szCs w:val="24"/>
-        </w:rPr>
-        <w:t>do</w:t>
-      </w:r>
-      <w:proofErr w:type="gramEnd"/>
-      <w:r>
-        <w:rPr>
-          <w:rFonts w:ascii="Arial" w:hAnsi="Arial" w:cs="Arial"/>
-          <w:sz w:val="24"/>
-          <w:szCs w:val="24"/>
-        </w:rPr>
-        <w:t xml:space="preserve"> algoritmo de </w:t>
+      <w:r>
+        <w:rPr>
+          <w:rFonts w:ascii="Arial" w:hAnsi="Arial" w:cs="Arial"/>
+          <w:sz w:val="24"/>
+          <w:szCs w:val="24"/>
+        </w:rPr>
+        <w:t>de o</w:t>
+      </w:r>
+      <w:r>
+        <w:rPr>
+          <w:rFonts w:ascii="Arial" w:hAnsi="Arial" w:cs="Arial"/>
+          <w:sz w:val="24"/>
+          <w:szCs w:val="24"/>
+        </w:rPr>
+        <w:t xml:space="preserve"> </w:t>
+      </w:r>
+      <w:r>
+        <w:rPr>
+          <w:rFonts w:ascii="Arial" w:hAnsi="Arial" w:cs="Arial"/>
+          <w:sz w:val="24"/>
+          <w:szCs w:val="24"/>
+        </w:rPr>
+        <w:t xml:space="preserve">algoritmo de </w:t>
       </w:r>
       <w:proofErr w:type="spellStart"/>
       <w:r>
@@ -5386,19 +6551,15 @@
     <w:p>
       <w:pPr>
         <w:pStyle w:val="Ttulo2"/>
-        <w:spacing w:line="360" w:lineRule="auto"/>
-        <w:rPr>
-          <w:rFonts w:ascii="Arial" w:hAnsi="Arial" w:cs="Arial"/>
-        </w:rPr>
-      </w:pPr>
-      <w:bookmarkStart w:id="13" w:name="_Toc76453880"/>
-      <w:r>
-        <w:rPr>
-          <w:rFonts w:ascii="Arial" w:hAnsi="Arial" w:cs="Arial"/>
-        </w:rPr>
+      </w:pPr>
+      <w:bookmarkStart w:id="14" w:name="_Toc107425734"/>
+      <w:r>
         <w:t>Dependências</w:t>
       </w:r>
-      <w:bookmarkEnd w:id="13"/>
+      <w:bookmarkEnd w:id="14"/>
+      <w:r>
+        <w:br/>
+      </w:r>
     </w:p>
     <w:p>
       <w:pPr>
@@ -5611,7 +6772,7 @@
           <w:szCs w:val="28"/>
         </w:rPr>
       </w:pPr>
-      <w:bookmarkStart w:id="14" w:name="_Toc76453881"/>
+      <w:bookmarkStart w:id="15" w:name="_Toc107425735"/>
       <w:r>
         <w:rPr>
           <w:rFonts w:ascii="Arial" w:hAnsi="Arial" w:cs="Arial"/>
@@ -5621,7 +6782,7 @@
         <w:lastRenderedPageBreak/>
         <w:t>Tutorial</w:t>
       </w:r>
-      <w:bookmarkEnd w:id="14"/>
+      <w:bookmarkEnd w:id="15"/>
     </w:p>
     <w:p>
       <w:pPr>
@@ -5642,6 +6803,75 @@
         </w:rPr>
         <w:t>1 - Ao abrir o aplicativo abrirá a tela principal dele onde terá um botão para escolher qual imagem que será aplicada a Super Resolução.</w:t>
       </w:r>
+      <w:r>
+        <w:rPr>
+          <w:rFonts w:ascii="Arial" w:hAnsi="Arial" w:cs="Arial"/>
+          <w:sz w:val="24"/>
+          <w:szCs w:val="24"/>
+        </w:rPr>
+        <w:t xml:space="preserve"> </w:t>
+      </w:r>
+    </w:p>
+    <w:p>
+      <w:pPr>
+        <w:spacing w:line="360" w:lineRule="auto"/>
+        <w:ind w:firstLine="360"/>
+        <w:jc w:val="center"/>
+        <w:rPr>
+          <w:rFonts w:ascii="Arial" w:hAnsi="Arial" w:cs="Arial"/>
+          <w:sz w:val="24"/>
+          <w:szCs w:val="24"/>
+        </w:rPr>
+      </w:pPr>
+      <w:r>
+        <w:rPr>
+          <w:rFonts w:ascii="Arial" w:hAnsi="Arial" w:cs="Arial"/>
+          <w:noProof/>
+          <w:sz w:val="24"/>
+          <w:szCs w:val="24"/>
+        </w:rPr>
+        <w:drawing>
+          <wp:inline distT="0" distB="0" distL="0" distR="0" wp14:anchorId="15826B53" wp14:editId="6CBA4AFC">
+            <wp:extent cx="2857899" cy="3124636"/>
+            <wp:effectExtent l="0" t="0" r="0" b="0"/>
+            <wp:docPr id="3" name="Imagem 3" descr="Interface gráfica do usuário, Texto, Aplicativo&#10;&#10;Descrição gerada automaticamente"/>
+            <wp:cNvGraphicFramePr>
+              <a:graphicFrameLocks xmlns:a="http://schemas.openxmlformats.org/drawingml/2006/main" noChangeAspect="1"/>
+            </wp:cNvGraphicFramePr>
+            <a:graphic xmlns:a="http://schemas.openxmlformats.org/drawingml/2006/main">
+              <a:graphicData uri="http://schemas.openxmlformats.org/drawingml/2006/picture">
+                <pic:pic xmlns:pic="http://schemas.openxmlformats.org/drawingml/2006/picture">
+                  <pic:nvPicPr>
+                    <pic:cNvPr id="1" name="Imagem 1" descr="Interface gráfica do usuário, Texto, Aplicativo&#10;&#10;Descrição gerada automaticamente"/>
+                    <pic:cNvPicPr/>
+                  </pic:nvPicPr>
+                  <pic:blipFill>
+                    <a:blip r:embed="rId12">
+                      <a:extLst>
+                        <a:ext uri="{28A0092B-C50C-407E-A947-70E740481C1C}">
+                          <a14:useLocalDpi xmlns:a14="http://schemas.microsoft.com/office/drawing/2010/main" val="0"/>
+                        </a:ext>
+                      </a:extLst>
+                    </a:blip>
+                    <a:stretch>
+                      <a:fillRect/>
+                    </a:stretch>
+                  </pic:blipFill>
+                  <pic:spPr>
+                    <a:xfrm>
+                      <a:off x="0" y="0"/>
+                      <a:ext cx="2857899" cy="3124636"/>
+                    </a:xfrm>
+                    <a:prstGeom prst="rect">
+                      <a:avLst/>
+                    </a:prstGeom>
+                  </pic:spPr>
+                </pic:pic>
+              </a:graphicData>
+            </a:graphic>
+          </wp:inline>
+        </w:drawing>
+      </w:r>
     </w:p>
     <w:p>
       <w:pPr>
@@ -5677,26 +6907,45 @@
       <w:r>
         <w:rPr>
           <w:rFonts w:ascii="Arial" w:hAnsi="Arial" w:cs="Arial"/>
-          <w:sz w:val="24"/>
-          <w:szCs w:val="24"/>
-        </w:rPr>
-        <w:t>3</w:t>
-      </w:r>
-      <w:r>
-        <w:rPr>
-          <w:rFonts w:ascii="Arial" w:hAnsi="Arial" w:cs="Arial"/>
-          <w:sz w:val="24"/>
-          <w:szCs w:val="24"/>
-        </w:rPr>
-        <w:t xml:space="preserve"> –</w:t>
-      </w:r>
-      <w:r>
-        <w:rPr>
-          <w:rFonts w:ascii="Arial" w:hAnsi="Arial" w:cs="Arial"/>
-          <w:sz w:val="24"/>
-          <w:szCs w:val="24"/>
-        </w:rPr>
-        <w:t xml:space="preserve"> Após selecionar, o processo de Super Resolução será iniciado.</w:t>
+          <w:noProof/>
+          <w:sz w:val="24"/>
+          <w:szCs w:val="24"/>
+        </w:rPr>
+        <w:drawing>
+          <wp:inline distT="0" distB="0" distL="0" distR="0" wp14:anchorId="11190885" wp14:editId="69980E55">
+            <wp:extent cx="5400040" cy="3032125"/>
+            <wp:effectExtent l="0" t="0" r="0" b="0"/>
+            <wp:docPr id="6" name="Imagem 6" descr="Interface gráfica do usuário, Aplicativo, Word&#10;&#10;Descrição gerada automaticamente"/>
+            <wp:cNvGraphicFramePr>
+              <a:graphicFrameLocks xmlns:a="http://schemas.openxmlformats.org/drawingml/2006/main" noChangeAspect="1"/>
+            </wp:cNvGraphicFramePr>
+            <a:graphic xmlns:a="http://schemas.openxmlformats.org/drawingml/2006/main">
+              <a:graphicData uri="http://schemas.openxmlformats.org/drawingml/2006/picture">
+                <pic:pic xmlns:pic="http://schemas.openxmlformats.org/drawingml/2006/picture">
+                  <pic:nvPicPr>
+                    <pic:cNvPr id="6" name="Imagem 6" descr="Interface gráfica do usuário, Aplicativo, Word&#10;&#10;Descrição gerada automaticamente"/>
+                    <pic:cNvPicPr/>
+                  </pic:nvPicPr>
+                  <pic:blipFill>
+                    <a:blip r:embed="rId19"/>
+                    <a:stretch>
+                      <a:fillRect/>
+                    </a:stretch>
+                  </pic:blipFill>
+                  <pic:spPr>
+                    <a:xfrm>
+                      <a:off x="0" y="0"/>
+                      <a:ext cx="5400040" cy="3032125"/>
+                    </a:xfrm>
+                    <a:prstGeom prst="rect">
+                      <a:avLst/>
+                    </a:prstGeom>
+                  </pic:spPr>
+                </pic:pic>
+              </a:graphicData>
+            </a:graphic>
+          </wp:inline>
+        </w:drawing>
       </w:r>
     </w:p>
     <w:p>
@@ -5716,31 +6965,23 @@
           <w:sz w:val="24"/>
           <w:szCs w:val="24"/>
         </w:rPr>
-        <w:t xml:space="preserve">4 </w:t>
-      </w:r>
-      <w:r>
-        <w:rPr>
-          <w:rFonts w:ascii="Arial" w:hAnsi="Arial" w:cs="Arial"/>
-          <w:sz w:val="24"/>
-          <w:szCs w:val="24"/>
-        </w:rPr>
-        <w:t>–</w:t>
-      </w:r>
-      <w:r>
-        <w:rPr>
-          <w:rFonts w:ascii="Arial" w:hAnsi="Arial" w:cs="Arial"/>
-          <w:sz w:val="24"/>
-          <w:szCs w:val="24"/>
-        </w:rPr>
-        <w:t xml:space="preserve"> Quando terminar</w:t>
-      </w:r>
-      <w:r>
-        <w:rPr>
-          <w:rFonts w:ascii="Arial" w:hAnsi="Arial" w:cs="Arial"/>
-          <w:sz w:val="24"/>
-          <w:szCs w:val="24"/>
-        </w:rPr>
-        <w:t xml:space="preserve"> irá aparecer uma outra tela para que seja escolhida a pasta ao qual deseja salvar a nova imagem, após selecionar é só escolher um nome para o arquivo e salvar.</w:t>
+        <w:t>3</w:t>
+      </w:r>
+      <w:r>
+        <w:rPr>
+          <w:rFonts w:ascii="Arial" w:hAnsi="Arial" w:cs="Arial"/>
+          <w:sz w:val="24"/>
+          <w:szCs w:val="24"/>
+        </w:rPr>
+        <w:t xml:space="preserve"> –</w:t>
+      </w:r>
+      <w:r>
+        <w:rPr>
+          <w:rFonts w:ascii="Arial" w:hAnsi="Arial" w:cs="Arial"/>
+          <w:sz w:val="24"/>
+          <w:szCs w:val="24"/>
+        </w:rPr>
+        <w:t xml:space="preserve"> Após selecionar, o processo de Super Resolução será iniciado.</w:t>
       </w:r>
     </w:p>
     <w:p>
@@ -5760,6 +7001,106 @@
           <w:sz w:val="24"/>
           <w:szCs w:val="24"/>
         </w:rPr>
+        <w:lastRenderedPageBreak/>
+        <w:t xml:space="preserve">4 </w:t>
+      </w:r>
+      <w:r>
+        <w:rPr>
+          <w:rFonts w:ascii="Arial" w:hAnsi="Arial" w:cs="Arial"/>
+          <w:sz w:val="24"/>
+          <w:szCs w:val="24"/>
+        </w:rPr>
+        <w:t>–</w:t>
+      </w:r>
+      <w:r>
+        <w:rPr>
+          <w:rFonts w:ascii="Arial" w:hAnsi="Arial" w:cs="Arial"/>
+          <w:sz w:val="24"/>
+          <w:szCs w:val="24"/>
+        </w:rPr>
+        <w:t xml:space="preserve"> Quando terminar</w:t>
+      </w:r>
+      <w:r>
+        <w:rPr>
+          <w:rFonts w:ascii="Arial" w:hAnsi="Arial" w:cs="Arial"/>
+          <w:sz w:val="24"/>
+          <w:szCs w:val="24"/>
+        </w:rPr>
+        <w:t xml:space="preserve"> irá aparecer uma outra tela para que seja escolhida a pasta ao qual deseja salvar a nova imagem, após selecionar é só escolher um nome para o arquivo e salvar.</w:t>
+      </w:r>
+    </w:p>
+    <w:p>
+      <w:pPr>
+        <w:spacing w:line="360" w:lineRule="auto"/>
+        <w:ind w:firstLine="360"/>
+        <w:jc w:val="both"/>
+        <w:rPr>
+          <w:rFonts w:ascii="Arial" w:hAnsi="Arial" w:cs="Arial"/>
+          <w:sz w:val="24"/>
+          <w:szCs w:val="24"/>
+        </w:rPr>
+      </w:pPr>
+      <w:r>
+        <w:rPr>
+          <w:rFonts w:ascii="Arial" w:hAnsi="Arial" w:cs="Arial"/>
+          <w:noProof/>
+          <w:sz w:val="24"/>
+          <w:szCs w:val="24"/>
+        </w:rPr>
+        <w:drawing>
+          <wp:inline distT="0" distB="0" distL="0" distR="0" wp14:anchorId="7A88F5C4" wp14:editId="7FE9127E">
+            <wp:extent cx="5400040" cy="3042920"/>
+            <wp:effectExtent l="0" t="0" r="0" b="5080"/>
+            <wp:docPr id="11" name="Imagem 11" descr="Interface gráfica do usuário, Aplicativo, Word&#10;&#10;Descrição gerada automaticamente"/>
+            <wp:cNvGraphicFramePr>
+              <a:graphicFrameLocks xmlns:a="http://schemas.openxmlformats.org/drawingml/2006/main" noChangeAspect="1"/>
+            </wp:cNvGraphicFramePr>
+            <a:graphic xmlns:a="http://schemas.openxmlformats.org/drawingml/2006/main">
+              <a:graphicData uri="http://schemas.openxmlformats.org/drawingml/2006/picture">
+                <pic:pic xmlns:pic="http://schemas.openxmlformats.org/drawingml/2006/picture">
+                  <pic:nvPicPr>
+                    <pic:cNvPr id="11" name="Imagem 11" descr="Interface gráfica do usuário, Aplicativo, Word&#10;&#10;Descrição gerada automaticamente"/>
+                    <pic:cNvPicPr/>
+                  </pic:nvPicPr>
+                  <pic:blipFill>
+                    <a:blip r:embed="rId20"/>
+                    <a:stretch>
+                      <a:fillRect/>
+                    </a:stretch>
+                  </pic:blipFill>
+                  <pic:spPr>
+                    <a:xfrm>
+                      <a:off x="0" y="0"/>
+                      <a:ext cx="5400040" cy="3042920"/>
+                    </a:xfrm>
+                    <a:prstGeom prst="rect">
+                      <a:avLst/>
+                    </a:prstGeom>
+                  </pic:spPr>
+                </pic:pic>
+              </a:graphicData>
+            </a:graphic>
+          </wp:inline>
+        </w:drawing>
+      </w:r>
+    </w:p>
+    <w:p>
+      <w:pPr>
+        <w:spacing w:line="360" w:lineRule="auto"/>
+        <w:ind w:firstLine="360"/>
+        <w:jc w:val="both"/>
+        <w:rPr>
+          <w:rFonts w:ascii="Arial" w:hAnsi="Arial" w:cs="Arial"/>
+          <w:sz w:val="24"/>
+          <w:szCs w:val="24"/>
+        </w:rPr>
+      </w:pPr>
+      <w:r>
+        <w:rPr>
+          <w:rFonts w:ascii="Arial" w:hAnsi="Arial" w:cs="Arial"/>
+          <w:sz w:val="24"/>
+          <w:szCs w:val="24"/>
+        </w:rPr>
         <w:t>5</w:t>
       </w:r>
       <w:r>
@@ -5790,6 +7131,54 @@
     <w:p>
       <w:pPr>
         <w:spacing w:line="360" w:lineRule="auto"/>
+        <w:ind w:firstLine="360"/>
+        <w:jc w:val="both"/>
+        <w:rPr>
+          <w:rFonts w:ascii="Arial" w:hAnsi="Arial" w:cs="Arial"/>
+          <w:sz w:val="24"/>
+          <w:szCs w:val="24"/>
+        </w:rPr>
+      </w:pPr>
+      <w:r>
+        <w:rPr>
+          <w:rFonts w:ascii="Arial" w:hAnsi="Arial" w:cs="Arial"/>
+          <w:sz w:val="24"/>
+          <w:szCs w:val="24"/>
+        </w:rPr>
+        <w:t xml:space="preserve">Link do projeto no </w:t>
+      </w:r>
+      <w:r>
+        <w:rPr>
+          <w:rFonts w:ascii="Arial" w:hAnsi="Arial" w:cs="Arial"/>
+          <w:sz w:val="24"/>
+          <w:szCs w:val="24"/>
+        </w:rPr>
+        <w:t xml:space="preserve">GitHub: </w:t>
+      </w:r>
+    </w:p>
+    <w:p>
+      <w:pPr>
+        <w:spacing w:line="360" w:lineRule="auto"/>
+        <w:ind w:firstLine="360"/>
+        <w:jc w:val="both"/>
+        <w:rPr>
+          <w:rFonts w:ascii="Arial" w:hAnsi="Arial" w:cs="Arial"/>
+          <w:sz w:val="24"/>
+          <w:szCs w:val="24"/>
+        </w:rPr>
+      </w:pPr>
+      <w:r>
+        <w:rPr>
+          <w:rFonts w:ascii="Arial" w:hAnsi="Arial" w:cs="Arial"/>
+          <w:sz w:val="24"/>
+          <w:szCs w:val="24"/>
+        </w:rPr>
+        <w:t>https://github.com/faabiodiniz/TCC_Super-Resolucao</w:t>
+      </w:r>
+    </w:p>
+    <w:p>
+      <w:pPr>
+        <w:spacing w:line="360" w:lineRule="auto"/>
       </w:pPr>
       <w:r>
         <w:rPr>
@@ -5805,7 +7194,7 @@
         <w:pStyle w:val="Ttulo1"/>
         <w:spacing w:line="360" w:lineRule="auto"/>
       </w:pPr>
-      <w:bookmarkStart w:id="15" w:name="_Toc76453882"/>
+      <w:bookmarkStart w:id="16" w:name="_Toc107425736"/>
       <w:r>
         <w:lastRenderedPageBreak/>
         <w:t xml:space="preserve">Trabalhos </w:t>
@@ -5816,7 +7205,7 @@
       <w:r>
         <w:t>uturos</w:t>
       </w:r>
-      <w:bookmarkEnd w:id="15"/>
+      <w:bookmarkEnd w:id="16"/>
     </w:p>
     <w:p>
       <w:pPr>
@@ -5903,6 +7292,9 @@
       </w:r>
     </w:p>
     <w:p>
+      <w:pPr>
+        <w:spacing w:line="360" w:lineRule="auto"/>
+      </w:pPr>
       <w:r>
         <w:br w:type="page"/>
       </w:r>
@@ -5920,9 +7312,11 @@
           <w:color w:val="auto"/>
           <w:sz w:val="28"/>
           <w:szCs w:val="28"/>
-        </w:rPr>
-      </w:pPr>
-      <w:bookmarkStart w:id="16" w:name="_Toc76453883"/>
+          <w:lang w:val="en-US"/>
+        </w:rPr>
+      </w:pPr>
+      <w:bookmarkStart w:id="17" w:name="_Toc107425737"/>
+      <w:proofErr w:type="spellStart"/>
       <w:r>
         <w:rPr>
           <w:rFonts w:ascii="Arial" w:hAnsi="Arial" w:cs="Arial"/>
@@ -5930,6 +7324,7 @@
           <w:sz w:val="28"/>
           <w:szCs w:val="28"/>
           <w:u w:val="single"/>
+          <w:lang w:val="en-US"/>
         </w:rPr>
         <w:lastRenderedPageBreak/>
         <w:t>Refer</w:t>
@@ -5941,6 +7336,7 @@
           <w:sz w:val="28"/>
           <w:szCs w:val="28"/>
           <w:u w:val="single"/>
+          <w:lang w:val="en-US"/>
         </w:rPr>
         <w:t>ê</w:t>
       </w:r>
@@ -5951,21 +7347,23 @@
           <w:sz w:val="28"/>
           <w:szCs w:val="28"/>
           <w:u w:val="single"/>
+          <w:lang w:val="en-US"/>
         </w:rPr>
         <w:t>ncias</w:t>
       </w:r>
+      <w:proofErr w:type="spellEnd"/>
       <w:r>
         <w:rPr>
           <w:rFonts w:ascii="Arial" w:hAnsi="Arial" w:cs="Arial"/>
           <w:color w:val="auto"/>
           <w:sz w:val="28"/>
           <w:szCs w:val="28"/>
+          <w:lang w:val="en-US"/>
         </w:rPr>
         <w:t>:</w:t>
       </w:r>
-      <w:bookmarkEnd w:id="16"/>
-    </w:p>
-    <w:p/>
+      <w:bookmarkEnd w:id="17"/>
+    </w:p>
     <w:p>
       <w:pPr>
         <w:spacing w:line="360" w:lineRule="auto"/>
@@ -6873,7 +8271,27 @@
           <w:szCs w:val="24"/>
           <w:lang w:val="en-US"/>
         </w:rPr>
-        <w:t xml:space="preserve">Park, S. C., Park, K., Kang, M.G. M. Super-resolution image reconstruction: a technical overview. </w:t>
+        <w:t xml:space="preserve">Park, S. C., Park, K., Kang, M.G. M. </w:t>
+      </w:r>
+      <w:r>
+        <w:rPr>
+          <w:rFonts w:ascii="Arial" w:hAnsi="Arial" w:cs="Arial"/>
+          <w:i/>
+          <w:iCs/>
+          <w:sz w:val="24"/>
+          <w:szCs w:val="24"/>
+          <w:lang w:val="en-US"/>
+        </w:rPr>
+        <w:t>Super-resolution image reconstruction: a technical overview</w:t>
+      </w:r>
+      <w:r>
+        <w:rPr>
+          <w:rFonts w:ascii="Arial" w:hAnsi="Arial" w:cs="Arial"/>
+          <w:sz w:val="24"/>
+          <w:szCs w:val="24"/>
+          <w:lang w:val="en-US"/>
+        </w:rPr>
+        <w:t xml:space="preserve">. </w:t>
       </w:r>
       <w:r>
         <w:rPr>
@@ -6926,8 +8344,8 @@
         <w:jc w:val="both"/>
         <w:rPr>
           <w:rFonts w:ascii="Arial" w:hAnsi="Arial" w:cs="Arial"/>
-          <w:sz w:val="28"/>
-          <w:szCs w:val="28"/>
+          <w:sz w:val="24"/>
+          <w:szCs w:val="24"/>
         </w:rPr>
       </w:pPr>
       <w:r>
@@ -7009,9 +8427,672 @@
         <w:t>, 2010.</w:t>
       </w:r>
     </w:p>
+    <w:p>
+      <w:pPr>
+        <w:spacing w:line="360" w:lineRule="auto"/>
+        <w:jc w:val="both"/>
+        <w:rPr>
+          <w:rFonts w:ascii="Arial" w:hAnsi="Arial" w:cs="Arial"/>
+          <w:sz w:val="24"/>
+          <w:szCs w:val="24"/>
+        </w:rPr>
+      </w:pPr>
+      <w:r>
+        <w:rPr>
+          <w:rFonts w:ascii="Arial" w:hAnsi="Arial" w:cs="Arial"/>
+          <w:sz w:val="24"/>
+          <w:szCs w:val="24"/>
+          <w:lang w:val="en-US"/>
+        </w:rPr>
+        <w:lastRenderedPageBreak/>
+        <w:t xml:space="preserve">[18] </w:t>
+      </w:r>
+      <w:proofErr w:type="spellStart"/>
+      <w:r>
+        <w:rPr>
+          <w:rFonts w:ascii="Arial" w:hAnsi="Arial" w:cs="Arial"/>
+          <w:sz w:val="24"/>
+          <w:szCs w:val="24"/>
+          <w:lang w:val="en-US"/>
+        </w:rPr>
+        <w:t>Ledig</w:t>
+      </w:r>
+      <w:proofErr w:type="spellEnd"/>
+      <w:r>
+        <w:rPr>
+          <w:rFonts w:ascii="Arial" w:hAnsi="Arial" w:cs="Arial"/>
+          <w:sz w:val="24"/>
+          <w:szCs w:val="24"/>
+          <w:lang w:val="en-US"/>
+        </w:rPr>
+        <w:t xml:space="preserve">, C., Theis, L., </w:t>
+      </w:r>
+      <w:proofErr w:type="spellStart"/>
+      <w:r>
+        <w:rPr>
+          <w:rFonts w:ascii="Arial" w:hAnsi="Arial" w:cs="Arial"/>
+          <w:sz w:val="24"/>
+          <w:szCs w:val="24"/>
+          <w:lang w:val="en-US"/>
+        </w:rPr>
+        <w:t>Husz´ar</w:t>
+      </w:r>
+      <w:proofErr w:type="spellEnd"/>
+      <w:r>
+        <w:rPr>
+          <w:rFonts w:ascii="Arial" w:hAnsi="Arial" w:cs="Arial"/>
+          <w:sz w:val="24"/>
+          <w:szCs w:val="24"/>
+          <w:lang w:val="en-US"/>
+        </w:rPr>
+        <w:t xml:space="preserve">, F., Caballero, J., Cunningham, A., Acosta, A., Aitken, A., </w:t>
+      </w:r>
+      <w:proofErr w:type="spellStart"/>
+      <w:r>
+        <w:rPr>
+          <w:rFonts w:ascii="Arial" w:hAnsi="Arial" w:cs="Arial"/>
+          <w:sz w:val="24"/>
+          <w:szCs w:val="24"/>
+          <w:lang w:val="en-US"/>
+        </w:rPr>
+        <w:t>Tejani</w:t>
+      </w:r>
+      <w:proofErr w:type="spellEnd"/>
+      <w:r>
+        <w:rPr>
+          <w:rFonts w:ascii="Arial" w:hAnsi="Arial" w:cs="Arial"/>
+          <w:sz w:val="24"/>
+          <w:szCs w:val="24"/>
+          <w:lang w:val="en-US"/>
+        </w:rPr>
+        <w:t xml:space="preserve">, A., </w:t>
+      </w:r>
+      <w:proofErr w:type="spellStart"/>
+      <w:r>
+        <w:rPr>
+          <w:rFonts w:ascii="Arial" w:hAnsi="Arial" w:cs="Arial"/>
+          <w:sz w:val="24"/>
+          <w:szCs w:val="24"/>
+          <w:lang w:val="en-US"/>
+        </w:rPr>
+        <w:t>Totz</w:t>
+      </w:r>
+      <w:proofErr w:type="spellEnd"/>
+      <w:r>
+        <w:rPr>
+          <w:rFonts w:ascii="Arial" w:hAnsi="Arial" w:cs="Arial"/>
+          <w:sz w:val="24"/>
+          <w:szCs w:val="24"/>
+          <w:lang w:val="en-US"/>
+        </w:rPr>
+        <w:t xml:space="preserve">, J., Wang, Z., et al.: </w:t>
+      </w:r>
+      <w:r>
+        <w:rPr>
+          <w:rFonts w:ascii="Arial" w:hAnsi="Arial" w:cs="Arial"/>
+          <w:i/>
+          <w:iCs/>
+          <w:sz w:val="24"/>
+          <w:szCs w:val="24"/>
+          <w:lang w:val="en-US"/>
+        </w:rPr>
+        <w:t xml:space="preserve">Photo-realistic single image </w:t>
+      </w:r>
+      <w:proofErr w:type="spellStart"/>
+      <w:r>
+        <w:rPr>
+          <w:rFonts w:ascii="Arial" w:hAnsi="Arial" w:cs="Arial"/>
+          <w:i/>
+          <w:iCs/>
+          <w:sz w:val="24"/>
+          <w:szCs w:val="24"/>
+          <w:lang w:val="en-US"/>
+        </w:rPr>
+        <w:t>superresolution</w:t>
+      </w:r>
+      <w:proofErr w:type="spellEnd"/>
+      <w:r>
+        <w:rPr>
+          <w:rFonts w:ascii="Arial" w:hAnsi="Arial" w:cs="Arial"/>
+          <w:i/>
+          <w:iCs/>
+          <w:sz w:val="24"/>
+          <w:szCs w:val="24"/>
+          <w:lang w:val="en-US"/>
+        </w:rPr>
+        <w:t xml:space="preserve"> using a generative adversarial network</w:t>
+      </w:r>
+      <w:r>
+        <w:rPr>
+          <w:rFonts w:ascii="Arial" w:hAnsi="Arial" w:cs="Arial"/>
+          <w:sz w:val="24"/>
+          <w:szCs w:val="24"/>
+          <w:lang w:val="en-US"/>
+        </w:rPr>
+        <w:t xml:space="preserve">. </w:t>
+      </w:r>
+      <w:r>
+        <w:rPr>
+          <w:rFonts w:ascii="Arial" w:hAnsi="Arial" w:cs="Arial"/>
+          <w:sz w:val="24"/>
+          <w:szCs w:val="24"/>
+        </w:rPr>
+        <w:t>In: CVPR. (2017)</w:t>
+      </w:r>
+    </w:p>
+    <w:p>
+      <w:pPr>
+        <w:spacing w:line="360" w:lineRule="auto"/>
+        <w:jc w:val="both"/>
+        <w:rPr>
+          <w:rFonts w:ascii="Arial" w:hAnsi="Arial" w:cs="Arial"/>
+          <w:sz w:val="24"/>
+          <w:szCs w:val="24"/>
+          <w:lang w:val="en-US"/>
+        </w:rPr>
+      </w:pPr>
+      <w:r>
+        <w:rPr>
+          <w:rFonts w:ascii="Arial" w:hAnsi="Arial" w:cs="Arial"/>
+          <w:sz w:val="24"/>
+          <w:szCs w:val="24"/>
+          <w:lang w:val="en-US"/>
+        </w:rPr>
+        <w:t>[19]</w:t>
+      </w:r>
+      <w:r>
+        <w:rPr>
+          <w:lang w:val="en-US"/>
+        </w:rPr>
+        <w:t xml:space="preserve"> </w:t>
+      </w:r>
+      <w:r>
+        <w:rPr>
+          <w:rFonts w:ascii="Arial" w:hAnsi="Arial" w:cs="Arial"/>
+          <w:sz w:val="24"/>
+          <w:szCs w:val="24"/>
+          <w:lang w:val="en-US"/>
+        </w:rPr>
+        <w:t xml:space="preserve">Q. Yang, R. Yang, J. Davis, and D. </w:t>
+      </w:r>
+      <w:proofErr w:type="spellStart"/>
+      <w:r>
+        <w:rPr>
+          <w:rFonts w:ascii="Arial" w:hAnsi="Arial" w:cs="Arial"/>
+          <w:sz w:val="24"/>
+          <w:szCs w:val="24"/>
+          <w:lang w:val="en-US"/>
+        </w:rPr>
+        <w:t>Nister</w:t>
+      </w:r>
+      <w:proofErr w:type="spellEnd"/>
+      <w:r>
+        <w:rPr>
+          <w:rFonts w:ascii="Arial" w:hAnsi="Arial" w:cs="Arial"/>
+          <w:sz w:val="24"/>
+          <w:szCs w:val="24"/>
+          <w:lang w:val="en-US"/>
+        </w:rPr>
+        <w:t xml:space="preserve">. </w:t>
+      </w:r>
+      <w:r>
+        <w:rPr>
+          <w:rFonts w:ascii="Arial" w:hAnsi="Arial" w:cs="Arial"/>
+          <w:i/>
+          <w:iCs/>
+          <w:sz w:val="24"/>
+          <w:szCs w:val="24"/>
+          <w:lang w:val="en-US"/>
+        </w:rPr>
+        <w:t xml:space="preserve">Spatial-depth super resolution for range images. In IEEE Conference on Computer Vision and Pattern Recognition </w:t>
+      </w:r>
+      <w:r>
+        <w:rPr>
+          <w:rFonts w:ascii="Arial" w:hAnsi="Arial" w:cs="Arial"/>
+          <w:sz w:val="24"/>
+          <w:szCs w:val="24"/>
+          <w:lang w:val="en-US"/>
+        </w:rPr>
+        <w:t>(CVPR), pages 1–8, 2007.</w:t>
+      </w:r>
+    </w:p>
+    <w:p>
+      <w:pPr>
+        <w:spacing w:line="360" w:lineRule="auto"/>
+        <w:jc w:val="both"/>
+        <w:rPr>
+          <w:rFonts w:ascii="Arial" w:hAnsi="Arial" w:cs="Arial"/>
+          <w:sz w:val="24"/>
+          <w:szCs w:val="24"/>
+          <w:lang w:val="en-US"/>
+        </w:rPr>
+      </w:pPr>
+      <w:r>
+        <w:rPr>
+          <w:rFonts w:ascii="Arial" w:hAnsi="Arial" w:cs="Arial"/>
+          <w:sz w:val="24"/>
+          <w:szCs w:val="24"/>
+          <w:lang w:val="en-US"/>
+        </w:rPr>
+        <w:t xml:space="preserve">[20] W. Zou and P. C. Yuen. </w:t>
+      </w:r>
+      <w:r>
+        <w:rPr>
+          <w:rFonts w:ascii="Arial" w:hAnsi="Arial" w:cs="Arial"/>
+          <w:i/>
+          <w:iCs/>
+          <w:sz w:val="24"/>
+          <w:szCs w:val="24"/>
+          <w:lang w:val="en-US"/>
+        </w:rPr>
+        <w:t xml:space="preserve">Very </w:t>
+      </w:r>
+      <w:r>
+        <w:rPr>
+          <w:rFonts w:ascii="Arial" w:hAnsi="Arial" w:cs="Arial"/>
+          <w:i/>
+          <w:iCs/>
+          <w:sz w:val="24"/>
+          <w:szCs w:val="24"/>
+          <w:lang w:val="en-US"/>
+        </w:rPr>
+        <w:t>Low-Resolution</w:t>
+      </w:r>
+      <w:r>
+        <w:rPr>
+          <w:rFonts w:ascii="Arial" w:hAnsi="Arial" w:cs="Arial"/>
+          <w:i/>
+          <w:iCs/>
+          <w:sz w:val="24"/>
+          <w:szCs w:val="24"/>
+          <w:lang w:val="en-US"/>
+        </w:rPr>
+        <w:t xml:space="preserve"> Face Recognition in Parallel </w:t>
+      </w:r>
+      <w:r>
+        <w:rPr>
+          <w:rFonts w:ascii="Arial" w:hAnsi="Arial" w:cs="Arial"/>
+          <w:i/>
+          <w:iCs/>
+          <w:sz w:val="24"/>
+          <w:szCs w:val="24"/>
+          <w:lang w:val="en-US"/>
+        </w:rPr>
+        <w:t>Environment.</w:t>
+      </w:r>
+      <w:r>
+        <w:rPr>
+          <w:rFonts w:ascii="Arial" w:hAnsi="Arial" w:cs="Arial"/>
+          <w:i/>
+          <w:iCs/>
+          <w:sz w:val="24"/>
+          <w:szCs w:val="24"/>
+          <w:lang w:val="en-US"/>
+        </w:rPr>
+        <w:t xml:space="preserve"> IEEE Transactions on Image Processing</w:t>
+      </w:r>
+      <w:r>
+        <w:rPr>
+          <w:rFonts w:ascii="Arial" w:hAnsi="Arial" w:cs="Arial"/>
+          <w:sz w:val="24"/>
+          <w:szCs w:val="24"/>
+          <w:lang w:val="en-US"/>
+        </w:rPr>
+        <w:t>, 21:327–340, 2012</w:t>
+      </w:r>
+    </w:p>
+    <w:p>
+      <w:pPr>
+        <w:spacing w:line="360" w:lineRule="auto"/>
+        <w:jc w:val="both"/>
+        <w:rPr>
+          <w:rFonts w:ascii="Arial" w:hAnsi="Arial" w:cs="Arial"/>
+          <w:sz w:val="24"/>
+          <w:szCs w:val="24"/>
+          <w:lang w:val="en-US"/>
+        </w:rPr>
+      </w:pPr>
+      <w:r>
+        <w:rPr>
+          <w:rFonts w:ascii="Arial" w:hAnsi="Arial" w:cs="Arial"/>
+          <w:sz w:val="24"/>
+          <w:szCs w:val="24"/>
+          <w:lang w:val="en-US"/>
+        </w:rPr>
+        <w:t xml:space="preserve">[21] K. </w:t>
+      </w:r>
+      <w:proofErr w:type="spellStart"/>
+      <w:r>
+        <w:rPr>
+          <w:rFonts w:ascii="Arial" w:hAnsi="Arial" w:cs="Arial"/>
+          <w:sz w:val="24"/>
+          <w:szCs w:val="24"/>
+          <w:lang w:val="en-US"/>
+        </w:rPr>
+        <w:t>Nasrollahi</w:t>
+      </w:r>
+      <w:proofErr w:type="spellEnd"/>
+      <w:r>
+        <w:rPr>
+          <w:rFonts w:ascii="Arial" w:hAnsi="Arial" w:cs="Arial"/>
+          <w:sz w:val="24"/>
+          <w:szCs w:val="24"/>
+          <w:lang w:val="en-US"/>
+        </w:rPr>
+        <w:t xml:space="preserve"> and T. B. </w:t>
+      </w:r>
+      <w:proofErr w:type="spellStart"/>
+      <w:r>
+        <w:rPr>
+          <w:rFonts w:ascii="Arial" w:hAnsi="Arial" w:cs="Arial"/>
+          <w:i/>
+          <w:iCs/>
+          <w:sz w:val="24"/>
+          <w:szCs w:val="24"/>
+          <w:lang w:val="en-US"/>
+        </w:rPr>
+        <w:t>Moeslund</w:t>
+      </w:r>
+      <w:proofErr w:type="spellEnd"/>
+      <w:r>
+        <w:rPr>
+          <w:rFonts w:ascii="Arial" w:hAnsi="Arial" w:cs="Arial"/>
+          <w:i/>
+          <w:iCs/>
+          <w:sz w:val="24"/>
+          <w:szCs w:val="24"/>
+          <w:lang w:val="en-US"/>
+        </w:rPr>
+        <w:t>. Super-resolution: A comprehensive survey. In Machine Vision and Applications</w:t>
+      </w:r>
+      <w:r>
+        <w:rPr>
+          <w:rFonts w:ascii="Arial" w:hAnsi="Arial" w:cs="Arial"/>
+          <w:sz w:val="24"/>
+          <w:szCs w:val="24"/>
+          <w:lang w:val="en-US"/>
+        </w:rPr>
+        <w:t>, volume 25, pages 1423–1468. 2014</w:t>
+      </w:r>
+    </w:p>
+    <w:p>
+      <w:pPr>
+        <w:spacing w:line="360" w:lineRule="auto"/>
+        <w:jc w:val="both"/>
+        <w:rPr>
+          <w:rFonts w:ascii="Arial" w:hAnsi="Arial" w:cs="Arial"/>
+          <w:sz w:val="24"/>
+          <w:szCs w:val="24"/>
+          <w:lang w:val="en-US"/>
+        </w:rPr>
+      </w:pPr>
+      <w:r>
+        <w:rPr>
+          <w:rFonts w:ascii="Arial" w:hAnsi="Arial" w:cs="Arial"/>
+          <w:sz w:val="24"/>
+          <w:szCs w:val="24"/>
+          <w:lang w:val="en-US"/>
+        </w:rPr>
+        <w:t xml:space="preserve">[22] DONG, C. et al. </w:t>
+      </w:r>
+      <w:r>
+        <w:rPr>
+          <w:rFonts w:ascii="Arial" w:hAnsi="Arial" w:cs="Arial"/>
+          <w:i/>
+          <w:iCs/>
+          <w:sz w:val="24"/>
+          <w:szCs w:val="24"/>
+          <w:lang w:val="en-US"/>
+        </w:rPr>
+        <w:t>Image super-resolution using deep convolutional networks. IEEE Transactions on Pattern Analysis and Machine Intelligence</w:t>
+      </w:r>
+      <w:r>
+        <w:rPr>
+          <w:rFonts w:ascii="Arial" w:hAnsi="Arial" w:cs="Arial"/>
+          <w:sz w:val="24"/>
+          <w:szCs w:val="24"/>
+          <w:lang w:val="en-US"/>
+        </w:rPr>
+        <w:t>, v. 38, n. 2, p. 295–307, Feb 2016. ISSN 0162-8828.</w:t>
+      </w:r>
+    </w:p>
+    <w:p>
+      <w:pPr>
+        <w:spacing w:line="360" w:lineRule="auto"/>
+        <w:jc w:val="both"/>
+        <w:rPr>
+          <w:rFonts w:ascii="Arial" w:hAnsi="Arial" w:cs="Arial"/>
+          <w:i/>
+          <w:iCs/>
+          <w:sz w:val="24"/>
+          <w:szCs w:val="24"/>
+          <w:lang w:val="en-US"/>
+        </w:rPr>
+      </w:pPr>
+      <w:r>
+        <w:rPr>
+          <w:rFonts w:ascii="Arial" w:hAnsi="Arial" w:cs="Arial"/>
+          <w:sz w:val="24"/>
+          <w:szCs w:val="24"/>
+          <w:lang w:val="en-US"/>
+        </w:rPr>
+        <w:t xml:space="preserve">[23] Medeiros, A.L.S. </w:t>
+      </w:r>
+      <w:r>
+        <w:rPr>
+          <w:rFonts w:ascii="Arial" w:hAnsi="Arial" w:cs="Arial"/>
+          <w:i/>
+          <w:iCs/>
+          <w:sz w:val="24"/>
+          <w:szCs w:val="24"/>
+          <w:lang w:val="en-US"/>
+        </w:rPr>
+        <w:t>Deep Learning for single image Super-Resolution using residual image learning and multiple degradations.</w:t>
+      </w:r>
+    </w:p>
+    <w:p>
+      <w:pPr>
+        <w:rPr>
+          <w:rFonts w:ascii="Arial" w:hAnsi="Arial" w:cs="Arial"/>
+          <w:i/>
+          <w:iCs/>
+          <w:sz w:val="24"/>
+          <w:szCs w:val="24"/>
+          <w:lang w:val="en-US"/>
+        </w:rPr>
+      </w:pPr>
+      <w:r>
+        <w:rPr>
+          <w:rFonts w:ascii="Arial" w:hAnsi="Arial" w:cs="Arial"/>
+          <w:sz w:val="24"/>
+          <w:szCs w:val="24"/>
+          <w:lang w:val="en-US"/>
+        </w:rPr>
+        <w:t xml:space="preserve">[24] </w:t>
+      </w:r>
+      <w:proofErr w:type="spellStart"/>
+      <w:r>
+        <w:rPr>
+          <w:rFonts w:ascii="Arial" w:hAnsi="Arial" w:cs="Arial"/>
+          <w:sz w:val="24"/>
+          <w:szCs w:val="24"/>
+          <w:lang w:val="en-US"/>
+        </w:rPr>
+        <w:t>Agustsson</w:t>
+      </w:r>
+      <w:proofErr w:type="spellEnd"/>
+      <w:r>
+        <w:rPr>
+          <w:rFonts w:ascii="Arial" w:hAnsi="Arial" w:cs="Arial"/>
+          <w:sz w:val="24"/>
+          <w:szCs w:val="24"/>
+          <w:lang w:val="en-US"/>
+        </w:rPr>
+        <w:t xml:space="preserve">, E and </w:t>
+      </w:r>
+      <w:proofErr w:type="spellStart"/>
+      <w:r>
+        <w:rPr>
+          <w:rFonts w:ascii="Arial" w:hAnsi="Arial" w:cs="Arial"/>
+          <w:sz w:val="24"/>
+          <w:szCs w:val="24"/>
+          <w:lang w:val="en-US"/>
+        </w:rPr>
+        <w:t>Timofte</w:t>
+      </w:r>
+      <w:proofErr w:type="spellEnd"/>
+      <w:r>
+        <w:rPr>
+          <w:rFonts w:ascii="Arial" w:hAnsi="Arial" w:cs="Arial"/>
+          <w:sz w:val="24"/>
+          <w:szCs w:val="24"/>
+          <w:lang w:val="en-US"/>
+        </w:rPr>
+        <w:t xml:space="preserve">, R. NTIRE 2017 </w:t>
+      </w:r>
+      <w:r>
+        <w:rPr>
+          <w:rFonts w:ascii="Arial" w:hAnsi="Arial" w:cs="Arial"/>
+          <w:i/>
+          <w:iCs/>
+          <w:sz w:val="24"/>
+          <w:szCs w:val="24"/>
+          <w:lang w:val="en-US"/>
+        </w:rPr>
+        <w:t>Challenge on Single Image Super-Resolution: Dataset and Study</w:t>
+      </w:r>
+    </w:p>
+    <w:p>
+      <w:pPr>
+        <w:rPr>
+          <w:rFonts w:ascii="Arial" w:hAnsi="Arial" w:cs="Arial"/>
+          <w:sz w:val="24"/>
+          <w:szCs w:val="24"/>
+          <w:lang w:val="en-US"/>
+        </w:rPr>
+      </w:pPr>
+      <w:r>
+        <w:rPr>
+          <w:rFonts w:ascii="Arial" w:hAnsi="Arial" w:cs="Arial"/>
+          <w:sz w:val="24"/>
+          <w:szCs w:val="24"/>
+          <w:lang w:val="en-US"/>
+        </w:rPr>
+        <w:t>[25]</w:t>
+      </w:r>
+      <w:r>
+        <w:rPr>
+          <w:rFonts w:ascii="Arial" w:hAnsi="Arial" w:cs="Arial"/>
+          <w:sz w:val="24"/>
+          <w:szCs w:val="24"/>
+          <w:lang w:val="en-US"/>
+        </w:rPr>
+        <w:t xml:space="preserve"> </w:t>
+      </w:r>
+      <w:proofErr w:type="spellStart"/>
+      <w:r>
+        <w:rPr>
+          <w:rFonts w:ascii="Arial" w:hAnsi="Arial" w:cs="Arial"/>
+          <w:sz w:val="24"/>
+          <w:szCs w:val="24"/>
+          <w:lang w:val="en-US"/>
+        </w:rPr>
+        <w:t>Xintao</w:t>
+      </w:r>
+      <w:proofErr w:type="spellEnd"/>
+      <w:r>
+        <w:rPr>
+          <w:rFonts w:ascii="Arial" w:hAnsi="Arial" w:cs="Arial"/>
+          <w:sz w:val="24"/>
+          <w:szCs w:val="24"/>
+          <w:lang w:val="en-US"/>
+        </w:rPr>
+        <w:t xml:space="preserve"> Wang, </w:t>
+      </w:r>
+      <w:proofErr w:type="spellStart"/>
+      <w:r>
+        <w:rPr>
+          <w:rFonts w:ascii="Arial" w:hAnsi="Arial" w:cs="Arial"/>
+          <w:sz w:val="24"/>
+          <w:szCs w:val="24"/>
+          <w:lang w:val="en-US"/>
+        </w:rPr>
+        <w:t>Ke</w:t>
+      </w:r>
+      <w:proofErr w:type="spellEnd"/>
+      <w:r>
+        <w:rPr>
+          <w:rFonts w:ascii="Arial" w:hAnsi="Arial" w:cs="Arial"/>
+          <w:sz w:val="24"/>
+          <w:szCs w:val="24"/>
+          <w:lang w:val="en-US"/>
+        </w:rPr>
+        <w:t xml:space="preserve"> Yu, Kelvin C.K. Chan, Chao </w:t>
+      </w:r>
+      <w:proofErr w:type="gramStart"/>
+      <w:r>
+        <w:rPr>
+          <w:rFonts w:ascii="Arial" w:hAnsi="Arial" w:cs="Arial"/>
+          <w:sz w:val="24"/>
+          <w:szCs w:val="24"/>
+          <w:lang w:val="en-US"/>
+        </w:rPr>
+        <w:t>Dong</w:t>
+      </w:r>
+      <w:proofErr w:type="gramEnd"/>
+      <w:r>
+        <w:rPr>
+          <w:rFonts w:ascii="Arial" w:hAnsi="Arial" w:cs="Arial"/>
+          <w:sz w:val="24"/>
+          <w:szCs w:val="24"/>
+          <w:lang w:val="en-US"/>
+        </w:rPr>
+        <w:t xml:space="preserve"> and Chen Change Loy. </w:t>
+      </w:r>
+      <w:proofErr w:type="spellStart"/>
+      <w:r>
+        <w:rPr>
+          <w:rFonts w:ascii="Arial" w:hAnsi="Arial" w:cs="Arial"/>
+          <w:sz w:val="24"/>
+          <w:szCs w:val="24"/>
+          <w:lang w:val="en-US"/>
+        </w:rPr>
+        <w:t>BasicSR</w:t>
+      </w:r>
+      <w:proofErr w:type="spellEnd"/>
+      <w:r>
+        <w:rPr>
+          <w:rFonts w:ascii="Arial" w:hAnsi="Arial" w:cs="Arial"/>
+          <w:sz w:val="24"/>
+          <w:szCs w:val="24"/>
+          <w:lang w:val="en-US"/>
+        </w:rPr>
+        <w:t>: Open Source Image and Video Restoration Toolbox. </w:t>
+      </w:r>
+      <w:hyperlink r:id="rId21" w:history="1">
+        <w:r>
+          <w:rPr>
+            <w:rFonts w:ascii="Arial" w:hAnsi="Arial" w:cs="Arial"/>
+            <w:sz w:val="24"/>
+            <w:szCs w:val="24"/>
+            <w:lang w:val="en-US"/>
+          </w:rPr>
+          <w:t>https://github.com/xinntao/BasicSR</w:t>
+        </w:r>
+      </w:hyperlink>
+      <w:r>
+        <w:rPr>
+          <w:rFonts w:ascii="Arial" w:hAnsi="Arial" w:cs="Arial"/>
+          <w:sz w:val="24"/>
+          <w:szCs w:val="24"/>
+          <w:lang w:val="en-US"/>
+        </w:rPr>
+        <w:t>, 2018.</w:t>
+      </w:r>
+    </w:p>
     <w:sectPr>
-      <w:headerReference w:type="default" r:id="rId20"/>
-      <w:footerReference w:type="default" r:id="rId21"/>
+      <w:headerReference w:type="default" r:id="rId22"/>
+      <w:footerReference w:type="default" r:id="rId23"/>
       <w:pgSz w:w="11906" w:h="16838"/>
       <w:pgMar w:top="1417" w:right="1701" w:bottom="1417" w:left="1701" w:header="708" w:footer="708" w:gutter="0"/>
       <w:pgNumType w:start="2"/>
@@ -7023,7 +9104,7 @@
 </file>
 
 <file path=word/endnotes.xml><?xml version="1.0" encoding="utf-8"?>
-<w:endnotes xmlns:wpc="http://schemas.microsoft.com/office/word/2010/wordprocessingCanvas" xmlns:cx="http://schemas.microsoft.com/office/drawing/2014/chartex" xmlns:cx1="http://schemas.microsoft.com/office/drawing/2015/9/8/chartex" xmlns:cx2="http://schemas.microsoft.com/office/drawing/2015/10/21/chartex" xmlns:cx3="http://schemas.microsoft.com/office/drawing/2016/5/9/chartex" xmlns:cx4="http://schemas.microsoft.com/office/drawing/2016/5/10/chartex" xmlns:cx5="http://schemas.microsoft.com/office/drawing/2016/5/11/chartex" xmlns:cx6="http://schemas.microsoft.com/office/drawing/2016/5/12/chartex" xmlns:cx7="http://schemas.microsoft.com/office/drawing/2016/5/13/chartex" xmlns:cx8="http://schemas.microsoft.com/office/drawing/2016/5/14/chartex" xmlns:mc="http://schemas.openxmlformats.org/markup-compatibility/2006" xmlns:aink="http://schemas.microsoft.com/office/drawing/2016/ink" xmlns:am3d="http://schemas.microsoft.com/office/drawing/2017/model3d" xmlns:o="urn:schemas-microsoft-com:office:office" xmlns:r="http://schemas.openxmlformats.org/officeDocument/2006/relationships" xmlns:m="http://schemas.openxmlformats.org/officeDocument/2006/math" xmlns:v="urn:schemas-microsoft-com:vml" xmlns:wp14="http://schemas.microsoft.com/office/word/2010/wordprocessingDrawing" xmlns:wp="http://schemas.openxmlformats.org/drawingml/2006/wordprocessingDrawing" xmlns:w10="urn:schemas-microsoft-com:office:word" xmlns:w="http://schemas.openxmlformats.org/wordprocessingml/2006/main" xmlns:w14="http://schemas.microsoft.com/office/word/2010/wordml" xmlns:w15="http://schemas.microsoft.com/office/word/2012/wordml" xmlns:w16cex="http://schemas.microsoft.com/office/word/2018/wordml/cex" xmlns:w16cid="http://schemas.microsoft.com/office/word/2016/wordml/cid" xmlns:w16="http://schemas.microsoft.com/office/word/2018/wordml" xmlns:w16sdtdh="http://schemas.microsoft.com/office/word/2020/wordml/sdtdatahash" xmlns:w16se="http://schemas.microsoft.com/office/word/2015/wordml/symex" xmlns:wpg="http://schemas.microsoft.com/office/word/2010/wordprocessingGroup" xmlns:wpi="http://schemas.microsoft.com/office/word/2010/wordprocessingInk" xmlns:wne="http://schemas.microsoft.com/office/word/2006/wordml" xmlns:wps="http://schemas.microsoft.com/office/word/2010/wordprocessingShape" mc:Ignorable="w14 w15 w16se w16cid w16 w16cex w16sdtdh wp14">
+<w:endnotes xmlns:wpc="http://schemas.microsoft.com/office/word/2010/wordprocessingCanvas" xmlns:cx="http://schemas.microsoft.com/office/drawing/2014/chartex" xmlns:cx1="http://schemas.microsoft.com/office/drawing/2015/9/8/chartex" xmlns:cx2="http://schemas.microsoft.com/office/drawing/2015/10/21/chartex" xmlns:cx3="http://schemas.microsoft.com/office/drawing/2016/5/9/chartex" xmlns:cx4="http://schemas.microsoft.com/office/drawing/2016/5/10/chartex" xmlns:cx5="http://schemas.microsoft.com/office/drawing/2016/5/11/chartex" xmlns:cx6="http://schemas.microsoft.com/office/drawing/2016/5/12/chartex" xmlns:cx7="http://schemas.microsoft.com/office/drawing/2016/5/13/chartex" xmlns:cx8="http://schemas.microsoft.com/office/drawing/2016/5/14/chartex" xmlns:mc="http://schemas.openxmlformats.org/markup-compatibility/2006" xmlns:aink="http://schemas.microsoft.com/office/drawing/2016/ink" xmlns:am3d="http://schemas.microsoft.com/office/drawing/2017/model3d" xmlns:o="urn:schemas-microsoft-com:office:office" xmlns:oel="http://schemas.microsoft.com/office/2019/extlst" xmlns:r="http://schemas.openxmlformats.org/officeDocument/2006/relationships" xmlns:m="http://schemas.openxmlformats.org/officeDocument/2006/math" xmlns:v="urn:schemas-microsoft-com:vml" xmlns:wp14="http://schemas.microsoft.com/office/word/2010/wordprocessingDrawing" xmlns:wp="http://schemas.openxmlformats.org/drawingml/2006/wordprocessingDrawing" xmlns:w10="urn:schemas-microsoft-com:office:word" xmlns:w="http://schemas.openxmlformats.org/wordprocessingml/2006/main" xmlns:w14="http://schemas.microsoft.com/office/word/2010/wordml" xmlns:w15="http://schemas.microsoft.com/office/word/2012/wordml" xmlns:w16cex="http://schemas.microsoft.com/office/word/2018/wordml/cex" xmlns:w16cid="http://schemas.microsoft.com/office/word/2016/wordml/cid" xmlns:w16="http://schemas.microsoft.com/office/word/2018/wordml" xmlns:w16sdtdh="http://schemas.microsoft.com/office/word/2020/wordml/sdtdatahash" xmlns:w16se="http://schemas.microsoft.com/office/word/2015/wordml/symex" xmlns:wpg="http://schemas.microsoft.com/office/word/2010/wordprocessingGroup" xmlns:wpi="http://schemas.microsoft.com/office/word/2010/wordprocessingInk" xmlns:wne="http://schemas.microsoft.com/office/word/2006/wordml" xmlns:wps="http://schemas.microsoft.com/office/word/2010/wordprocessingShape" mc:Ignorable="w14 w15 w16se w16cid w16 w16cex w16sdtdh wp14">
   <w:endnote w:type="separator" w:id="-1">
     <w:p>
       <w:pPr>
@@ -7048,7 +9129,7 @@
 </file>
 
 <file path=word/footer1.xml><?xml version="1.0" encoding="utf-8"?>
-<w:ftr xmlns:wpc="http://schemas.microsoft.com/office/word/2010/wordprocessingCanvas" xmlns:cx="http://schemas.microsoft.com/office/drawing/2014/chartex" xmlns:cx1="http://schemas.microsoft.com/office/drawing/2015/9/8/chartex" xmlns:cx2="http://schemas.microsoft.com/office/drawing/2015/10/21/chartex" xmlns:cx3="http://schemas.microsoft.com/office/drawing/2016/5/9/chartex" xmlns:cx4="http://schemas.microsoft.com/office/drawing/2016/5/10/chartex" xmlns:cx5="http://schemas.microsoft.com/office/drawing/2016/5/11/chartex" xmlns:cx6="http://schemas.microsoft.com/office/drawing/2016/5/12/chartex" xmlns:cx7="http://schemas.microsoft.com/office/drawing/2016/5/13/chartex" xmlns:cx8="http://schemas.microsoft.com/office/drawing/2016/5/14/chartex" xmlns:mc="http://schemas.openxmlformats.org/markup-compatibility/2006" xmlns:aink="http://schemas.microsoft.com/office/drawing/2016/ink" xmlns:am3d="http://schemas.microsoft.com/office/drawing/2017/model3d" xmlns:o="urn:schemas-microsoft-com:office:office" xmlns:r="http://schemas.openxmlformats.org/officeDocument/2006/relationships" xmlns:m="http://schemas.openxmlformats.org/officeDocument/2006/math" xmlns:v="urn:schemas-microsoft-com:vml" xmlns:wp14="http://schemas.microsoft.com/office/word/2010/wordprocessingDrawing" xmlns:wp="http://schemas.openxmlformats.org/drawingml/2006/wordprocessingDrawing" xmlns:w10="urn:schemas-microsoft-com:office:word" xmlns:w="http://schemas.openxmlformats.org/wordprocessingml/2006/main" xmlns:w14="http://schemas.microsoft.com/office/word/2010/wordml" xmlns:w15="http://schemas.microsoft.com/office/word/2012/wordml" xmlns:w16cex="http://schemas.microsoft.com/office/word/2018/wordml/cex" xmlns:w16cid="http://schemas.microsoft.com/office/word/2016/wordml/cid" xmlns:w16="http://schemas.microsoft.com/office/word/2018/wordml" xmlns:w16sdtdh="http://schemas.microsoft.com/office/word/2020/wordml/sdtdatahash" xmlns:w16se="http://schemas.microsoft.com/office/word/2015/wordml/symex" xmlns:wpg="http://schemas.microsoft.com/office/word/2010/wordprocessingGroup" xmlns:wpi="http://schemas.microsoft.com/office/word/2010/wordprocessingInk" xmlns:wne="http://schemas.microsoft.com/office/word/2006/wordml" xmlns:wps="http://schemas.microsoft.com/office/word/2010/wordprocessingShape" mc:Ignorable="w14 w15 w16se w16cid w16 w16cex w16sdtdh wp14">
+<w:ftr xmlns:wpc="http://schemas.microsoft.com/office/word/2010/wordprocessingCanvas" xmlns:cx="http://schemas.microsoft.com/office/drawing/2014/chartex" xmlns:cx1="http://schemas.microsoft.com/office/drawing/2015/9/8/chartex" xmlns:cx2="http://schemas.microsoft.com/office/drawing/2015/10/21/chartex" xmlns:cx3="http://schemas.microsoft.com/office/drawing/2016/5/9/chartex" xmlns:cx4="http://schemas.microsoft.com/office/drawing/2016/5/10/chartex" xmlns:cx5="http://schemas.microsoft.com/office/drawing/2016/5/11/chartex" xmlns:cx6="http://schemas.microsoft.com/office/drawing/2016/5/12/chartex" xmlns:cx7="http://schemas.microsoft.com/office/drawing/2016/5/13/chartex" xmlns:cx8="http://schemas.microsoft.com/office/drawing/2016/5/14/chartex" xmlns:mc="http://schemas.openxmlformats.org/markup-compatibility/2006" xmlns:aink="http://schemas.microsoft.com/office/drawing/2016/ink" xmlns:am3d="http://schemas.microsoft.com/office/drawing/2017/model3d" xmlns:o="urn:schemas-microsoft-com:office:office" xmlns:oel="http://schemas.microsoft.com/office/2019/extlst" xmlns:r="http://schemas.openxmlformats.org/officeDocument/2006/relationships" xmlns:m="http://schemas.openxmlformats.org/officeDocument/2006/math" xmlns:v="urn:schemas-microsoft-com:vml" xmlns:wp14="http://schemas.microsoft.com/office/word/2010/wordprocessingDrawing" xmlns:wp="http://schemas.openxmlformats.org/drawingml/2006/wordprocessingDrawing" xmlns:w10="urn:schemas-microsoft-com:office:word" xmlns:w="http://schemas.openxmlformats.org/wordprocessingml/2006/main" xmlns:w14="http://schemas.microsoft.com/office/word/2010/wordml" xmlns:w15="http://schemas.microsoft.com/office/word/2012/wordml" xmlns:w16cex="http://schemas.microsoft.com/office/word/2018/wordml/cex" xmlns:w16cid="http://schemas.microsoft.com/office/word/2016/wordml/cid" xmlns:w16="http://schemas.microsoft.com/office/word/2018/wordml" xmlns:w16sdtdh="http://schemas.microsoft.com/office/word/2020/wordml/sdtdatahash" xmlns:w16se="http://schemas.microsoft.com/office/word/2015/wordml/symex" xmlns:wpg="http://schemas.microsoft.com/office/word/2010/wordprocessingGroup" xmlns:wpi="http://schemas.microsoft.com/office/word/2010/wordprocessingInk" xmlns:wne="http://schemas.microsoft.com/office/word/2006/wordml" xmlns:wps="http://schemas.microsoft.com/office/word/2010/wordprocessingShape" mc:Ignorable="w14 w15 w16se w16cid w16 w16cex w16sdtdh wp14">
   <w:p>
     <w:pPr>
       <w:pStyle w:val="Rodap"/>
@@ -7064,7 +9145,7 @@
 </file>
 
 <file path=word/footer2.xml><?xml version="1.0" encoding="utf-8"?>
-<w:ftr xmlns:wpc="http://schemas.microsoft.com/office/word/2010/wordprocessingCanvas" xmlns:cx="http://schemas.microsoft.com/office/drawing/2014/chartex" xmlns:cx1="http://schemas.microsoft.com/office/drawing/2015/9/8/chartex" xmlns:cx2="http://schemas.microsoft.com/office/drawing/2015/10/21/chartex" xmlns:cx3="http://schemas.microsoft.com/office/drawing/2016/5/9/chartex" xmlns:cx4="http://schemas.microsoft.com/office/drawing/2016/5/10/chartex" xmlns:cx5="http://schemas.microsoft.com/office/drawing/2016/5/11/chartex" xmlns:cx6="http://schemas.microsoft.com/office/drawing/2016/5/12/chartex" xmlns:cx7="http://schemas.microsoft.com/office/drawing/2016/5/13/chartex" xmlns:cx8="http://schemas.microsoft.com/office/drawing/2016/5/14/chartex" xmlns:mc="http://schemas.openxmlformats.org/markup-compatibility/2006" xmlns:aink="http://schemas.microsoft.com/office/drawing/2016/ink" xmlns:am3d="http://schemas.microsoft.com/office/drawing/2017/model3d" xmlns:o="urn:schemas-microsoft-com:office:office" xmlns:r="http://schemas.openxmlformats.org/officeDocument/2006/relationships" xmlns:m="http://schemas.openxmlformats.org/officeDocument/2006/math" xmlns:v="urn:schemas-microsoft-com:vml" xmlns:wp14="http://schemas.microsoft.com/office/word/2010/wordprocessingDrawing" xmlns:wp="http://schemas.openxmlformats.org/drawingml/2006/wordprocessingDrawing" xmlns:w10="urn:schemas-microsoft-com:office:word" xmlns:w="http://schemas.openxmlformats.org/wordprocessingml/2006/main" xmlns:w14="http://schemas.microsoft.com/office/word/2010/wordml" xmlns:w15="http://schemas.microsoft.com/office/word/2012/wordml" xmlns:w16cex="http://schemas.microsoft.com/office/word/2018/wordml/cex" xmlns:w16cid="http://schemas.microsoft.com/office/word/2016/wordml/cid" xmlns:w16="http://schemas.microsoft.com/office/word/2018/wordml" xmlns:w16sdtdh="http://schemas.microsoft.com/office/word/2020/wordml/sdtdatahash" xmlns:w16se="http://schemas.microsoft.com/office/word/2015/wordml/symex" xmlns:wpg="http://schemas.microsoft.com/office/word/2010/wordprocessingGroup" xmlns:wpi="http://schemas.microsoft.com/office/word/2010/wordprocessingInk" xmlns:wne="http://schemas.microsoft.com/office/word/2006/wordml" xmlns:wps="http://schemas.microsoft.com/office/word/2010/wordprocessingShape" mc:Ignorable="w14 w15 w16se w16cid w16 w16cex w16sdtdh wp14">
+<w:ftr xmlns:wpc="http://schemas.microsoft.com/office/word/2010/wordprocessingCanvas" xmlns:cx="http://schemas.microsoft.com/office/drawing/2014/chartex" xmlns:cx1="http://schemas.microsoft.com/office/drawing/2015/9/8/chartex" xmlns:cx2="http://schemas.microsoft.com/office/drawing/2015/10/21/chartex" xmlns:cx3="http://schemas.microsoft.com/office/drawing/2016/5/9/chartex" xmlns:cx4="http://schemas.microsoft.com/office/drawing/2016/5/10/chartex" xmlns:cx5="http://schemas.microsoft.com/office/drawing/2016/5/11/chartex" xmlns:cx6="http://schemas.microsoft.com/office/drawing/2016/5/12/chartex" xmlns:cx7="http://schemas.microsoft.com/office/drawing/2016/5/13/chartex" xmlns:cx8="http://schemas.microsoft.com/office/drawing/2016/5/14/chartex" xmlns:mc="http://schemas.openxmlformats.org/markup-compatibility/2006" xmlns:aink="http://schemas.microsoft.com/office/drawing/2016/ink" xmlns:am3d="http://schemas.microsoft.com/office/drawing/2017/model3d" xmlns:o="urn:schemas-microsoft-com:office:office" xmlns:oel="http://schemas.microsoft.com/office/2019/extlst" xmlns:r="http://schemas.openxmlformats.org/officeDocument/2006/relationships" xmlns:m="http://schemas.openxmlformats.org/officeDocument/2006/math" xmlns:v="urn:schemas-microsoft-com:vml" xmlns:wp14="http://schemas.microsoft.com/office/word/2010/wordprocessingDrawing" xmlns:wp="http://schemas.openxmlformats.org/drawingml/2006/wordprocessingDrawing" xmlns:w10="urn:schemas-microsoft-com:office:word" xmlns:w="http://schemas.openxmlformats.org/wordprocessingml/2006/main" xmlns:w14="http://schemas.microsoft.com/office/word/2010/wordml" xmlns:w15="http://schemas.microsoft.com/office/word/2012/wordml" xmlns:w16cex="http://schemas.microsoft.com/office/word/2018/wordml/cex" xmlns:w16cid="http://schemas.microsoft.com/office/word/2016/wordml/cid" xmlns:w16="http://schemas.microsoft.com/office/word/2018/wordml" xmlns:w16sdtdh="http://schemas.microsoft.com/office/word/2020/wordml/sdtdatahash" xmlns:w16se="http://schemas.microsoft.com/office/word/2015/wordml/symex" xmlns:wpg="http://schemas.microsoft.com/office/word/2010/wordprocessingGroup" xmlns:wpi="http://schemas.microsoft.com/office/word/2010/wordprocessingInk" xmlns:wne="http://schemas.microsoft.com/office/word/2006/wordml" xmlns:wps="http://schemas.microsoft.com/office/word/2010/wordprocessingShape" mc:Ignorable="w14 w15 w16se w16cid w16 w16cex w16sdtdh wp14">
   <w:p>
     <w:pPr>
       <w:pStyle w:val="Rodap"/>
@@ -7080,7 +9161,7 @@
 </file>
 
 <file path=word/footer3.xml><?xml version="1.0" encoding="utf-8"?>
-<w:ftr xmlns:wpc="http://schemas.microsoft.com/office/word/2010/wordprocessingCanvas" xmlns:cx="http://schemas.microsoft.com/office/drawing/2014/chartex" xmlns:cx1="http://schemas.microsoft.com/office/drawing/2015/9/8/chartex" xmlns:cx2="http://schemas.microsoft.com/office/drawing/2015/10/21/chartex" xmlns:cx3="http://schemas.microsoft.com/office/drawing/2016/5/9/chartex" xmlns:cx4="http://schemas.microsoft.com/office/drawing/2016/5/10/chartex" xmlns:cx5="http://schemas.microsoft.com/office/drawing/2016/5/11/chartex" xmlns:cx6="http://schemas.microsoft.com/office/drawing/2016/5/12/chartex" xmlns:cx7="http://schemas.microsoft.com/office/drawing/2016/5/13/chartex" xmlns:cx8="http://schemas.microsoft.com/office/drawing/2016/5/14/chartex" xmlns:mc="http://schemas.openxmlformats.org/markup-compatibility/2006" xmlns:aink="http://schemas.microsoft.com/office/drawing/2016/ink" xmlns:am3d="http://schemas.microsoft.com/office/drawing/2017/model3d" xmlns:o="urn:schemas-microsoft-com:office:office" xmlns:r="http://schemas.openxmlformats.org/officeDocument/2006/relationships" xmlns:m="http://schemas.openxmlformats.org/officeDocument/2006/math" xmlns:v="urn:schemas-microsoft-com:vml" xmlns:wp14="http://schemas.microsoft.com/office/word/2010/wordprocessingDrawing" xmlns:wp="http://schemas.openxmlformats.org/drawingml/2006/wordprocessingDrawing" xmlns:w10="urn:schemas-microsoft-com:office:word" xmlns:w="http://schemas.openxmlformats.org/wordprocessingml/2006/main" xmlns:w14="http://schemas.microsoft.com/office/word/2010/wordml" xmlns:w15="http://schemas.microsoft.com/office/word/2012/wordml" xmlns:w16cex="http://schemas.microsoft.com/office/word/2018/wordml/cex" xmlns:w16cid="http://schemas.microsoft.com/office/word/2016/wordml/cid" xmlns:w16="http://schemas.microsoft.com/office/word/2018/wordml" xmlns:w16sdtdh="http://schemas.microsoft.com/office/word/2020/wordml/sdtdatahash" xmlns:w16se="http://schemas.microsoft.com/office/word/2015/wordml/symex" xmlns:wpg="http://schemas.microsoft.com/office/word/2010/wordprocessingGroup" xmlns:wpi="http://schemas.microsoft.com/office/word/2010/wordprocessingInk" xmlns:wne="http://schemas.microsoft.com/office/word/2006/wordml" xmlns:wps="http://schemas.microsoft.com/office/word/2010/wordprocessingShape" mc:Ignorable="w14 w15 w16se w16cid w16 w16cex w16sdtdh wp14">
+<w:ftr xmlns:wpc="http://schemas.microsoft.com/office/word/2010/wordprocessingCanvas" xmlns:cx="http://schemas.microsoft.com/office/drawing/2014/chartex" xmlns:cx1="http://schemas.microsoft.com/office/drawing/2015/9/8/chartex" xmlns:cx2="http://schemas.microsoft.com/office/drawing/2015/10/21/chartex" xmlns:cx3="http://schemas.microsoft.com/office/drawing/2016/5/9/chartex" xmlns:cx4="http://schemas.microsoft.com/office/drawing/2016/5/10/chartex" xmlns:cx5="http://schemas.microsoft.com/office/drawing/2016/5/11/chartex" xmlns:cx6="http://schemas.microsoft.com/office/drawing/2016/5/12/chartex" xmlns:cx7="http://schemas.microsoft.com/office/drawing/2016/5/13/chartex" xmlns:cx8="http://schemas.microsoft.com/office/drawing/2016/5/14/chartex" xmlns:mc="http://schemas.openxmlformats.org/markup-compatibility/2006" xmlns:aink="http://schemas.microsoft.com/office/drawing/2016/ink" xmlns:am3d="http://schemas.microsoft.com/office/drawing/2017/model3d" xmlns:o="urn:schemas-microsoft-com:office:office" xmlns:oel="http://schemas.microsoft.com/office/2019/extlst" xmlns:r="http://schemas.openxmlformats.org/officeDocument/2006/relationships" xmlns:m="http://schemas.openxmlformats.org/officeDocument/2006/math" xmlns:v="urn:schemas-microsoft-com:vml" xmlns:wp14="http://schemas.microsoft.com/office/word/2010/wordprocessingDrawing" xmlns:wp="http://schemas.openxmlformats.org/drawingml/2006/wordprocessingDrawing" xmlns:w10="urn:schemas-microsoft-com:office:word" xmlns:w="http://schemas.openxmlformats.org/wordprocessingml/2006/main" xmlns:w14="http://schemas.microsoft.com/office/word/2010/wordml" xmlns:w15="http://schemas.microsoft.com/office/word/2012/wordml" xmlns:w16cex="http://schemas.microsoft.com/office/word/2018/wordml/cex" xmlns:w16cid="http://schemas.microsoft.com/office/word/2016/wordml/cid" xmlns:w16="http://schemas.microsoft.com/office/word/2018/wordml" xmlns:w16sdtdh="http://schemas.microsoft.com/office/word/2020/wordml/sdtdatahash" xmlns:w16se="http://schemas.microsoft.com/office/word/2015/wordml/symex" xmlns:wpg="http://schemas.microsoft.com/office/word/2010/wordprocessingGroup" xmlns:wpi="http://schemas.microsoft.com/office/word/2010/wordprocessingInk" xmlns:wne="http://schemas.microsoft.com/office/word/2006/wordml" xmlns:wps="http://schemas.microsoft.com/office/word/2010/wordprocessingShape" mc:Ignorable="w14 w15 w16se w16cid w16 w16cex w16sdtdh wp14">
   <w:sdt>
     <w:sdtPr>
       <w:id w:val="-1470278181"/>
@@ -7123,7 +9204,7 @@
 </file>
 
 <file path=word/footer4.xml><?xml version="1.0" encoding="utf-8"?>
-<w:ftr xmlns:wpc="http://schemas.microsoft.com/office/word/2010/wordprocessingCanvas" xmlns:cx="http://schemas.microsoft.com/office/drawing/2014/chartex" xmlns:cx1="http://schemas.microsoft.com/office/drawing/2015/9/8/chartex" xmlns:cx2="http://schemas.microsoft.com/office/drawing/2015/10/21/chartex" xmlns:cx3="http://schemas.microsoft.com/office/drawing/2016/5/9/chartex" xmlns:cx4="http://schemas.microsoft.com/office/drawing/2016/5/10/chartex" xmlns:cx5="http://schemas.microsoft.com/office/drawing/2016/5/11/chartex" xmlns:cx6="http://schemas.microsoft.com/office/drawing/2016/5/12/chartex" xmlns:cx7="http://schemas.microsoft.com/office/drawing/2016/5/13/chartex" xmlns:cx8="http://schemas.microsoft.com/office/drawing/2016/5/14/chartex" xmlns:mc="http://schemas.openxmlformats.org/markup-compatibility/2006" xmlns:aink="http://schemas.microsoft.com/office/drawing/2016/ink" xmlns:am3d="http://schemas.microsoft.com/office/drawing/2017/model3d" xmlns:o="urn:schemas-microsoft-com:office:office" xmlns:r="http://schemas.openxmlformats.org/officeDocument/2006/relationships" xmlns:m="http://schemas.openxmlformats.org/officeDocument/2006/math" xmlns:v="urn:schemas-microsoft-com:vml" xmlns:wp14="http://schemas.microsoft.com/office/word/2010/wordprocessingDrawing" xmlns:wp="http://schemas.openxmlformats.org/drawingml/2006/wordprocessingDrawing" xmlns:w10="urn:schemas-microsoft-com:office:word" xmlns:w="http://schemas.openxmlformats.org/wordprocessingml/2006/main" xmlns:w14="http://schemas.microsoft.com/office/word/2010/wordml" xmlns:w15="http://schemas.microsoft.com/office/word/2012/wordml" xmlns:w16cex="http://schemas.microsoft.com/office/word/2018/wordml/cex" xmlns:w16cid="http://schemas.microsoft.com/office/word/2016/wordml/cid" xmlns:w16="http://schemas.microsoft.com/office/word/2018/wordml" xmlns:w16sdtdh="http://schemas.microsoft.com/office/word/2020/wordml/sdtdatahash" xmlns:w16se="http://schemas.microsoft.com/office/word/2015/wordml/symex" xmlns:wpg="http://schemas.microsoft.com/office/word/2010/wordprocessingGroup" xmlns:wpi="http://schemas.microsoft.com/office/word/2010/wordprocessingInk" xmlns:wne="http://schemas.microsoft.com/office/word/2006/wordml" xmlns:wps="http://schemas.microsoft.com/office/word/2010/wordprocessingShape" mc:Ignorable="w14 w15 w16se w16cid w16 w16cex w16sdtdh wp14">
+<w:ftr xmlns:wpc="http://schemas.microsoft.com/office/word/2010/wordprocessingCanvas" xmlns:cx="http://schemas.microsoft.com/office/drawing/2014/chartex" xmlns:cx1="http://schemas.microsoft.com/office/drawing/2015/9/8/chartex" xmlns:cx2="http://schemas.microsoft.com/office/drawing/2015/10/21/chartex" xmlns:cx3="http://schemas.microsoft.com/office/drawing/2016/5/9/chartex" xmlns:cx4="http://schemas.microsoft.com/office/drawing/2016/5/10/chartex" xmlns:cx5="http://schemas.microsoft.com/office/drawing/2016/5/11/chartex" xmlns:cx6="http://schemas.microsoft.com/office/drawing/2016/5/12/chartex" xmlns:cx7="http://schemas.microsoft.com/office/drawing/2016/5/13/chartex" xmlns:cx8="http://schemas.microsoft.com/office/drawing/2016/5/14/chartex" xmlns:mc="http://schemas.openxmlformats.org/markup-compatibility/2006" xmlns:aink="http://schemas.microsoft.com/office/drawing/2016/ink" xmlns:am3d="http://schemas.microsoft.com/office/drawing/2017/model3d" xmlns:o="urn:schemas-microsoft-com:office:office" xmlns:oel="http://schemas.microsoft.com/office/2019/extlst" xmlns:r="http://schemas.openxmlformats.org/officeDocument/2006/relationships" xmlns:m="http://schemas.openxmlformats.org/officeDocument/2006/math" xmlns:v="urn:schemas-microsoft-com:vml" xmlns:wp14="http://schemas.microsoft.com/office/word/2010/wordprocessingDrawing" xmlns:wp="http://schemas.openxmlformats.org/drawingml/2006/wordprocessingDrawing" xmlns:w10="urn:schemas-microsoft-com:office:word" xmlns:w="http://schemas.openxmlformats.org/wordprocessingml/2006/main" xmlns:w14="http://schemas.microsoft.com/office/word/2010/wordml" xmlns:w15="http://schemas.microsoft.com/office/word/2012/wordml" xmlns:w16cex="http://schemas.microsoft.com/office/word/2018/wordml/cex" xmlns:w16cid="http://schemas.microsoft.com/office/word/2016/wordml/cid" xmlns:w16="http://schemas.microsoft.com/office/word/2018/wordml" xmlns:w16sdtdh="http://schemas.microsoft.com/office/word/2020/wordml/sdtdatahash" xmlns:w16se="http://schemas.microsoft.com/office/word/2015/wordml/symex" xmlns:wpg="http://schemas.microsoft.com/office/word/2010/wordprocessingGroup" xmlns:wpi="http://schemas.microsoft.com/office/word/2010/wordprocessingInk" xmlns:wne="http://schemas.microsoft.com/office/word/2006/wordml" xmlns:wps="http://schemas.microsoft.com/office/word/2010/wordprocessingShape" mc:Ignorable="w14 w15 w16se w16cid w16 w16cex w16sdtdh wp14">
   <w:sdt>
     <w:sdtPr>
       <w:id w:val="737293848"/>
@@ -7166,7 +9247,7 @@
 </file>
 
 <file path=word/footnotes.xml><?xml version="1.0" encoding="utf-8"?>
-<w:footnotes xmlns:wpc="http://schemas.microsoft.com/office/word/2010/wordprocessingCanvas" xmlns:cx="http://schemas.microsoft.com/office/drawing/2014/chartex" xmlns:cx1="http://schemas.microsoft.com/office/drawing/2015/9/8/chartex" xmlns:cx2="http://schemas.microsoft.com/office/drawing/2015/10/21/chartex" xmlns:cx3="http://schemas.microsoft.com/office/drawing/2016/5/9/chartex" xmlns:cx4="http://schemas.microsoft.com/office/drawing/2016/5/10/chartex" xmlns:cx5="http://schemas.microsoft.com/office/drawing/2016/5/11/chartex" xmlns:cx6="http://schemas.microsoft.com/office/drawing/2016/5/12/chartex" xmlns:cx7="http://schemas.microsoft.com/office/drawing/2016/5/13/chartex" xmlns:cx8="http://schemas.microsoft.com/office/drawing/2016/5/14/chartex" xmlns:mc="http://schemas.openxmlformats.org/markup-compatibility/2006" xmlns:aink="http://schemas.microsoft.com/office/drawing/2016/ink" xmlns:am3d="http://schemas.microsoft.com/office/drawing/2017/model3d" xmlns:o="urn:schemas-microsoft-com:office:office" xmlns:r="http://schemas.openxmlformats.org/officeDocument/2006/relationships" xmlns:m="http://schemas.openxmlformats.org/officeDocument/2006/math" xmlns:v="urn:schemas-microsoft-com:vml" xmlns:wp14="http://schemas.microsoft.com/office/word/2010/wordprocessingDrawing" xmlns:wp="http://schemas.openxmlformats.org/drawingml/2006/wordprocessingDrawing" xmlns:w10="urn:schemas-microsoft-com:office:word" xmlns:w="http://schemas.openxmlformats.org/wordprocessingml/2006/main" xmlns:w14="http://schemas.microsoft.com/office/word/2010/wordml" xmlns:w15="http://schemas.microsoft.com/office/word/2012/wordml" xmlns:w16cex="http://schemas.microsoft.com/office/word/2018/wordml/cex" xmlns:w16cid="http://schemas.microsoft.com/office/word/2016/wordml/cid" xmlns:w16="http://schemas.microsoft.com/office/word/2018/wordml" xmlns:w16sdtdh="http://schemas.microsoft.com/office/word/2020/wordml/sdtdatahash" xmlns:w16se="http://schemas.microsoft.com/office/word/2015/wordml/symex" xmlns:wpg="http://schemas.microsoft.com/office/word/2010/wordprocessingGroup" xmlns:wpi="http://schemas.microsoft.com/office/word/2010/wordprocessingInk" xmlns:wne="http://schemas.microsoft.com/office/word/2006/wordml" xmlns:wps="http://schemas.microsoft.com/office/word/2010/wordprocessingShape" mc:Ignorable="w14 w15 w16se w16cid w16 w16cex w16sdtdh wp14">
+<w:footnotes xmlns:wpc="http://schemas.microsoft.com/office/word/2010/wordprocessingCanvas" xmlns:cx="http://schemas.microsoft.com/office/drawing/2014/chartex" xmlns:cx1="http://schemas.microsoft.com/office/drawing/2015/9/8/chartex" xmlns:cx2="http://schemas.microsoft.com/office/drawing/2015/10/21/chartex" xmlns:cx3="http://schemas.microsoft.com/office/drawing/2016/5/9/chartex" xmlns:cx4="http://schemas.microsoft.com/office/drawing/2016/5/10/chartex" xmlns:cx5="http://schemas.microsoft.com/office/drawing/2016/5/11/chartex" xmlns:cx6="http://schemas.microsoft.com/office/drawing/2016/5/12/chartex" xmlns:cx7="http://schemas.microsoft.com/office/drawing/2016/5/13/chartex" xmlns:cx8="http://schemas.microsoft.com/office/drawing/2016/5/14/chartex" xmlns:mc="http://schemas.openxmlformats.org/markup-compatibility/2006" xmlns:aink="http://schemas.microsoft.com/office/drawing/2016/ink" xmlns:am3d="http://schemas.microsoft.com/office/drawing/2017/model3d" xmlns:o="urn:schemas-microsoft-com:office:office" xmlns:oel="http://schemas.microsoft.com/office/2019/extlst" xmlns:r="http://schemas.openxmlformats.org/officeDocument/2006/relationships" xmlns:m="http://schemas.openxmlformats.org/officeDocument/2006/math" xmlns:v="urn:schemas-microsoft-com:vml" xmlns:wp14="http://schemas.microsoft.com/office/word/2010/wordprocessingDrawing" xmlns:wp="http://schemas.openxmlformats.org/drawingml/2006/wordprocessingDrawing" xmlns:w10="urn:schemas-microsoft-com:office:word" xmlns:w="http://schemas.openxmlformats.org/wordprocessingml/2006/main" xmlns:w14="http://schemas.microsoft.com/office/word/2010/wordml" xmlns:w15="http://schemas.microsoft.com/office/word/2012/wordml" xmlns:w16cex="http://schemas.microsoft.com/office/word/2018/wordml/cex" xmlns:w16cid="http://schemas.microsoft.com/office/word/2016/wordml/cid" xmlns:w16="http://schemas.microsoft.com/office/word/2018/wordml" xmlns:w16sdtdh="http://schemas.microsoft.com/office/word/2020/wordml/sdtdatahash" xmlns:w16se="http://schemas.microsoft.com/office/word/2015/wordml/symex" xmlns:wpg="http://schemas.microsoft.com/office/word/2010/wordprocessingGroup" xmlns:wpi="http://schemas.microsoft.com/office/word/2010/wordprocessingInk" xmlns:wne="http://schemas.microsoft.com/office/word/2006/wordml" xmlns:wps="http://schemas.microsoft.com/office/word/2010/wordprocessingShape" mc:Ignorable="w14 w15 w16se w16cid w16 w16cex w16sdtdh wp14">
   <w:footnote w:type="separator" w:id="-1">
     <w:p>
       <w:pPr>
@@ -7191,7 +9272,7 @@
 </file>
 
 <file path=word/header1.xml><?xml version="1.0" encoding="utf-8"?>
-<w:hdr xmlns:wpc="http://schemas.microsoft.com/office/word/2010/wordprocessingCanvas" xmlns:cx="http://schemas.microsoft.com/office/drawing/2014/chartex" xmlns:cx1="http://schemas.microsoft.com/office/drawing/2015/9/8/chartex" xmlns:cx2="http://schemas.microsoft.com/office/drawing/2015/10/21/chartex" xmlns:cx3="http://schemas.microsoft.com/office/drawing/2016/5/9/chartex" xmlns:cx4="http://schemas.microsoft.com/office/drawing/2016/5/10/chartex" xmlns:cx5="http://schemas.microsoft.com/office/drawing/2016/5/11/chartex" xmlns:cx6="http://schemas.microsoft.com/office/drawing/2016/5/12/chartex" xmlns:cx7="http://schemas.microsoft.com/office/drawing/2016/5/13/chartex" xmlns:cx8="http://schemas.microsoft.com/office/drawing/2016/5/14/chartex" xmlns:mc="http://schemas.openxmlformats.org/markup-compatibility/2006" xmlns:aink="http://schemas.microsoft.com/office/drawing/2016/ink" xmlns:am3d="http://schemas.microsoft.com/office/drawing/2017/model3d" xmlns:o="urn:schemas-microsoft-com:office:office" xmlns:r="http://schemas.openxmlformats.org/officeDocument/2006/relationships" xmlns:m="http://schemas.openxmlformats.org/officeDocument/2006/math" xmlns:v="urn:schemas-microsoft-com:vml" xmlns:wp14="http://schemas.microsoft.com/office/word/2010/wordprocessingDrawing" xmlns:wp="http://schemas.openxmlformats.org/drawingml/2006/wordprocessingDrawing" xmlns:w10="urn:schemas-microsoft-com:office:word" xmlns:w="http://schemas.openxmlformats.org/wordprocessingml/2006/main" xmlns:w14="http://schemas.microsoft.com/office/word/2010/wordml" xmlns:w15="http://schemas.microsoft.com/office/word/2012/wordml" xmlns:w16cex="http://schemas.microsoft.com/office/word/2018/wordml/cex" xmlns:w16cid="http://schemas.microsoft.com/office/word/2016/wordml/cid" xmlns:w16="http://schemas.microsoft.com/office/word/2018/wordml" xmlns:w16sdtdh="http://schemas.microsoft.com/office/word/2020/wordml/sdtdatahash" xmlns:w16se="http://schemas.microsoft.com/office/word/2015/wordml/symex" xmlns:wpg="http://schemas.microsoft.com/office/word/2010/wordprocessingGroup" xmlns:wpi="http://schemas.microsoft.com/office/word/2010/wordprocessingInk" xmlns:wne="http://schemas.microsoft.com/office/word/2006/wordml" xmlns:wps="http://schemas.microsoft.com/office/word/2010/wordprocessingShape" mc:Ignorable="w14 w15 w16se w16cid w16 w16cex w16sdtdh wp14">
+<w:hdr xmlns:wpc="http://schemas.microsoft.com/office/word/2010/wordprocessingCanvas" xmlns:cx="http://schemas.microsoft.com/office/drawing/2014/chartex" xmlns:cx1="http://schemas.microsoft.com/office/drawing/2015/9/8/chartex" xmlns:cx2="http://schemas.microsoft.com/office/drawing/2015/10/21/chartex" xmlns:cx3="http://schemas.microsoft.com/office/drawing/2016/5/9/chartex" xmlns:cx4="http://schemas.microsoft.com/office/drawing/2016/5/10/chartex" xmlns:cx5="http://schemas.microsoft.com/office/drawing/2016/5/11/chartex" xmlns:cx6="http://schemas.microsoft.com/office/drawing/2016/5/12/chartex" xmlns:cx7="http://schemas.microsoft.com/office/drawing/2016/5/13/chartex" xmlns:cx8="http://schemas.microsoft.com/office/drawing/2016/5/14/chartex" xmlns:mc="http://schemas.openxmlformats.org/markup-compatibility/2006" xmlns:aink="http://schemas.microsoft.com/office/drawing/2016/ink" xmlns:am3d="http://schemas.microsoft.com/office/drawing/2017/model3d" xmlns:o="urn:schemas-microsoft-com:office:office" xmlns:oel="http://schemas.microsoft.com/office/2019/extlst" xmlns:r="http://schemas.openxmlformats.org/officeDocument/2006/relationships" xmlns:m="http://schemas.openxmlformats.org/officeDocument/2006/math" xmlns:v="urn:schemas-microsoft-com:vml" xmlns:wp14="http://schemas.microsoft.com/office/word/2010/wordprocessingDrawing" xmlns:wp="http://schemas.openxmlformats.org/drawingml/2006/wordprocessingDrawing" xmlns:w10="urn:schemas-microsoft-com:office:word" xmlns:w="http://schemas.openxmlformats.org/wordprocessingml/2006/main" xmlns:w14="http://schemas.microsoft.com/office/word/2010/wordml" xmlns:w15="http://schemas.microsoft.com/office/word/2012/wordml" xmlns:w16cex="http://schemas.microsoft.com/office/word/2018/wordml/cex" xmlns:w16cid="http://schemas.microsoft.com/office/word/2016/wordml/cid" xmlns:w16="http://schemas.microsoft.com/office/word/2018/wordml" xmlns:w16sdtdh="http://schemas.microsoft.com/office/word/2020/wordml/sdtdatahash" xmlns:w16se="http://schemas.microsoft.com/office/word/2015/wordml/symex" xmlns:wpg="http://schemas.microsoft.com/office/word/2010/wordprocessingGroup" xmlns:wpi="http://schemas.microsoft.com/office/word/2010/wordprocessingInk" xmlns:wne="http://schemas.microsoft.com/office/word/2006/wordml" xmlns:wps="http://schemas.microsoft.com/office/word/2010/wordprocessingShape" mc:Ignorable="w14 w15 w16se w16cid w16 w16cex w16sdtdh wp14">
   <w:p>
     <w:pPr>
       <w:pStyle w:val="Cabealho"/>
@@ -7201,7 +9282,7 @@
 </file>
 
 <file path=word/header2.xml><?xml version="1.0" encoding="utf-8"?>
-<w:hdr xmlns:wpc="http://schemas.microsoft.com/office/word/2010/wordprocessingCanvas" xmlns:cx="http://schemas.microsoft.com/office/drawing/2014/chartex" xmlns:cx1="http://schemas.microsoft.com/office/drawing/2015/9/8/chartex" xmlns:cx2="http://schemas.microsoft.com/office/drawing/2015/10/21/chartex" xmlns:cx3="http://schemas.microsoft.com/office/drawing/2016/5/9/chartex" xmlns:cx4="http://schemas.microsoft.com/office/drawing/2016/5/10/chartex" xmlns:cx5="http://schemas.microsoft.com/office/drawing/2016/5/11/chartex" xmlns:cx6="http://schemas.microsoft.com/office/drawing/2016/5/12/chartex" xmlns:cx7="http://schemas.microsoft.com/office/drawing/2016/5/13/chartex" xmlns:cx8="http://schemas.microsoft.com/office/drawing/2016/5/14/chartex" xmlns:mc="http://schemas.openxmlformats.org/markup-compatibility/2006" xmlns:aink="http://schemas.microsoft.com/office/drawing/2016/ink" xmlns:am3d="http://schemas.microsoft.com/office/drawing/2017/model3d" xmlns:o="urn:schemas-microsoft-com:office:office" xmlns:r="http://schemas.openxmlformats.org/officeDocument/2006/relationships" xmlns:m="http://schemas.openxmlformats.org/officeDocument/2006/math" xmlns:v="urn:schemas-microsoft-com:vml" xmlns:wp14="http://schemas.microsoft.com/office/word/2010/wordprocessingDrawing" xmlns:wp="http://schemas.openxmlformats.org/drawingml/2006/wordprocessingDrawing" xmlns:w10="urn:schemas-microsoft-com:office:word" xmlns:w="http://schemas.openxmlformats.org/wordprocessingml/2006/main" xmlns:w14="http://schemas.microsoft.com/office/word/2010/wordml" xmlns:w15="http://schemas.microsoft.com/office/word/2012/wordml" xmlns:w16cex="http://schemas.microsoft.com/office/word/2018/wordml/cex" xmlns:w16cid="http://schemas.microsoft.com/office/word/2016/wordml/cid" xmlns:w16="http://schemas.microsoft.com/office/word/2018/wordml" xmlns:w16sdtdh="http://schemas.microsoft.com/office/word/2020/wordml/sdtdatahash" xmlns:w16se="http://schemas.microsoft.com/office/word/2015/wordml/symex" xmlns:wpg="http://schemas.microsoft.com/office/word/2010/wordprocessingGroup" xmlns:wpi="http://schemas.microsoft.com/office/word/2010/wordprocessingInk" xmlns:wne="http://schemas.microsoft.com/office/word/2006/wordml" xmlns:wps="http://schemas.microsoft.com/office/word/2010/wordprocessingShape" mc:Ignorable="w14 w15 w16se w16cid w16 w16cex w16sdtdh wp14">
+<w:hdr xmlns:wpc="http://schemas.microsoft.com/office/word/2010/wordprocessingCanvas" xmlns:cx="http://schemas.microsoft.com/office/drawing/2014/chartex" xmlns:cx1="http://schemas.microsoft.com/office/drawing/2015/9/8/chartex" xmlns:cx2="http://schemas.microsoft.com/office/drawing/2015/10/21/chartex" xmlns:cx3="http://schemas.microsoft.com/office/drawing/2016/5/9/chartex" xmlns:cx4="http://schemas.microsoft.com/office/drawing/2016/5/10/chartex" xmlns:cx5="http://schemas.microsoft.com/office/drawing/2016/5/11/chartex" xmlns:cx6="http://schemas.microsoft.com/office/drawing/2016/5/12/chartex" xmlns:cx7="http://schemas.microsoft.com/office/drawing/2016/5/13/chartex" xmlns:cx8="http://schemas.microsoft.com/office/drawing/2016/5/14/chartex" xmlns:mc="http://schemas.openxmlformats.org/markup-compatibility/2006" xmlns:aink="http://schemas.microsoft.com/office/drawing/2016/ink" xmlns:am3d="http://schemas.microsoft.com/office/drawing/2017/model3d" xmlns:o="urn:schemas-microsoft-com:office:office" xmlns:oel="http://schemas.microsoft.com/office/2019/extlst" xmlns:r="http://schemas.openxmlformats.org/officeDocument/2006/relationships" xmlns:m="http://schemas.openxmlformats.org/officeDocument/2006/math" xmlns:v="urn:schemas-microsoft-com:vml" xmlns:wp14="http://schemas.microsoft.com/office/word/2010/wordprocessingDrawing" xmlns:wp="http://schemas.openxmlformats.org/drawingml/2006/wordprocessingDrawing" xmlns:w10="urn:schemas-microsoft-com:office:word" xmlns:w="http://schemas.openxmlformats.org/wordprocessingml/2006/main" xmlns:w14="http://schemas.microsoft.com/office/word/2010/wordml" xmlns:w15="http://schemas.microsoft.com/office/word/2012/wordml" xmlns:w16cex="http://schemas.microsoft.com/office/word/2018/wordml/cex" xmlns:w16cid="http://schemas.microsoft.com/office/word/2016/wordml/cid" xmlns:w16="http://schemas.microsoft.com/office/word/2018/wordml" xmlns:w16sdtdh="http://schemas.microsoft.com/office/word/2020/wordml/sdtdatahash" xmlns:w16se="http://schemas.microsoft.com/office/word/2015/wordml/symex" xmlns:wpg="http://schemas.microsoft.com/office/word/2010/wordprocessingGroup" xmlns:wpi="http://schemas.microsoft.com/office/word/2010/wordprocessingInk" xmlns:wne="http://schemas.microsoft.com/office/word/2006/wordml" xmlns:wps="http://schemas.microsoft.com/office/word/2010/wordprocessingShape" mc:Ignorable="w14 w15 w16se w16cid w16 w16cex w16sdtdh wp14">
   <w:p>
     <w:pPr>
       <w:pStyle w:val="Cabealho"/>
@@ -7211,7 +9292,7 @@
 </file>
 
 <file path=word/numbering.xml><?xml version="1.0" encoding="utf-8"?>
-<w:numbering xmlns:wpc="http://schemas.microsoft.com/office/word/2010/wordprocessingCanvas" xmlns:cx="http://schemas.microsoft.com/office/drawing/2014/chartex" xmlns:cx1="http://schemas.microsoft.com/office/drawing/2015/9/8/chartex" xmlns:cx2="http://schemas.microsoft.com/office/drawing/2015/10/21/chartex" xmlns:cx3="http://schemas.microsoft.com/office/drawing/2016/5/9/chartex" xmlns:cx4="http://schemas.microsoft.com/office/drawing/2016/5/10/chartex" xmlns:cx5="http://schemas.microsoft.com/office/drawing/2016/5/11/chartex" xmlns:cx6="http://schemas.microsoft.com/office/drawing/2016/5/12/chartex" xmlns:cx7="http://schemas.microsoft.com/office/drawing/2016/5/13/chartex" xmlns:cx8="http://schemas.microsoft.com/office/drawing/2016/5/14/chartex" xmlns:mc="http://schemas.openxmlformats.org/markup-compatibility/2006" xmlns:aink="http://schemas.microsoft.com/office/drawing/2016/ink" xmlns:am3d="http://schemas.microsoft.com/office/drawing/2017/model3d" xmlns:o="urn:schemas-microsoft-com:office:office" xmlns:r="http://schemas.openxmlformats.org/officeDocument/2006/relationships" xmlns:m="http://schemas.openxmlformats.org/officeDocument/2006/math" xmlns:v="urn:schemas-microsoft-com:vml" xmlns:wp14="http://schemas.microsoft.com/office/word/2010/wordprocessingDrawing" xmlns:wp="http://schemas.openxmlformats.org/drawingml/2006/wordprocessingDrawing" xmlns:w10="urn:schemas-microsoft-com:office:word" xmlns:w="http://schemas.openxmlformats.org/wordprocessingml/2006/main" xmlns:w14="http://schemas.microsoft.com/office/word/2010/wordml" xmlns:w15="http://schemas.microsoft.com/office/word/2012/wordml" xmlns:w16cex="http://schemas.microsoft.com/office/word/2018/wordml/cex" xmlns:w16cid="http://schemas.microsoft.com/office/word/2016/wordml/cid" xmlns:w16="http://schemas.microsoft.com/office/word/2018/wordml" xmlns:w16sdtdh="http://schemas.microsoft.com/office/word/2020/wordml/sdtdatahash" xmlns:w16se="http://schemas.microsoft.com/office/word/2015/wordml/symex" xmlns:wpg="http://schemas.microsoft.com/office/word/2010/wordprocessingGroup" xmlns:wpi="http://schemas.microsoft.com/office/word/2010/wordprocessingInk" xmlns:wne="http://schemas.microsoft.com/office/word/2006/wordml" xmlns:wps="http://schemas.microsoft.com/office/word/2010/wordprocessingShape" mc:Ignorable="w14 w15 w16se w16cid w16 w16cex w16sdtdh wp14">
+<w:numbering xmlns:wpc="http://schemas.microsoft.com/office/word/2010/wordprocessingCanvas" xmlns:cx="http://schemas.microsoft.com/office/drawing/2014/chartex" xmlns:cx1="http://schemas.microsoft.com/office/drawing/2015/9/8/chartex" xmlns:cx2="http://schemas.microsoft.com/office/drawing/2015/10/21/chartex" xmlns:cx3="http://schemas.microsoft.com/office/drawing/2016/5/9/chartex" xmlns:cx4="http://schemas.microsoft.com/office/drawing/2016/5/10/chartex" xmlns:cx5="http://schemas.microsoft.com/office/drawing/2016/5/11/chartex" xmlns:cx6="http://schemas.microsoft.com/office/drawing/2016/5/12/chartex" xmlns:cx7="http://schemas.microsoft.com/office/drawing/2016/5/13/chartex" xmlns:cx8="http://schemas.microsoft.com/office/drawing/2016/5/14/chartex" xmlns:mc="http://schemas.openxmlformats.org/markup-compatibility/2006" xmlns:aink="http://schemas.microsoft.com/office/drawing/2016/ink" xmlns:am3d="http://schemas.microsoft.com/office/drawing/2017/model3d" xmlns:o="urn:schemas-microsoft-com:office:office" xmlns:oel="http://schemas.microsoft.com/office/2019/extlst" xmlns:r="http://schemas.openxmlformats.org/officeDocument/2006/relationships" xmlns:m="http://schemas.openxmlformats.org/officeDocument/2006/math" xmlns:v="urn:schemas-microsoft-com:vml" xmlns:wp14="http://schemas.microsoft.com/office/word/2010/wordprocessingDrawing" xmlns:wp="http://schemas.openxmlformats.org/drawingml/2006/wordprocessingDrawing" xmlns:w10="urn:schemas-microsoft-com:office:word" xmlns:w="http://schemas.openxmlformats.org/wordprocessingml/2006/main" xmlns:w14="http://schemas.microsoft.com/office/word/2010/wordml" xmlns:w15="http://schemas.microsoft.com/office/word/2012/wordml" xmlns:w16cex="http://schemas.microsoft.com/office/word/2018/wordml/cex" xmlns:w16cid="http://schemas.microsoft.com/office/word/2016/wordml/cid" xmlns:w16="http://schemas.microsoft.com/office/word/2018/wordml" xmlns:w16sdtdh="http://schemas.microsoft.com/office/word/2020/wordml/sdtdatahash" xmlns:w16se="http://schemas.microsoft.com/office/word/2015/wordml/symex" xmlns:wpg="http://schemas.microsoft.com/office/word/2010/wordprocessingGroup" xmlns:wpi="http://schemas.microsoft.com/office/word/2010/wordprocessingInk" xmlns:wne="http://schemas.microsoft.com/office/word/2006/wordml" xmlns:wps="http://schemas.microsoft.com/office/word/2010/wordprocessingShape" mc:Ignorable="w14 w15 w16se w16cid w16 w16cex w16sdtdh wp14">
   <w:abstractNum w:abstractNumId="0" w15:restartNumberingAfterBreak="0">
     <w:nsid w:val="13427637"/>
     <w:multiLevelType w:val="multilevel"/>
@@ -7477,7 +9558,7 @@
   <w:abstractNum w:abstractNumId="2" w15:restartNumberingAfterBreak="0">
     <w:nsid w:val="68BE136B"/>
     <w:multiLevelType w:val="multilevel"/>
-    <w:tmpl w:val="61AED7DA"/>
+    <w:tmpl w:val="0BC61FBC"/>
     <w:lvl w:ilvl="0">
       <w:start w:val="1"/>
       <w:numFmt w:val="decimal"/>
@@ -7491,15 +9572,67 @@
     <w:lvl w:ilvl="1">
       <w:start w:val="1"/>
       <w:numFmt w:val="decimal"/>
-      <w:pStyle w:val="Ttulo2"/>
       <w:lvlText w:val="%1.%2"/>
       <w:lvlJc w:val="left"/>
       <w:pPr>
         <w:ind w:left="576" w:hanging="576"/>
       </w:pPr>
       <w:rPr>
+        <w:rFonts w:ascii="Times New Roman" w:hAnsi="Times New Roman" w:cs="Times New Roman"/>
+        <w:b w:val="0"/>
+        <w:bCs w:val="0"/>
         <w:i w:val="0"/>
         <w:iCs w:val="0"/>
+        <w:caps w:val="0"/>
+        <w:smallCaps w:val="0"/>
+        <w:strike w:val="0"/>
+        <w:dstrike w:val="0"/>
+        <w:outline w:val="0"/>
+        <w:shadow w:val="0"/>
+        <w:emboss w:val="0"/>
+        <w:imprint w:val="0"/>
+        <w:noProof w:val="0"/>
+        <w:snapToGrid w:val="0"/>
+        <w:vanish w:val="0"/>
+        <w:color w:val="000000"/>
+        <w:spacing w:val="0"/>
+        <w:w w:val="0"/>
+        <w:kern w:val="0"/>
+        <w:position w:val="0"/>
+        <w:sz w:val="0"/>
+        <w:szCs w:val="0"/>
+        <w:u w:val="none" w:color="000000"/>
+        <w:effect w:val="none"/>
+        <w:bdr w:val="none" w:sz="0" w:space="0" w:color="000000"/>
+        <w:shd w:val="clear" w:color="000000" w:fill="000000"/>
+        <w:vertAlign w:val="baseline"/>
+        <w:em w:val="none"/>
+        <w:lang w:val="x-none" w:eastAsia="x-none" w:bidi="x-none"/>
+        <w:specVanish w:val="0"/>
+        <w14:glow w14:rad="0">
+          <w14:srgbClr w14:val="000000"/>
+        </w14:glow>
+        <w14:shadow w14:blurRad="0" w14:dist="0" w14:dir="0" w14:sx="0" w14:sy="0" w14:kx="0" w14:ky="0" w14:algn="none">
+          <w14:srgbClr w14:val="000000"/>
+        </w14:shadow>
+        <w14:reflection w14:blurRad="0" w14:stA="0" w14:stPos="0" w14:endA="0" w14:endPos="0" w14:dist="0" w14:dir="0" w14:fadeDir="0" w14:sx="0" w14:sy="0" w14:kx="0" w14:ky="0" w14:algn="none"/>
+        <w14:textOutline w14:w="0" w14:cap="rnd" w14:cmpd="sng" w14:algn="ctr">
+          <w14:noFill/>
+          <w14:prstDash w14:val="solid"/>
+          <w14:bevel/>
+        </w14:textOutline>
+        <w14:scene3d>
+          <w14:camera w14:prst="orthographicFront"/>
+          <w14:lightRig w14:rig="threePt" w14:dir="t">
+            <w14:rot w14:lat="0" w14:lon="0" w14:rev="0"/>
+          </w14:lightRig>
+        </w14:scene3d>
+        <w14:props3d w14:extrusionH="0" w14:contourW="0" w14:prstMaterial="none"/>
+        <w14:ligatures w14:val="none"/>
+        <w14:numForm w14:val="default"/>
+        <w14:numSpacing w14:val="default"/>
+        <w14:stylisticSets/>
+        <w14:cntxtAlts w14:val="0"/>
       </w:rPr>
     </w:lvl>
     <w:lvl w:ilvl="2">
@@ -7573,14 +9706,103 @@
       </w:pPr>
     </w:lvl>
   </w:abstractNum>
-  <w:num w:numId="1">
+  <w:abstractNum w:abstractNumId="3" w15:restartNumberingAfterBreak="0">
+    <w:nsid w:val="791D1F0F"/>
+    <w:multiLevelType w:val="multilevel"/>
+    <w:tmpl w:val="0416001F"/>
+    <w:lvl w:ilvl="0">
+      <w:start w:val="1"/>
+      <w:numFmt w:val="decimal"/>
+      <w:lvlText w:val="%1."/>
+      <w:lvlJc w:val="left"/>
+      <w:pPr>
+        <w:ind w:left="360" w:hanging="360"/>
+      </w:pPr>
+    </w:lvl>
+    <w:lvl w:ilvl="1">
+      <w:start w:val="1"/>
+      <w:numFmt w:val="decimal"/>
+      <w:lvlText w:val="%1.%2."/>
+      <w:lvlJc w:val="left"/>
+      <w:pPr>
+        <w:ind w:left="792" w:hanging="432"/>
+      </w:pPr>
+    </w:lvl>
+    <w:lvl w:ilvl="2">
+      <w:start w:val="1"/>
+      <w:numFmt w:val="decimal"/>
+      <w:lvlText w:val="%1.%2.%3."/>
+      <w:lvlJc w:val="left"/>
+      <w:pPr>
+        <w:ind w:left="1224" w:hanging="504"/>
+      </w:pPr>
+    </w:lvl>
+    <w:lvl w:ilvl="3">
+      <w:start w:val="1"/>
+      <w:numFmt w:val="decimal"/>
+      <w:lvlText w:val="%1.%2.%3.%4."/>
+      <w:lvlJc w:val="left"/>
+      <w:pPr>
+        <w:ind w:left="1728" w:hanging="648"/>
+      </w:pPr>
+    </w:lvl>
+    <w:lvl w:ilvl="4">
+      <w:start w:val="1"/>
+      <w:numFmt w:val="decimal"/>
+      <w:lvlText w:val="%1.%2.%3.%4.%5."/>
+      <w:lvlJc w:val="left"/>
+      <w:pPr>
+        <w:ind w:left="2232" w:hanging="792"/>
+      </w:pPr>
+    </w:lvl>
+    <w:lvl w:ilvl="5">
+      <w:start w:val="1"/>
+      <w:numFmt w:val="decimal"/>
+      <w:lvlText w:val="%1.%2.%3.%4.%5.%6."/>
+      <w:lvlJc w:val="left"/>
+      <w:pPr>
+        <w:ind w:left="2736" w:hanging="936"/>
+      </w:pPr>
+    </w:lvl>
+    <w:lvl w:ilvl="6">
+      <w:start w:val="1"/>
+      <w:numFmt w:val="decimal"/>
+      <w:lvlText w:val="%1.%2.%3.%4.%5.%6.%7."/>
+      <w:lvlJc w:val="left"/>
+      <w:pPr>
+        <w:ind w:left="3240" w:hanging="1080"/>
+      </w:pPr>
+    </w:lvl>
+    <w:lvl w:ilvl="7">
+      <w:start w:val="1"/>
+      <w:numFmt w:val="decimal"/>
+      <w:lvlText w:val="%1.%2.%3.%4.%5.%6.%7.%8."/>
+      <w:lvlJc w:val="left"/>
+      <w:pPr>
+        <w:ind w:left="3744" w:hanging="1224"/>
+      </w:pPr>
+    </w:lvl>
+    <w:lvl w:ilvl="8">
+      <w:start w:val="1"/>
+      <w:numFmt w:val="decimal"/>
+      <w:lvlText w:val="%1.%2.%3.%4.%5.%6.%7.%8.%9."/>
+      <w:lvlJc w:val="left"/>
+      <w:pPr>
+        <w:ind w:left="4320" w:hanging="1440"/>
+      </w:pPr>
+    </w:lvl>
+  </w:abstractNum>
+  <w:num w:numId="1" w16cid:durableId="1777748108">
     <w:abstractNumId w:val="2"/>
   </w:num>
-  <w:num w:numId="2">
+  <w:num w:numId="2" w16cid:durableId="1529025357">
     <w:abstractNumId w:val="1"/>
   </w:num>
-  <w:num w:numId="3">
+  <w:num w:numId="3" w16cid:durableId="1367873667">
     <w:abstractNumId w:val="0"/>
+  </w:num>
+  <w:num w:numId="4" w16cid:durableId="16541516">
+    <w:abstractNumId w:val="3"/>
   </w:num>
 </w:numbering>
 </file>
@@ -8018,19 +10240,16 @@
     <w:uiPriority w:val="9"/>
     <w:unhideWhenUsed/>
     <w:qFormat/>
-    <w:rsid w:val="00CC3969"/>
+    <w:rsid w:val="00D470B2"/>
     <w:pPr>
       <w:keepNext/>
       <w:keepLines/>
-      <w:numPr>
-        <w:ilvl w:val="1"/>
-        <w:numId w:val="1"/>
-      </w:numPr>
       <w:spacing w:before="40" w:after="0"/>
+      <w:ind w:left="576" w:hanging="576"/>
       <w:outlineLvl w:val="1"/>
     </w:pPr>
     <w:rPr>
-      <w:rFonts w:ascii="Times New Roman" w:eastAsiaTheme="majorEastAsia" w:hAnsi="Times New Roman" w:cstheme="majorBidi"/>
+      <w:rFonts w:ascii="Arial" w:eastAsiaTheme="majorEastAsia" w:hAnsi="Arial" w:cstheme="majorBidi"/>
       <w:b/>
       <w:color w:val="000000" w:themeColor="text1"/>
       <w:sz w:val="26"/>
@@ -8268,9 +10487,9 @@
     <w:basedOn w:val="Fontepargpadro"/>
     <w:link w:val="Ttulo2"/>
     <w:uiPriority w:val="9"/>
-    <w:rsid w:val="00CC3969"/>
+    <w:rsid w:val="00D470B2"/>
     <w:rPr>
-      <w:rFonts w:ascii="Times New Roman" w:eastAsiaTheme="majorEastAsia" w:hAnsi="Times New Roman" w:cstheme="majorBidi"/>
+      <w:rFonts w:ascii="Arial" w:eastAsiaTheme="majorEastAsia" w:hAnsi="Arial" w:cstheme="majorBidi"/>
       <w:b/>
       <w:color w:val="000000" w:themeColor="text1"/>
       <w:sz w:val="26"/>
@@ -8621,6 +10840,16 @@
       <w:szCs w:val="20"/>
     </w:rPr>
   </w:style>
+  <w:style w:type="character" w:customStyle="1" w:styleId="viiyi">
+    <w:name w:val="viiyi"/>
+    <w:basedOn w:val="Fontepargpadro"/>
+    <w:rsid w:val="00960684"/>
+  </w:style>
+  <w:style w:type="character" w:customStyle="1" w:styleId="jlqj4b">
+    <w:name w:val="jlqj4b"/>
+    <w:basedOn w:val="Fontepargpadro"/>
+    <w:rsid w:val="00960684"/>
+  </w:style>
 </w:styles>
 </file>
 
